--- a/Sprint3/Software Engineering/Challenger Porto Seguro.docx
+++ b/Sprint3/Software Engineering/Challenger Porto Seguro.docx
@@ -678,7 +678,7 @@
         </w:rPr>
         <w:lastRenderedPageBreak/>
         <w:drawing>
-          <wp:inline distT="0" distB="0" distL="0" distR="0" wp14:anchorId="1595AA0F" wp14:editId="7CDDED0E">
+          <wp:inline distT="0" distB="0" distL="0" distR="0" wp14:anchorId="1595AA0F" wp14:editId="15E576CB">
             <wp:extent cx="5400040" cy="4901565"/>
             <wp:effectExtent l="0" t="0" r="0" b="0"/>
             <wp:docPr id="1930026531" name="Imagem 10" descr="Diagrama&#10;&#10;Descrição gerada automaticamente"/>
@@ -1698,15 +1698,7 @@
         </w:numPr>
       </w:pPr>
       <w:r>
-        <w:t xml:space="preserve">[Passo 7: </w:t>
-      </w:r>
-      <w:proofErr w:type="spellStart"/>
-      <w:r>
-        <w:t>Chatbot</w:t>
-      </w:r>
-      <w:proofErr w:type="spellEnd"/>
-      <w:r>
-        <w:t xml:space="preserve"> </w:t>
+        <w:t xml:space="preserve">[Passo 7: Chatbot </w:t>
       </w:r>
       <w:r>
         <w:t>Envia a causa do problema</w:t>
@@ -2597,13 +2589,8 @@
         <w:t>: [</w:t>
       </w:r>
       <w:r>
-        <w:t xml:space="preserve">Uso do </w:t>
-      </w:r>
-      <w:proofErr w:type="spellStart"/>
-      <w:r>
-        <w:t>Chatbot</w:t>
-      </w:r>
-      <w:proofErr w:type="spellEnd"/>
+        <w:t>Uso do Chatbot</w:t>
+      </w:r>
       <w:r>
         <w:t>]</w:t>
       </w:r>
@@ -2626,13 +2613,8 @@
         <w:t>: [</w:t>
       </w:r>
       <w:r>
-        <w:t xml:space="preserve">Usuário irá solicitar consulta no </w:t>
-      </w:r>
-      <w:proofErr w:type="spellStart"/>
-      <w:r>
-        <w:t>Chatbot</w:t>
-      </w:r>
-      <w:proofErr w:type="spellEnd"/>
+        <w:t>Usuário irá solicitar consulta no Chatbot</w:t>
+      </w:r>
       <w:r>
         <w:t>]</w:t>
       </w:r>
@@ -2690,13 +2672,8 @@
         <w:t xml:space="preserve">[Passo 1: </w:t>
       </w:r>
       <w:r>
-        <w:t xml:space="preserve">Usuário está na tela do </w:t>
-      </w:r>
-      <w:proofErr w:type="spellStart"/>
-      <w:r>
-        <w:t>Chatbot</w:t>
-      </w:r>
-      <w:proofErr w:type="spellEnd"/>
+        <w:t>Usuário está na tela do Chatbot</w:t>
+      </w:r>
       <w:r>
         <w:t>]</w:t>
       </w:r>
@@ -2712,13 +2689,8 @@
         <w:t xml:space="preserve">[Passo 1: </w:t>
       </w:r>
       <w:r>
-        <w:t xml:space="preserve">Usuário está na tela do </w:t>
-      </w:r>
-      <w:proofErr w:type="spellStart"/>
-      <w:r>
-        <w:t>Chatbot</w:t>
-      </w:r>
-      <w:proofErr w:type="spellEnd"/>
+        <w:t>Usuário está na tela do Chatbot</w:t>
+      </w:r>
       <w:r>
         <w:t>]</w:t>
       </w:r>
@@ -3072,7 +3044,7 @@
           <w:noProof/>
         </w:rPr>
         <w:drawing>
-          <wp:inline distT="0" distB="0" distL="0" distR="0" wp14:anchorId="79DE285E" wp14:editId="34D224E3">
+          <wp:inline distT="0" distB="0" distL="0" distR="0" wp14:anchorId="79DE285E" wp14:editId="54C49DC5">
             <wp:extent cx="5400040" cy="3435350"/>
             <wp:effectExtent l="0" t="0" r="0" b="0"/>
             <wp:docPr id="2142744231" name="Imagem 22" descr="Diagrama&#10;&#10;Descrição gerada automaticamente"/>
@@ -3249,7 +3221,7 @@
         </w:rPr>
         <w:lastRenderedPageBreak/>
         <w:drawing>
-          <wp:inline distT="0" distB="0" distL="0" distR="0" wp14:anchorId="102B39BB" wp14:editId="3089E2E4">
+          <wp:inline distT="0" distB="0" distL="0" distR="0" wp14:anchorId="102B39BB" wp14:editId="178141C3">
             <wp:extent cx="5400040" cy="3280410"/>
             <wp:effectExtent l="0" t="0" r="0" b="0"/>
             <wp:docPr id="1479912176" name="Imagem 25" descr="Diagrama&#10;&#10;Descrição gerada automaticamente"/>
@@ -5087,7 +5059,490 @@
         <w:rPr>
           <w:b/>
           <w:bCs/>
-        </w:rPr>
+          <w:sz w:val="36"/>
+          <w:szCs w:val="36"/>
+        </w:rPr>
+      </w:pPr>
+      <w:r>
+        <w:rPr>
+          <w:b/>
+          <w:bCs/>
+          <w:sz w:val="36"/>
+          <w:szCs w:val="36"/>
+        </w:rPr>
+        <w:t>Site do Projeto</w:t>
+      </w:r>
+    </w:p>
+    <w:p>
+      <w:pPr>
+        <w:jc w:val="center"/>
+        <w:rPr>
+          <w:b/>
+          <w:bCs/>
+          <w:sz w:val="36"/>
+          <w:szCs w:val="36"/>
+        </w:rPr>
+      </w:pPr>
+    </w:p>
+    <w:p>
+      <w:pPr>
+        <w:jc w:val="center"/>
+        <w:rPr>
+          <w:b/>
+          <w:bCs/>
+        </w:rPr>
+      </w:pPr>
+      <w:r>
+        <w:rPr>
+          <w:b/>
+          <w:bCs/>
+        </w:rPr>
+        <w:t>Página Home</w:t>
+      </w:r>
+    </w:p>
+    <w:p>
+      <w:pPr>
+        <w:jc w:val="center"/>
+        <w:rPr>
+          <w:b/>
+          <w:bCs/>
+        </w:rPr>
+      </w:pPr>
+      <w:r>
+        <w:rPr>
+          <w:b/>
+          <w:bCs/>
+          <w:noProof/>
+        </w:rPr>
+        <w:lastRenderedPageBreak/>
+        <w:drawing>
+          <wp:inline distT="0" distB="0" distL="0" distR="0" wp14:anchorId="4C4F8808" wp14:editId="183DD782">
+            <wp:extent cx="5400040" cy="2367915"/>
+            <wp:effectExtent l="0" t="0" r="0" b="0"/>
+            <wp:docPr id="2056557091" name="Imagem 1" descr="Interface gráfica do usuário&#10;&#10;Descrição gerada automaticamente"/>
+            <wp:cNvGraphicFramePr>
+              <a:graphicFrameLocks xmlns:a="http://schemas.openxmlformats.org/drawingml/2006/main" noChangeAspect="1"/>
+            </wp:cNvGraphicFramePr>
+            <a:graphic xmlns:a="http://schemas.openxmlformats.org/drawingml/2006/main">
+              <a:graphicData uri="http://schemas.openxmlformats.org/drawingml/2006/picture">
+                <pic:pic xmlns:pic="http://schemas.openxmlformats.org/drawingml/2006/picture">
+                  <pic:nvPicPr>
+                    <pic:cNvPr id="2056557091" name="Imagem 1" descr="Interface gráfica do usuário&#10;&#10;Descrição gerada automaticamente"/>
+                    <pic:cNvPicPr/>
+                  </pic:nvPicPr>
+                  <pic:blipFill>
+                    <a:blip r:embed="rId20" cstate="print">
+                      <a:extLst>
+                        <a:ext uri="{28A0092B-C50C-407E-A947-70E740481C1C}">
+                          <a14:useLocalDpi xmlns:a14="http://schemas.microsoft.com/office/drawing/2010/main" val="0"/>
+                        </a:ext>
+                      </a:extLst>
+                    </a:blip>
+                    <a:stretch>
+                      <a:fillRect/>
+                    </a:stretch>
+                  </pic:blipFill>
+                  <pic:spPr>
+                    <a:xfrm>
+                      <a:off x="0" y="0"/>
+                      <a:ext cx="5400040" cy="2367915"/>
+                    </a:xfrm>
+                    <a:prstGeom prst="rect">
+                      <a:avLst/>
+                    </a:prstGeom>
+                  </pic:spPr>
+                </pic:pic>
+              </a:graphicData>
+            </a:graphic>
+          </wp:inline>
+        </w:drawing>
+      </w:r>
+    </w:p>
+    <w:p>
+      <w:pPr>
+        <w:jc w:val="center"/>
+        <w:rPr>
+          <w:b/>
+          <w:bCs/>
+        </w:rPr>
+      </w:pPr>
+      <w:r>
+        <w:rPr>
+          <w:b/>
+          <w:bCs/>
+          <w:noProof/>
+        </w:rPr>
+        <w:drawing>
+          <wp:inline distT="0" distB="0" distL="0" distR="0" wp14:anchorId="40C3D03F" wp14:editId="719C678F">
+            <wp:extent cx="5400040" cy="1757045"/>
+            <wp:effectExtent l="0" t="0" r="0" b="0"/>
+            <wp:docPr id="776447476" name="Imagem 2" descr="Texto&#10;&#10;Descrição gerada automaticamente com confiança média"/>
+            <wp:cNvGraphicFramePr>
+              <a:graphicFrameLocks xmlns:a="http://schemas.openxmlformats.org/drawingml/2006/main" noChangeAspect="1"/>
+            </wp:cNvGraphicFramePr>
+            <a:graphic xmlns:a="http://schemas.openxmlformats.org/drawingml/2006/main">
+              <a:graphicData uri="http://schemas.openxmlformats.org/drawingml/2006/picture">
+                <pic:pic xmlns:pic="http://schemas.openxmlformats.org/drawingml/2006/picture">
+                  <pic:nvPicPr>
+                    <pic:cNvPr id="776447476" name="Imagem 2" descr="Texto&#10;&#10;Descrição gerada automaticamente com confiança média"/>
+                    <pic:cNvPicPr/>
+                  </pic:nvPicPr>
+                  <pic:blipFill>
+                    <a:blip r:embed="rId21" cstate="print">
+                      <a:extLst>
+                        <a:ext uri="{28A0092B-C50C-407E-A947-70E740481C1C}">
+                          <a14:useLocalDpi xmlns:a14="http://schemas.microsoft.com/office/drawing/2010/main" val="0"/>
+                        </a:ext>
+                      </a:extLst>
+                    </a:blip>
+                    <a:stretch>
+                      <a:fillRect/>
+                    </a:stretch>
+                  </pic:blipFill>
+                  <pic:spPr>
+                    <a:xfrm>
+                      <a:off x="0" y="0"/>
+                      <a:ext cx="5400040" cy="1757045"/>
+                    </a:xfrm>
+                    <a:prstGeom prst="rect">
+                      <a:avLst/>
+                    </a:prstGeom>
+                  </pic:spPr>
+                </pic:pic>
+              </a:graphicData>
+            </a:graphic>
+          </wp:inline>
+        </w:drawing>
+      </w:r>
+    </w:p>
+    <w:p>
+      <w:pPr>
+        <w:jc w:val="center"/>
+        <w:rPr>
+          <w:b/>
+          <w:bCs/>
+        </w:rPr>
+      </w:pPr>
+    </w:p>
+    <w:p>
+      <w:pPr>
+        <w:jc w:val="center"/>
+        <w:rPr>
+          <w:b/>
+          <w:bCs/>
+        </w:rPr>
+      </w:pPr>
+      <w:r>
+        <w:rPr>
+          <w:b/>
+          <w:bCs/>
+        </w:rPr>
+        <w:t>Página do nosso Chat</w:t>
+      </w:r>
+      <w:r>
+        <w:rPr>
+          <w:b/>
+          <w:bCs/>
+        </w:rPr>
+        <w:t>b</w:t>
+      </w:r>
+      <w:r>
+        <w:rPr>
+          <w:b/>
+          <w:bCs/>
+        </w:rPr>
+        <w:t>ot</w:t>
+      </w:r>
+      <w:r>
+        <w:rPr>
+          <w:b/>
+          <w:bCs/>
+        </w:rPr>
+        <w:t>.</w:t>
+      </w:r>
+    </w:p>
+    <w:p>
+      <w:pPr>
+        <w:jc w:val="center"/>
+        <w:rPr>
+          <w:b/>
+          <w:bCs/>
+        </w:rPr>
+      </w:pPr>
+      <w:r>
+        <w:rPr>
+          <w:b/>
+          <w:bCs/>
+          <w:noProof/>
+        </w:rPr>
+        <w:drawing>
+          <wp:inline distT="0" distB="0" distL="0" distR="0" wp14:anchorId="089985DA" wp14:editId="7165FF6F">
+            <wp:extent cx="5400040" cy="2665095"/>
+            <wp:effectExtent l="0" t="0" r="0" b="1905"/>
+            <wp:docPr id="1308406258" name="Imagem 3" descr="Interface gráfica do usuário, Texto, Aplicativo&#10;&#10;Descrição gerada automaticamente"/>
+            <wp:cNvGraphicFramePr>
+              <a:graphicFrameLocks xmlns:a="http://schemas.openxmlformats.org/drawingml/2006/main" noChangeAspect="1"/>
+            </wp:cNvGraphicFramePr>
+            <a:graphic xmlns:a="http://schemas.openxmlformats.org/drawingml/2006/main">
+              <a:graphicData uri="http://schemas.openxmlformats.org/drawingml/2006/picture">
+                <pic:pic xmlns:pic="http://schemas.openxmlformats.org/drawingml/2006/picture">
+                  <pic:nvPicPr>
+                    <pic:cNvPr id="1308406258" name="Imagem 3" descr="Interface gráfica do usuário, Texto, Aplicativo&#10;&#10;Descrição gerada automaticamente"/>
+                    <pic:cNvPicPr/>
+                  </pic:nvPicPr>
+                  <pic:blipFill>
+                    <a:blip r:embed="rId22" cstate="print">
+                      <a:extLst>
+                        <a:ext uri="{28A0092B-C50C-407E-A947-70E740481C1C}">
+                          <a14:useLocalDpi xmlns:a14="http://schemas.microsoft.com/office/drawing/2010/main" val="0"/>
+                        </a:ext>
+                      </a:extLst>
+                    </a:blip>
+                    <a:stretch>
+                      <a:fillRect/>
+                    </a:stretch>
+                  </pic:blipFill>
+                  <pic:spPr>
+                    <a:xfrm>
+                      <a:off x="0" y="0"/>
+                      <a:ext cx="5400040" cy="2665095"/>
+                    </a:xfrm>
+                    <a:prstGeom prst="rect">
+                      <a:avLst/>
+                    </a:prstGeom>
+                  </pic:spPr>
+                </pic:pic>
+              </a:graphicData>
+            </a:graphic>
+          </wp:inline>
+        </w:drawing>
+      </w:r>
+    </w:p>
+    <w:p>
+      <w:pPr>
+        <w:jc w:val="center"/>
+        <w:rPr>
+          <w:b/>
+          <w:bCs/>
+        </w:rPr>
+      </w:pPr>
+    </w:p>
+    <w:p>
+      <w:pPr>
+        <w:jc w:val="center"/>
+        <w:rPr>
+          <w:b/>
+          <w:bCs/>
+        </w:rPr>
+      </w:pPr>
+      <w:r>
+        <w:rPr>
+          <w:b/>
+          <w:bCs/>
+        </w:rPr>
+        <w:t xml:space="preserve">Página de Colaboradores </w:t>
+      </w:r>
+    </w:p>
+    <w:p>
+      <w:pPr>
+        <w:jc w:val="center"/>
+        <w:rPr>
+          <w:b/>
+          <w:bCs/>
+        </w:rPr>
+      </w:pPr>
+      <w:r>
+        <w:rPr>
+          <w:b/>
+          <w:bCs/>
+          <w:noProof/>
+        </w:rPr>
+        <w:lastRenderedPageBreak/>
+        <w:drawing>
+          <wp:inline distT="0" distB="0" distL="0" distR="0" wp14:anchorId="7ABDBFB8" wp14:editId="2E9DA8EB">
+            <wp:extent cx="5400040" cy="3037205"/>
+            <wp:effectExtent l="0" t="0" r="0" b="0"/>
+            <wp:docPr id="1039574924" name="Imagem 4" descr="Interface gráfica do usuário&#10;&#10;Descrição gerada automaticamente"/>
+            <wp:cNvGraphicFramePr>
+              <a:graphicFrameLocks xmlns:a="http://schemas.openxmlformats.org/drawingml/2006/main" noChangeAspect="1"/>
+            </wp:cNvGraphicFramePr>
+            <a:graphic xmlns:a="http://schemas.openxmlformats.org/drawingml/2006/main">
+              <a:graphicData uri="http://schemas.openxmlformats.org/drawingml/2006/picture">
+                <pic:pic xmlns:pic="http://schemas.openxmlformats.org/drawingml/2006/picture">
+                  <pic:nvPicPr>
+                    <pic:cNvPr id="1039574924" name="Imagem 4" descr="Interface gráfica do usuário&#10;&#10;Descrição gerada automaticamente"/>
+                    <pic:cNvPicPr/>
+                  </pic:nvPicPr>
+                  <pic:blipFill>
+                    <a:blip r:embed="rId23" cstate="print">
+                      <a:extLst>
+                        <a:ext uri="{28A0092B-C50C-407E-A947-70E740481C1C}">
+                          <a14:useLocalDpi xmlns:a14="http://schemas.microsoft.com/office/drawing/2010/main" val="0"/>
+                        </a:ext>
+                      </a:extLst>
+                    </a:blip>
+                    <a:stretch>
+                      <a:fillRect/>
+                    </a:stretch>
+                  </pic:blipFill>
+                  <pic:spPr>
+                    <a:xfrm>
+                      <a:off x="0" y="0"/>
+                      <a:ext cx="5400040" cy="3037205"/>
+                    </a:xfrm>
+                    <a:prstGeom prst="rect">
+                      <a:avLst/>
+                    </a:prstGeom>
+                  </pic:spPr>
+                </pic:pic>
+              </a:graphicData>
+            </a:graphic>
+          </wp:inline>
+        </w:drawing>
+      </w:r>
+    </w:p>
+    <w:p>
+      <w:pPr>
+        <w:jc w:val="center"/>
+        <w:rPr>
+          <w:b/>
+          <w:bCs/>
+        </w:rPr>
+      </w:pPr>
+    </w:p>
+    <w:p>
+      <w:pPr>
+        <w:jc w:val="center"/>
+        <w:rPr>
+          <w:b/>
+          <w:bCs/>
+        </w:rPr>
+      </w:pPr>
+      <w:r>
+        <w:rPr>
+          <w:b/>
+          <w:bCs/>
+        </w:rPr>
+        <w:t xml:space="preserve">Página Area do Cliente </w:t>
+      </w:r>
+    </w:p>
+    <w:p>
+      <w:pPr>
+        <w:jc w:val="center"/>
+        <w:rPr>
+          <w:b/>
+          <w:bCs/>
+        </w:rPr>
+      </w:pPr>
+      <w:r>
+        <w:rPr>
+          <w:b/>
+          <w:bCs/>
+          <w:noProof/>
+        </w:rPr>
+        <w:drawing>
+          <wp:inline distT="0" distB="0" distL="0" distR="0" wp14:anchorId="62F3DA8C" wp14:editId="716E46C3">
+            <wp:extent cx="5400040" cy="3037205"/>
+            <wp:effectExtent l="0" t="0" r="0" b="0"/>
+            <wp:docPr id="1771023433" name="Imagem 5" descr="Interface gráfica do usuário&#10;&#10;Descrição gerada automaticamente com confiança média"/>
+            <wp:cNvGraphicFramePr>
+              <a:graphicFrameLocks xmlns:a="http://schemas.openxmlformats.org/drawingml/2006/main" noChangeAspect="1"/>
+            </wp:cNvGraphicFramePr>
+            <a:graphic xmlns:a="http://schemas.openxmlformats.org/drawingml/2006/main">
+              <a:graphicData uri="http://schemas.openxmlformats.org/drawingml/2006/picture">
+                <pic:pic xmlns:pic="http://schemas.openxmlformats.org/drawingml/2006/picture">
+                  <pic:nvPicPr>
+                    <pic:cNvPr id="1771023433" name="Imagem 5" descr="Interface gráfica do usuário&#10;&#10;Descrição gerada automaticamente com confiança média"/>
+                    <pic:cNvPicPr/>
+                  </pic:nvPicPr>
+                  <pic:blipFill>
+                    <a:blip r:embed="rId24" cstate="print">
+                      <a:extLst>
+                        <a:ext uri="{28A0092B-C50C-407E-A947-70E740481C1C}">
+                          <a14:useLocalDpi xmlns:a14="http://schemas.microsoft.com/office/drawing/2010/main" val="0"/>
+                        </a:ext>
+                      </a:extLst>
+                    </a:blip>
+                    <a:stretch>
+                      <a:fillRect/>
+                    </a:stretch>
+                  </pic:blipFill>
+                  <pic:spPr>
+                    <a:xfrm>
+                      <a:off x="0" y="0"/>
+                      <a:ext cx="5400040" cy="3037205"/>
+                    </a:xfrm>
+                    <a:prstGeom prst="rect">
+                      <a:avLst/>
+                    </a:prstGeom>
+                  </pic:spPr>
+                </pic:pic>
+              </a:graphicData>
+            </a:graphic>
+          </wp:inline>
+        </w:drawing>
+      </w:r>
+    </w:p>
+    <w:p>
+      <w:pPr>
+        <w:rPr>
+          <w:b/>
+          <w:bCs/>
+        </w:rPr>
+      </w:pPr>
+    </w:p>
+    <w:p>
+      <w:pPr>
+        <w:jc w:val="center"/>
+      </w:pPr>
+      <w:r>
+        <w:rPr>
+          <w:b/>
+          <w:bCs/>
+        </w:rPr>
+        <w:t>LINK</w:t>
+      </w:r>
+      <w:r>
+        <w:rPr>
+          <w:b/>
+          <w:bCs/>
+        </w:rPr>
+        <w:t xml:space="preserve"> DO SITE</w:t>
+      </w:r>
+      <w:r>
+        <w:rPr>
+          <w:b/>
+          <w:bCs/>
+        </w:rPr>
+        <w:t>:</w:t>
+      </w:r>
+      <w:r>
+        <w:t xml:space="preserve"> </w:t>
+      </w:r>
+      <w:hyperlink r:id="rId25" w:history="1">
+        <w:r>
+          <w:rPr>
+            <w:rStyle w:val="Hyperlink"/>
+          </w:rPr>
+          <w:t>https://front-end-challenge-nine-phi.ver</w:t>
+        </w:r>
+        <w:r>
+          <w:rPr>
+            <w:rStyle w:val="Hyperlink"/>
+          </w:rPr>
+          <w:t>c</w:t>
+        </w:r>
+        <w:r>
+          <w:rPr>
+            <w:rStyle w:val="Hyperlink"/>
+          </w:rPr>
+          <w:t>el.app</w:t>
+        </w:r>
+      </w:hyperlink>
+    </w:p>
+    <w:p>
+      <w:pPr>
+        <w:jc w:val="center"/>
       </w:pPr>
     </w:p>
     <w:p>
@@ -5140,7 +5595,7 @@
 <w:numbering xmlns:wpc="http://schemas.microsoft.com/office/word/2010/wordprocessingCanvas" xmlns:cx="http://schemas.microsoft.com/office/drawing/2014/chartex" xmlns:cx1="http://schemas.microsoft.com/office/drawing/2015/9/8/chartex" xmlns:cx2="http://schemas.microsoft.com/office/drawing/2015/10/21/chartex" xmlns:cx3="http://schemas.microsoft.com/office/drawing/2016/5/9/chartex" xmlns:cx4="http://schemas.microsoft.com/office/drawing/2016/5/10/chartex" xmlns:cx5="http://schemas.microsoft.com/office/drawing/2016/5/11/chartex" xmlns:cx6="http://schemas.microsoft.com/office/drawing/2016/5/12/chartex" xmlns:cx7="http://schemas.microsoft.com/office/drawing/2016/5/13/chartex" xmlns:cx8="http://schemas.microsoft.com/office/drawing/2016/5/14/chartex" xmlns:mc="http://schemas.openxmlformats.org/markup-compatibility/2006" xmlns:aink="http://schemas.microsoft.com/office/drawing/2016/ink" xmlns:am3d="http://schemas.microsoft.com/office/drawing/2017/model3d" xmlns:o="urn:schemas-microsoft-com:office:office" xmlns:oel="http://schemas.microsoft.com/office/2019/extlst" xmlns:r="http://schemas.openxmlformats.org/officeDocument/2006/relationships" xmlns:m="http://schemas.openxmlformats.org/officeDocument/2006/math" xmlns:v="urn:schemas-microsoft-com:vml" xmlns:wp14="http://schemas.microsoft.com/office/word/2010/wordprocessingDrawing" xmlns:wp="http://schemas.openxmlformats.org/drawingml/2006/wordprocessingDrawing" xmlns:w10="urn:schemas-microsoft-com:office:word" xmlns:w="http://schemas.openxmlformats.org/wordprocessingml/2006/main" xmlns:w14="http://schemas.microsoft.com/office/word/2010/wordml" xmlns:w15="http://schemas.microsoft.com/office/word/2012/wordml" xmlns:w16cex="http://schemas.microsoft.com/office/word/2018/wordml/cex" xmlns:w16cid="http://schemas.microsoft.com/office/word/2016/wordml/cid" xmlns:w16="http://schemas.microsoft.com/office/word/2018/wordml" xmlns:w16du="http://schemas.microsoft.com/office/word/2023/wordml/word16du" xmlns:w16sdtdh="http://schemas.microsoft.com/office/word/2020/wordml/sdtdatahash" xmlns:w16se="http://schemas.microsoft.com/office/word/2015/wordml/symex" xmlns:wpg="http://schemas.microsoft.com/office/word/2010/wordprocessingGroup" xmlns:wpi="http://schemas.microsoft.com/office/word/2010/wordprocessingInk" xmlns:wne="http://schemas.microsoft.com/office/word/2006/wordml" xmlns:wps="http://schemas.microsoft.com/office/word/2010/wordprocessingShape" mc:Ignorable="w14 w15 w16se w16cid w16 w16cex w16sdtdh w16du wp14">
   <w:numPicBullet w:numPicBulletId="0">
     <w:pict>
-      <v:rect id="_x0000_i1034" style="width:0;height:1.5pt" o:hralign="center" o:bullet="t" o:hrstd="t" o:hr="t" fillcolor="#a0a0a0" stroked="f"/>
+      <v:rect id="_x0000_i1078" style="width:0;height:1.5pt" o:hralign="center" o:bullet="t" o:hrstd="t" o:hr="t" fillcolor="#a0a0a0" stroked="f"/>
     </w:pict>
   </w:numPicBullet>
   <w:abstractNum w:abstractNumId="0" w15:restartNumberingAfterBreak="0">
@@ -7527,6 +7982,7 @@
   <w:style w:type="character" w:default="1" w:styleId="Fontepargpadro">
     <w:name w:val="Default Paragraph Font"/>
     <w:uiPriority w:val="1"/>
+    <w:semiHidden/>
     <w:unhideWhenUsed/>
   </w:style>
   <w:style w:type="table" w:default="1" w:styleId="Tabelanormal">
@@ -7840,6 +8296,41 @@
       <w:spacing w:val="5"/>
     </w:rPr>
   </w:style>
+  <w:style w:type="character" w:styleId="Hyperlink">
+    <w:name w:val="Hyperlink"/>
+    <w:basedOn w:val="Fontepargpadro"/>
+    <w:uiPriority w:val="99"/>
+    <w:unhideWhenUsed/>
+    <w:rsid w:val="00636C05"/>
+    <w:rPr>
+      <w:color w:val="467886" w:themeColor="hyperlink"/>
+      <w:u w:val="single"/>
+    </w:rPr>
+  </w:style>
+  <w:style w:type="character" w:styleId="MenoPendente">
+    <w:name w:val="Unresolved Mention"/>
+    <w:basedOn w:val="Fontepargpadro"/>
+    <w:uiPriority w:val="99"/>
+    <w:semiHidden/>
+    <w:unhideWhenUsed/>
+    <w:rsid w:val="00636C05"/>
+    <w:rPr>
+      <w:color w:val="605E5C"/>
+      <w:shd w:val="clear" w:color="auto" w:fill="E1DFDD"/>
+    </w:rPr>
+  </w:style>
+  <w:style w:type="character" w:styleId="HiperlinkVisitado">
+    <w:name w:val="FollowedHyperlink"/>
+    <w:basedOn w:val="Fontepargpadro"/>
+    <w:uiPriority w:val="99"/>
+    <w:semiHidden/>
+    <w:unhideWhenUsed/>
+    <w:rsid w:val="00636C05"/>
+    <w:rPr>
+      <w:color w:val="96607D" w:themeColor="followedHyperlink"/>
+      <w:u w:val="single"/>
+    </w:rPr>
+  </w:style>
 </w:styles>
 </file>
 

--- a/Sprint3/Software Engineering/Challenger Porto Seguro.docx
+++ b/Sprint3/Software Engineering/Challenger Porto Seguro.docx
@@ -17,13 +17,30 @@
         </w:rPr>
         <w:t>Challenger Porto Seguro</w:t>
       </w:r>
+      <w:r>
+        <w:rPr>
+          <w:b/>
+          <w:bCs/>
+        </w:rPr>
+        <w:t>.</w:t>
+      </w:r>
     </w:p>
     <w:p>
       <w:pPr>
         <w:jc w:val="center"/>
       </w:pPr>
       <w:r>
-        <w:t>Turma: 1TDSPJ</w:t>
+        <w:rPr>
+          <w:b/>
+          <w:bCs/>
+        </w:rPr>
+        <w:t>Turma:</w:t>
+      </w:r>
+      <w:r>
+        <w:t xml:space="preserve"> 1TDSPJ</w:t>
+      </w:r>
+      <w:r>
+        <w:t>.</w:t>
       </w:r>
     </w:p>
     <w:p>
@@ -31,7 +48,14 @@
         <w:jc w:val="center"/>
       </w:pPr>
       <w:r>
-        <w:t>Membros: Pedro Henrique dos Santos RM: 559064</w:t>
+        <w:rPr>
+          <w:b/>
+          <w:bCs/>
+        </w:rPr>
+        <w:t>Membros:</w:t>
+      </w:r>
+      <w:r>
+        <w:t xml:space="preserve"> </w:t>
       </w:r>
     </w:p>
     <w:p>
@@ -39,26 +63,164 @@
         <w:jc w:val="center"/>
       </w:pPr>
       <w:r>
+        <w:t>Pedro Henrique dos Santos RM: 559064</w:t>
+      </w:r>
+    </w:p>
+    <w:p>
+      <w:pPr>
+        <w:jc w:val="center"/>
+      </w:pPr>
+      <w:r>
         <w:t>Thiago Thomaz Sales Conceição RM: 557992</w:t>
       </w:r>
+      <w:r>
+        <w:t>.</w:t>
+      </w:r>
     </w:p>
     <w:p>
       <w:pPr>
         <w:jc w:val="center"/>
       </w:pPr>
+      <w:r>
+        <w:rPr>
+          <w:b/>
+          <w:bCs/>
+        </w:rPr>
+        <w:t>PROJETO:</w:t>
+      </w:r>
+      <w:r>
+        <w:rPr>
+          <w:b/>
+          <w:bCs/>
+        </w:rPr>
+        <w:t xml:space="preserve"> </w:t>
+      </w:r>
+      <w:r>
+        <w:rPr>
+          <w:b/>
+          <w:bCs/>
+        </w:rPr>
+        <w:t xml:space="preserve"> </w:t>
+      </w:r>
+      <w:r>
+        <w:t>AUTO – BOT Assistente</w:t>
+      </w:r>
+      <w:r>
+        <w:t>.</w:t>
+      </w:r>
     </w:p>
     <w:p>
       <w:pPr>
         <w:jc w:val="center"/>
-        <w:rPr>
-          <w:b/>
-          <w:bCs/>
-        </w:rPr>
-      </w:pPr>
-      <w:r>
-        <w:rPr>
-          <w:b/>
-          <w:bCs/>
+      </w:pPr>
+    </w:p>
+    <w:p>
+      <w:pPr>
+        <w:jc w:val="center"/>
+      </w:pPr>
+      <w:r>
+        <w:rPr>
+          <w:noProof/>
+        </w:rPr>
+        <w:drawing>
+          <wp:inline distT="0" distB="0" distL="0" distR="0" wp14:anchorId="24E51D51" wp14:editId="0BDE3F2D">
+            <wp:extent cx="2390775" cy="1866355"/>
+            <wp:effectExtent l="0" t="0" r="0" b="635"/>
+            <wp:docPr id="2113960029" name="Imagem 2"/>
+            <wp:cNvGraphicFramePr>
+              <a:graphicFrameLocks xmlns:a="http://schemas.openxmlformats.org/drawingml/2006/main" noChangeAspect="1"/>
+            </wp:cNvGraphicFramePr>
+            <a:graphic xmlns:a="http://schemas.openxmlformats.org/drawingml/2006/main">
+              <a:graphicData uri="http://schemas.openxmlformats.org/drawingml/2006/picture">
+                <pic:pic xmlns:pic="http://schemas.openxmlformats.org/drawingml/2006/picture">
+                  <pic:nvPicPr>
+                    <pic:cNvPr id="2113960029" name="Imagem 2"/>
+                    <pic:cNvPicPr/>
+                  </pic:nvPicPr>
+                  <pic:blipFill>
+                    <a:blip r:embed="rId5">
+                      <a:extLst>
+                        <a:ext uri="{28A0092B-C50C-407E-A947-70E740481C1C}">
+                          <a14:useLocalDpi xmlns:a14="http://schemas.microsoft.com/office/drawing/2010/main" val="0"/>
+                        </a:ext>
+                      </a:extLst>
+                    </a:blip>
+                    <a:stretch>
+                      <a:fillRect/>
+                    </a:stretch>
+                  </pic:blipFill>
+                  <pic:spPr>
+                    <a:xfrm>
+                      <a:off x="0" y="0"/>
+                      <a:ext cx="2398466" cy="1872359"/>
+                    </a:xfrm>
+                    <a:prstGeom prst="rect">
+                      <a:avLst/>
+                    </a:prstGeom>
+                  </pic:spPr>
+                </pic:pic>
+              </a:graphicData>
+            </a:graphic>
+          </wp:inline>
+        </w:drawing>
+      </w:r>
+    </w:p>
+    <w:p>
+      <w:pPr>
+        <w:jc w:val="center"/>
+      </w:pPr>
+    </w:p>
+    <w:p>
+      <w:pPr>
+        <w:jc w:val="center"/>
+        <w:rPr>
+          <w:b/>
+          <w:bCs/>
+        </w:rPr>
+      </w:pPr>
+    </w:p>
+    <w:p>
+      <w:pPr>
+        <w:jc w:val="center"/>
+        <w:rPr>
+          <w:b/>
+          <w:bCs/>
+        </w:rPr>
+      </w:pPr>
+      <w:r>
+        <w:rPr>
+          <w:b/>
+          <w:bCs/>
+        </w:rPr>
+        <w:t>DIAGRAMAS</w:t>
+      </w:r>
+    </w:p>
+    <w:p>
+      <w:pPr>
+        <w:pStyle w:val="PargrafodaLista"/>
+        <w:numPr>
+          <w:ilvl w:val="0"/>
+          <w:numId w:val="17"/>
+        </w:numPr>
+        <w:jc w:val="center"/>
+      </w:pPr>
+    </w:p>
+    <w:p>
+      <w:pPr>
+        <w:jc w:val="center"/>
+        <w:rPr>
+          <w:b/>
+          <w:bCs/>
+          <w:sz w:val="36"/>
+          <w:szCs w:val="36"/>
+        </w:rPr>
+      </w:pPr>
+      <w:r>
+        <w:rPr>
+          <w:b/>
+          <w:bCs/>
+          <w:sz w:val="36"/>
+          <w:szCs w:val="36"/>
         </w:rPr>
         <w:t>Sumário</w:t>
       </w:r>
@@ -261,6 +423,186 @@
         <w:t>Orçamento</w:t>
       </w:r>
     </w:p>
+    <w:p/>
+    <w:p>
+      <w:pPr>
+        <w:jc w:val="center"/>
+        <w:rPr>
+          <w:b/>
+          <w:bCs/>
+        </w:rPr>
+      </w:pPr>
+      <w:r>
+        <w:rPr>
+          <w:b/>
+          <w:bCs/>
+        </w:rPr>
+        <w:t>PRODUCT BACKLOG</w:t>
+      </w:r>
+    </w:p>
+    <w:p>
+      <w:pPr>
+        <w:pStyle w:val="PargrafodaLista"/>
+        <w:numPr>
+          <w:ilvl w:val="0"/>
+          <w:numId w:val="17"/>
+        </w:numPr>
+        <w:jc w:val="center"/>
+      </w:pPr>
+    </w:p>
+    <w:p>
+      <w:pPr>
+        <w:jc w:val="center"/>
+      </w:pPr>
+      <w:r>
+        <w:t xml:space="preserve">Nosso projeto consiste em um </w:t>
+      </w:r>
+      <w:r>
+        <w:t>B</w:t>
+      </w:r>
+      <w:r>
+        <w:t>ot</w:t>
+      </w:r>
+      <w:r>
+        <w:t xml:space="preserve"> </w:t>
+      </w:r>
+      <w:r>
+        <w:t xml:space="preserve">de assistência automotiva geral, projetado para simplificar o cotidiano dos nossos clientes. Com funcionalidades que vão desde diagnósticos rápidos de problemas no veículo até sugestões de manutenção preventiva, o </w:t>
+      </w:r>
+      <w:r>
+        <w:t>B</w:t>
+      </w:r>
+      <w:r>
+        <w:t>ot está disponível para auxiliar tanto em casa quanto no trabalho, proporcionando comodidade e segurança. Além disso, ele pode oferecer suporte em tempo real, recomendando oficinas e serviços automotivos confiáveis, tudo para garantir que o cliente tenha uma experiência tranquila e eficiente em suas necessidades automotivas.</w:t>
+      </w:r>
+    </w:p>
+    <w:p>
+      <w:pPr>
+        <w:jc w:val="center"/>
+      </w:pPr>
+      <w:r>
+        <w:rPr>
+          <w:noProof/>
+        </w:rPr>
+        <w:drawing>
+          <wp:inline distT="0" distB="0" distL="0" distR="0" wp14:anchorId="1D78CF1F" wp14:editId="3EAE9C72">
+            <wp:extent cx="5784112" cy="3036570"/>
+            <wp:effectExtent l="0" t="0" r="7620" b="0"/>
+            <wp:docPr id="351897214" name="Imagem 1" descr="Tela de computador com jogo&#10;&#10;Descrição gerada automaticamente"/>
+            <wp:cNvGraphicFramePr>
+              <a:graphicFrameLocks xmlns:a="http://schemas.openxmlformats.org/drawingml/2006/main" noChangeAspect="1"/>
+            </wp:cNvGraphicFramePr>
+            <a:graphic xmlns:a="http://schemas.openxmlformats.org/drawingml/2006/main">
+              <a:graphicData uri="http://schemas.openxmlformats.org/drawingml/2006/picture">
+                <pic:pic xmlns:pic="http://schemas.openxmlformats.org/drawingml/2006/picture">
+                  <pic:nvPicPr>
+                    <pic:cNvPr id="351897214" name="Imagem 1" descr="Tela de computador com jogo&#10;&#10;Descrição gerada automaticamente"/>
+                    <pic:cNvPicPr/>
+                  </pic:nvPicPr>
+                  <pic:blipFill>
+                    <a:blip r:embed="rId6" cstate="print">
+                      <a:extLst>
+                        <a:ext uri="{28A0092B-C50C-407E-A947-70E740481C1C}">
+                          <a14:useLocalDpi xmlns:a14="http://schemas.microsoft.com/office/drawing/2010/main" val="0"/>
+                        </a:ext>
+                      </a:extLst>
+                    </a:blip>
+                    <a:stretch>
+                      <a:fillRect/>
+                    </a:stretch>
+                  </pic:blipFill>
+                  <pic:spPr>
+                    <a:xfrm>
+                      <a:off x="0" y="0"/>
+                      <a:ext cx="5811096" cy="3050736"/>
+                    </a:xfrm>
+                    <a:prstGeom prst="rect">
+                      <a:avLst/>
+                    </a:prstGeom>
+                  </pic:spPr>
+                </pic:pic>
+              </a:graphicData>
+            </a:graphic>
+          </wp:inline>
+        </w:drawing>
+      </w:r>
+    </w:p>
+    <w:p>
+      <w:pPr>
+        <w:jc w:val="center"/>
+        <w:rPr>
+          <w:b/>
+          <w:bCs/>
+        </w:rPr>
+      </w:pPr>
+      <w:r>
+        <w:rPr>
+          <w:b/>
+          <w:bCs/>
+        </w:rPr>
+        <w:lastRenderedPageBreak/>
+        <w:t>Segue abaixo o Link do Trello.</w:t>
+      </w:r>
+    </w:p>
+    <w:p>
+      <w:pPr>
+        <w:jc w:val="center"/>
+        <w:rPr>
+          <w:b/>
+          <w:bCs/>
+        </w:rPr>
+      </w:pPr>
+    </w:p>
+    <w:p>
+      <w:pPr>
+        <w:jc w:val="center"/>
+        <w:rPr>
+          <w:b/>
+          <w:bCs/>
+        </w:rPr>
+      </w:pPr>
+      <w:r>
+        <w:rPr>
+          <w:b/>
+          <w:bCs/>
+        </w:rPr>
+        <w:t>LINK</w:t>
+      </w:r>
+      <w:r>
+        <w:rPr>
+          <w:b/>
+          <w:bCs/>
+        </w:rPr>
+        <w:t xml:space="preserve">: </w:t>
+      </w:r>
+      <w:hyperlink r:id="rId7" w:history="1">
+        <w:r>
+          <w:rPr>
+            <w:rStyle w:val="Hyperlink"/>
+            <w:b/>
+            <w:bCs/>
+          </w:rPr>
+          <w:t>https://trello.com/invite/b/660d625a</w:t>
+        </w:r>
+        <w:r>
+          <w:rPr>
+            <w:rStyle w:val="Hyperlink"/>
+            <w:b/>
+            <w:bCs/>
+          </w:rPr>
+          <w:t>b</w:t>
+        </w:r>
+        <w:r>
+          <w:rPr>
+            <w:rStyle w:val="Hyperlink"/>
+            <w:b/>
+            <w:bCs/>
+          </w:rPr>
+          <w:t>7a1364875043d54/ATTI0741da51982e0dd0bd47a4ec13889d5eD6CDCBC8/challenge-porto</w:t>
+        </w:r>
+      </w:hyperlink>
+    </w:p>
+    <w:p/>
     <w:p>
       <w:pPr>
         <w:ind w:left="720"/>
@@ -310,7 +652,6 @@
           <w:bCs/>
           <w:noProof/>
         </w:rPr>
-        <w:lastRenderedPageBreak/>
         <w:drawing>
           <wp:inline distT="0" distB="0" distL="0" distR="0" wp14:anchorId="02749689" wp14:editId="2C8642C6">
             <wp:extent cx="5400040" cy="5962015"/>
@@ -327,7 +668,7 @@
                     <pic:cNvPicPr/>
                   </pic:nvPicPr>
                   <pic:blipFill>
-                    <a:blip r:embed="rId5">
+                    <a:blip r:embed="rId8">
                       <a:extLst>
                         <a:ext uri="{28A0092B-C50C-407E-A947-70E740481C1C}">
                           <a14:useLocalDpi xmlns:a14="http://schemas.microsoft.com/office/drawing/2010/main" val="0"/>
@@ -355,6 +696,258 @@
       </w:r>
     </w:p>
     <w:p>
+      <w:r>
+        <w:lastRenderedPageBreak/>
+        <w:pict w14:anchorId="4641E731">
+          <v:rect id="_x0000_i1033" style="width:0;height:1.5pt" o:hralign="center" o:hrstd="t" o:hr="t" fillcolor="#a0a0a0" stroked="f"/>
+        </w:pict>
+      </w:r>
+    </w:p>
+    <w:p>
+      <w:pPr>
+        <w:rPr>
+          <w:b/>
+          <w:bCs/>
+        </w:rPr>
+      </w:pPr>
+      <w:r>
+        <w:rPr>
+          <w:b/>
+          <w:bCs/>
+        </w:rPr>
+        <w:t>Diagrama de Atividade 1</w:t>
+      </w:r>
+    </w:p>
+    <w:p>
+      <w:pPr>
+        <w:numPr>
+          <w:ilvl w:val="0"/>
+          <w:numId w:val="13"/>
+        </w:numPr>
+      </w:pPr>
+      <w:r>
+        <w:rPr>
+          <w:b/>
+          <w:bCs/>
+        </w:rPr>
+        <w:t>Nome</w:t>
+      </w:r>
+      <w:r>
+        <w:t>: [</w:t>
+      </w:r>
+      <w:r>
+        <w:t>Cadastro Usuário</w:t>
+      </w:r>
+      <w:r>
+        <w:t>]</w:t>
+      </w:r>
+    </w:p>
+    <w:p>
+      <w:pPr>
+        <w:numPr>
+          <w:ilvl w:val="0"/>
+          <w:numId w:val="13"/>
+        </w:numPr>
+      </w:pPr>
+      <w:r>
+        <w:rPr>
+          <w:b/>
+          <w:bCs/>
+        </w:rPr>
+        <w:t>Descrição</w:t>
+      </w:r>
+      <w:r>
+        <w:t>: [</w:t>
+      </w:r>
+      <w:r>
+        <w:t>Usuário irá iniciar o cadastro</w:t>
+      </w:r>
+      <w:r>
+        <w:t>]</w:t>
+      </w:r>
+    </w:p>
+    <w:p>
+      <w:pPr>
+        <w:numPr>
+          <w:ilvl w:val="0"/>
+          <w:numId w:val="13"/>
+        </w:numPr>
+      </w:pPr>
+      <w:r>
+        <w:rPr>
+          <w:b/>
+          <w:bCs/>
+        </w:rPr>
+        <w:t>Atores Envolvidos</w:t>
+      </w:r>
+      <w:r>
+        <w:t>: [</w:t>
+      </w:r>
+      <w:r>
+        <w:t>Usuário, Aplicação</w:t>
+      </w:r>
+      <w:r>
+        <w:t>]</w:t>
+      </w:r>
+    </w:p>
+    <w:p>
+      <w:pPr>
+        <w:numPr>
+          <w:ilvl w:val="0"/>
+          <w:numId w:val="13"/>
+        </w:numPr>
+      </w:pPr>
+      <w:r>
+        <w:rPr>
+          <w:b/>
+          <w:bCs/>
+        </w:rPr>
+        <w:t>Fluxo de Atividades</w:t>
+      </w:r>
+      <w:r>
+        <w:t>:</w:t>
+      </w:r>
+    </w:p>
+    <w:p>
+      <w:pPr>
+        <w:numPr>
+          <w:ilvl w:val="1"/>
+          <w:numId w:val="13"/>
+        </w:numPr>
+      </w:pPr>
+      <w:r>
+        <w:t xml:space="preserve">[Passo 1: </w:t>
+      </w:r>
+      <w:r>
+        <w:t>Usuário está na tela de Cadastro</w:t>
+      </w:r>
+      <w:r>
+        <w:t>]</w:t>
+      </w:r>
+    </w:p>
+    <w:p>
+      <w:pPr>
+        <w:numPr>
+          <w:ilvl w:val="1"/>
+          <w:numId w:val="13"/>
+        </w:numPr>
+      </w:pPr>
+      <w:r>
+        <w:t xml:space="preserve">[Passo 2: </w:t>
+      </w:r>
+      <w:r>
+        <w:t>Usuário inicia cadastro</w:t>
+      </w:r>
+      <w:r>
+        <w:t>]</w:t>
+      </w:r>
+    </w:p>
+    <w:p>
+      <w:pPr>
+        <w:numPr>
+          <w:ilvl w:val="1"/>
+          <w:numId w:val="13"/>
+        </w:numPr>
+      </w:pPr>
+      <w:r>
+        <w:t xml:space="preserve">[Passo 3: </w:t>
+      </w:r>
+      <w:r>
+        <w:t>Usuário Preenche os campos</w:t>
+      </w:r>
+      <w:r>
+        <w:t>]</w:t>
+      </w:r>
+    </w:p>
+    <w:p>
+      <w:pPr>
+        <w:numPr>
+          <w:ilvl w:val="1"/>
+          <w:numId w:val="13"/>
+        </w:numPr>
+      </w:pPr>
+      <w:r>
+        <w:t>[Passo 4: Aplicação verifica dados (Senha, Email)]</w:t>
+      </w:r>
+    </w:p>
+    <w:p>
+      <w:pPr>
+        <w:numPr>
+          <w:ilvl w:val="1"/>
+          <w:numId w:val="13"/>
+        </w:numPr>
+      </w:pPr>
+      <w:r>
+        <w:t>[Passo 5: Aplicação verifica de Email já existe (Sim / Não)</w:t>
+      </w:r>
+    </w:p>
+    <w:p>
+      <w:pPr>
+        <w:numPr>
+          <w:ilvl w:val="1"/>
+          <w:numId w:val="13"/>
+        </w:numPr>
+      </w:pPr>
+      <w:r>
+        <w:t xml:space="preserve">[Passo 6: Aplicação Cadastra informações </w:t>
+      </w:r>
+    </w:p>
+    <w:p>
+      <w:pPr>
+        <w:numPr>
+          <w:ilvl w:val="1"/>
+          <w:numId w:val="13"/>
+        </w:numPr>
+      </w:pPr>
+      <w:r>
+        <w:t>[Passo 7: Aplicação envia confirmação para o Email]</w:t>
+      </w:r>
+    </w:p>
+    <w:p>
+      <w:pPr>
+        <w:numPr>
+          <w:ilvl w:val="1"/>
+          <w:numId w:val="13"/>
+        </w:numPr>
+      </w:pPr>
+      <w:r>
+        <w:t>[Passo 8: Usuário confirma]</w:t>
+      </w:r>
+    </w:p>
+    <w:p>
+      <w:pPr>
+        <w:numPr>
+          <w:ilvl w:val="0"/>
+          <w:numId w:val="13"/>
+        </w:numPr>
+      </w:pPr>
+      <w:r>
+        <w:rPr>
+          <w:b/>
+          <w:bCs/>
+        </w:rPr>
+        <w:t>Observações</w:t>
+      </w:r>
+      <w:r>
+        <w:t>: [</w:t>
+      </w:r>
+      <w:r>
+        <w:t>Se Email já existe a Aplicação solta um Msg de Erro dizendo que Email já está em uso</w:t>
+      </w:r>
+      <w:r>
+        <w:t>]</w:t>
+      </w:r>
+    </w:p>
+    <w:p>
+      <w:pPr>
+        <w:jc w:val="center"/>
+        <w:rPr>
+          <w:b/>
+          <w:bCs/>
+        </w:rPr>
+      </w:pPr>
+    </w:p>
+    <w:p>
       <w:pPr>
         <w:jc w:val="center"/>
         <w:rPr>
@@ -388,7 +981,7 @@
                     <pic:cNvPicPr/>
                   </pic:nvPicPr>
                   <pic:blipFill>
-                    <a:blip r:embed="rId6">
+                    <a:blip r:embed="rId9">
                       <a:extLst>
                         <a:ext uri="{28A0092B-C50C-407E-A947-70E740481C1C}">
                           <a14:useLocalDpi xmlns:a14="http://schemas.microsoft.com/office/drawing/2010/main" val="0"/>
@@ -419,13 +1012,248 @@
       <w:pPr>
         <w:jc w:val="center"/>
       </w:pPr>
+      <w:r>
+        <w:pict w14:anchorId="31F6EA03">
+          <v:rect id="_x0000_i1034" style="width:0;height:1.5pt" o:hralign="center" o:hrstd="t" o:hr="t" fillcolor="#a0a0a0" stroked="f"/>
+        </w:pict>
+      </w:r>
+    </w:p>
+    <w:p>
+      <w:pPr>
+        <w:rPr>
+          <w:b/>
+          <w:bCs/>
+        </w:rPr>
+      </w:pPr>
+      <w:r>
+        <w:rPr>
+          <w:b/>
+          <w:bCs/>
+        </w:rPr>
+        <w:t xml:space="preserve">Diagrama de Atividade </w:t>
+      </w:r>
+      <w:r>
+        <w:rPr>
+          <w:b/>
+          <w:bCs/>
+        </w:rPr>
+        <w:t>2</w:t>
+      </w:r>
+    </w:p>
+    <w:p>
+      <w:pPr>
+        <w:numPr>
+          <w:ilvl w:val="0"/>
+          <w:numId w:val="13"/>
+        </w:numPr>
+      </w:pPr>
+      <w:r>
+        <w:rPr>
+          <w:b/>
+          <w:bCs/>
+        </w:rPr>
+        <w:t>Nome</w:t>
+      </w:r>
+      <w:r>
+        <w:t>: [</w:t>
+      </w:r>
+      <w:r>
+        <w:t>Cadastrar Veículo</w:t>
+      </w:r>
+      <w:r>
+        <w:t>]</w:t>
+      </w:r>
+    </w:p>
+    <w:p>
+      <w:pPr>
+        <w:numPr>
+          <w:ilvl w:val="0"/>
+          <w:numId w:val="13"/>
+        </w:numPr>
+      </w:pPr>
+      <w:r>
+        <w:rPr>
+          <w:b/>
+          <w:bCs/>
+        </w:rPr>
+        <w:t>Descrição</w:t>
+      </w:r>
+      <w:r>
+        <w:t>: [</w:t>
+      </w:r>
+      <w:r>
+        <w:t>Processo de Cadastro de veículo na aplicação</w:t>
+      </w:r>
+      <w:r>
+        <w:t>]</w:t>
+      </w:r>
+    </w:p>
+    <w:p>
+      <w:pPr>
+        <w:numPr>
+          <w:ilvl w:val="0"/>
+          <w:numId w:val="13"/>
+        </w:numPr>
+      </w:pPr>
+      <w:r>
+        <w:rPr>
+          <w:b/>
+          <w:bCs/>
+        </w:rPr>
+        <w:t>Atores Envolvidos</w:t>
+      </w:r>
+      <w:r>
+        <w:t>: [</w:t>
+      </w:r>
+      <w:r>
+        <w:t>Usuário, Aplicação</w:t>
+      </w:r>
+      <w:r>
+        <w:t>]</w:t>
+      </w:r>
+    </w:p>
+    <w:p>
+      <w:pPr>
+        <w:numPr>
+          <w:ilvl w:val="0"/>
+          <w:numId w:val="13"/>
+        </w:numPr>
+      </w:pPr>
+      <w:r>
+        <w:rPr>
+          <w:b/>
+          <w:bCs/>
+        </w:rPr>
+        <w:t>Fluxo de Atividades</w:t>
+      </w:r>
+      <w:r>
+        <w:t>:</w:t>
+      </w:r>
+    </w:p>
+    <w:p>
+      <w:pPr>
+        <w:numPr>
+          <w:ilvl w:val="1"/>
+          <w:numId w:val="13"/>
+        </w:numPr>
+      </w:pPr>
+      <w:r>
+        <w:t xml:space="preserve">[Passo 1: </w:t>
+      </w:r>
+      <w:r>
+        <w:t>Usuário está na tela de cadastro veicular</w:t>
+      </w:r>
+      <w:r>
+        <w:t>]</w:t>
+      </w:r>
+    </w:p>
+    <w:p>
+      <w:pPr>
+        <w:numPr>
+          <w:ilvl w:val="1"/>
+          <w:numId w:val="13"/>
+        </w:numPr>
+      </w:pPr>
+      <w:r>
+        <w:t xml:space="preserve">[Passo 2: </w:t>
+      </w:r>
+      <w:r>
+        <w:t>Usuário preenche os campos</w:t>
+      </w:r>
+      <w:r>
+        <w:t>]</w:t>
+      </w:r>
+    </w:p>
+    <w:p>
+      <w:pPr>
+        <w:numPr>
+          <w:ilvl w:val="1"/>
+          <w:numId w:val="13"/>
+        </w:numPr>
+      </w:pPr>
+      <w:r>
+        <w:t xml:space="preserve">[Passo 3: </w:t>
+      </w:r>
+      <w:r>
+        <w:t>Aplicação verifica Dados (Placa, Nome)</w:t>
+      </w:r>
+      <w:r>
+        <w:t>]</w:t>
+      </w:r>
+    </w:p>
+    <w:p>
+      <w:pPr>
+        <w:numPr>
+          <w:ilvl w:val="1"/>
+          <w:numId w:val="13"/>
+        </w:numPr>
+      </w:pPr>
+      <w:r>
+        <w:t>[Passo 4: Aplicação verifica se Placa já existe (Sim / Não)</w:t>
+      </w:r>
+    </w:p>
+    <w:p>
+      <w:pPr>
+        <w:numPr>
+          <w:ilvl w:val="1"/>
+          <w:numId w:val="13"/>
+        </w:numPr>
+      </w:pPr>
+      <w:r>
+        <w:lastRenderedPageBreak/>
+        <w:t>[Passo 5: Aplicação Confirma dados]</w:t>
+      </w:r>
+    </w:p>
+    <w:p>
+      <w:pPr>
+        <w:numPr>
+          <w:ilvl w:val="1"/>
+          <w:numId w:val="13"/>
+        </w:numPr>
+      </w:pPr>
+      <w:r>
+        <w:t>[Passo 6: Aplicação Mostra Msg de Sucesso]</w:t>
+      </w:r>
+    </w:p>
+    <w:p>
+      <w:pPr>
+        <w:numPr>
+          <w:ilvl w:val="0"/>
+          <w:numId w:val="13"/>
+        </w:numPr>
+      </w:pPr>
+      <w:r>
+        <w:rPr>
+          <w:b/>
+          <w:bCs/>
+        </w:rPr>
+        <w:t>Observações</w:t>
+      </w:r>
+      <w:r>
+        <w:t>: [</w:t>
+      </w:r>
+      <w:r>
+        <w:t>Se a Placa já existe a Aplicação solta um Msg de Erro dizendo que a Placa já existe</w:t>
+      </w:r>
+      <w:r>
+        <w:t>]</w:t>
+      </w:r>
+    </w:p>
+    <w:p>
+      <w:pPr>
+        <w:jc w:val="center"/>
+      </w:pPr>
+    </w:p>
+    <w:p>
+      <w:pPr>
+        <w:jc w:val="center"/>
+      </w:pPr>
     </w:p>
     <w:p>
       <w:r>
         <w:rPr>
           <w:noProof/>
         </w:rPr>
-        <w:lastRenderedPageBreak/>
         <w:drawing>
           <wp:inline distT="0" distB="0" distL="0" distR="0" wp14:anchorId="1E4E22B0" wp14:editId="43C5CB50">
             <wp:extent cx="5400040" cy="5252720"/>
@@ -442,7 +1270,7 @@
                     <pic:cNvPicPr/>
                   </pic:nvPicPr>
                   <pic:blipFill>
-                    <a:blip r:embed="rId7">
+                    <a:blip r:embed="rId10">
                       <a:extLst>
                         <a:ext uri="{28A0092B-C50C-407E-A947-70E740481C1C}">
                           <a14:useLocalDpi xmlns:a14="http://schemas.microsoft.com/office/drawing/2010/main" val="0"/>
@@ -469,6 +1297,282 @@
         </w:drawing>
       </w:r>
     </w:p>
+    <w:p>
+      <w:r>
+        <w:pict w14:anchorId="5B8D7970">
+          <v:rect id="_x0000_i1035" style="width:0;height:1.5pt" o:hralign="center" o:hrstd="t" o:hr="t" fillcolor="#a0a0a0" stroked="f"/>
+        </w:pict>
+      </w:r>
+    </w:p>
+    <w:p>
+      <w:pPr>
+        <w:rPr>
+          <w:b/>
+          <w:bCs/>
+        </w:rPr>
+      </w:pPr>
+      <w:r>
+        <w:rPr>
+          <w:b/>
+          <w:bCs/>
+        </w:rPr>
+        <w:t>Diagrama de Atividade 3</w:t>
+      </w:r>
+    </w:p>
+    <w:p>
+      <w:pPr>
+        <w:numPr>
+          <w:ilvl w:val="0"/>
+          <w:numId w:val="14"/>
+        </w:numPr>
+      </w:pPr>
+      <w:r>
+        <w:rPr>
+          <w:b/>
+          <w:bCs/>
+        </w:rPr>
+        <w:t>Nome</w:t>
+      </w:r>
+      <w:r>
+        <w:t>: [</w:t>
+      </w:r>
+      <w:r>
+        <w:t>Compra de Usos</w:t>
+      </w:r>
+      <w:r>
+        <w:t>]</w:t>
+      </w:r>
+    </w:p>
+    <w:p>
+      <w:pPr>
+        <w:numPr>
+          <w:ilvl w:val="0"/>
+          <w:numId w:val="14"/>
+        </w:numPr>
+      </w:pPr>
+      <w:r>
+        <w:rPr>
+          <w:b/>
+          <w:bCs/>
+        </w:rPr>
+        <w:t>Descrição</w:t>
+      </w:r>
+      <w:r>
+        <w:t>: [</w:t>
+      </w:r>
+      <w:r>
+        <w:t>Usuário irá realizar a compra do serviço do Chat</w:t>
+      </w:r>
+      <w:r>
+        <w:t>]</w:t>
+      </w:r>
+    </w:p>
+    <w:p>
+      <w:pPr>
+        <w:numPr>
+          <w:ilvl w:val="0"/>
+          <w:numId w:val="14"/>
+        </w:numPr>
+      </w:pPr>
+      <w:r>
+        <w:rPr>
+          <w:b/>
+          <w:bCs/>
+        </w:rPr>
+        <w:t>Atores Envolvidos</w:t>
+      </w:r>
+      <w:r>
+        <w:t>: [</w:t>
+      </w:r>
+      <w:r>
+        <w:t>Usuário, Aplicação, Banco</w:t>
+      </w:r>
+      <w:r>
+        <w:t>]</w:t>
+      </w:r>
+    </w:p>
+    <w:p>
+      <w:pPr>
+        <w:numPr>
+          <w:ilvl w:val="0"/>
+          <w:numId w:val="14"/>
+        </w:numPr>
+      </w:pPr>
+      <w:r>
+        <w:rPr>
+          <w:b/>
+          <w:bCs/>
+        </w:rPr>
+        <w:lastRenderedPageBreak/>
+        <w:t>Fluxo de Atividades</w:t>
+      </w:r>
+      <w:r>
+        <w:t>:</w:t>
+      </w:r>
+    </w:p>
+    <w:p>
+      <w:pPr>
+        <w:numPr>
+          <w:ilvl w:val="1"/>
+          <w:numId w:val="14"/>
+        </w:numPr>
+      </w:pPr>
+      <w:r>
+        <w:t xml:space="preserve">[Passo 1: </w:t>
+      </w:r>
+      <w:r>
+        <w:t>Usuário Escolhe o uso</w:t>
+      </w:r>
+      <w:r>
+        <w:t>]</w:t>
+      </w:r>
+    </w:p>
+    <w:p>
+      <w:pPr>
+        <w:numPr>
+          <w:ilvl w:val="1"/>
+          <w:numId w:val="14"/>
+        </w:numPr>
+      </w:pPr>
+      <w:r>
+        <w:t xml:space="preserve">[Passo 2: </w:t>
+      </w:r>
+      <w:r>
+        <w:t>Aplicação recebe o uso</w:t>
+      </w:r>
+      <w:r>
+        <w:t>]</w:t>
+      </w:r>
+    </w:p>
+    <w:p>
+      <w:pPr>
+        <w:numPr>
+          <w:ilvl w:val="1"/>
+          <w:numId w:val="14"/>
+        </w:numPr>
+      </w:pPr>
+      <w:r>
+        <w:t xml:space="preserve">[Passo 3: </w:t>
+      </w:r>
+      <w:r>
+        <w:t>Aplicação Registra uso no Banco</w:t>
+      </w:r>
+      <w:r>
+        <w:t>]</w:t>
+      </w:r>
+    </w:p>
+    <w:p>
+      <w:pPr>
+        <w:numPr>
+          <w:ilvl w:val="1"/>
+          <w:numId w:val="14"/>
+        </w:numPr>
+      </w:pPr>
+      <w:r>
+        <w:t>[Passo 4:  Banco recebe uso]</w:t>
+      </w:r>
+    </w:p>
+    <w:p>
+      <w:pPr>
+        <w:numPr>
+          <w:ilvl w:val="1"/>
+          <w:numId w:val="14"/>
+        </w:numPr>
+      </w:pPr>
+      <w:r>
+        <w:t>[Passo 5:  Banco envia uso]</w:t>
+      </w:r>
+    </w:p>
+    <w:p>
+      <w:pPr>
+        <w:numPr>
+          <w:ilvl w:val="1"/>
+          <w:numId w:val="14"/>
+        </w:numPr>
+      </w:pPr>
+      <w:r>
+        <w:t>[Passo 6:  Aplicação recebe uso]</w:t>
+      </w:r>
+    </w:p>
+    <w:p>
+      <w:pPr>
+        <w:numPr>
+          <w:ilvl w:val="1"/>
+          <w:numId w:val="14"/>
+        </w:numPr>
+      </w:pPr>
+      <w:r>
+        <w:t>[Passo 7:  Aplicação envia uso junto com cobrança]</w:t>
+      </w:r>
+    </w:p>
+    <w:p>
+      <w:pPr>
+        <w:numPr>
+          <w:ilvl w:val="1"/>
+          <w:numId w:val="14"/>
+        </w:numPr>
+      </w:pPr>
+      <w:r>
+        <w:t>[Passo 8:  Usuário efetua cobrança (Sim / Não)</w:t>
+      </w:r>
+    </w:p>
+    <w:p>
+      <w:pPr>
+        <w:numPr>
+          <w:ilvl w:val="1"/>
+          <w:numId w:val="14"/>
+        </w:numPr>
+      </w:pPr>
+      <w:r>
+        <w:t xml:space="preserve">[Passo 9:  Aplicação Recebe pagamento </w:t>
+      </w:r>
+    </w:p>
+    <w:p>
+      <w:pPr>
+        <w:numPr>
+          <w:ilvl w:val="1"/>
+          <w:numId w:val="14"/>
+        </w:numPr>
+      </w:pPr>
+      <w:r>
+        <w:t>[Passo 10:  Envia pagamento para o Banco]</w:t>
+      </w:r>
+    </w:p>
+    <w:p>
+      <w:pPr>
+        <w:numPr>
+          <w:ilvl w:val="1"/>
+          <w:numId w:val="14"/>
+        </w:numPr>
+      </w:pPr>
+      <w:r>
+        <w:t>[Passo 11:  Banco recebe pagamento e Salva]</w:t>
+      </w:r>
+    </w:p>
+    <w:p>
+      <w:pPr>
+        <w:numPr>
+          <w:ilvl w:val="0"/>
+          <w:numId w:val="14"/>
+        </w:numPr>
+      </w:pPr>
+      <w:r>
+        <w:rPr>
+          <w:b/>
+          <w:bCs/>
+        </w:rPr>
+        <w:t>Observações</w:t>
+      </w:r>
+      <w:r>
+        <w:t>: [</w:t>
+      </w:r>
+      <w:r>
+        <w:t>se o pagamento não for efetuado a cobrança será solicitada novamente</w:t>
+      </w:r>
+      <w:r>
+        <w:t>]</w:t>
+      </w:r>
+    </w:p>
     <w:p/>
     <w:p>
       <w:r>
@@ -492,7 +1596,7 @@
                     <pic:cNvPicPr/>
                   </pic:nvPicPr>
                   <pic:blipFill>
-                    <a:blip r:embed="rId8">
+                    <a:blip r:embed="rId11">
                       <a:extLst>
                         <a:ext uri="{28A0092B-C50C-407E-A947-70E740481C1C}">
                           <a14:useLocalDpi xmlns:a14="http://schemas.microsoft.com/office/drawing/2010/main" val="0"/>
@@ -519,6 +1623,334 @@
         </w:drawing>
       </w:r>
     </w:p>
+    <w:p>
+      <w:r>
+        <w:pict w14:anchorId="102A606E">
+          <v:rect id="_x0000_i1036" style="width:0;height:1.5pt" o:hralign="center" o:hrstd="t" o:hr="t" fillcolor="#a0a0a0" stroked="f"/>
+        </w:pict>
+      </w:r>
+    </w:p>
+    <w:p>
+      <w:pPr>
+        <w:rPr>
+          <w:b/>
+          <w:bCs/>
+        </w:rPr>
+      </w:pPr>
+      <w:r>
+        <w:rPr>
+          <w:b/>
+          <w:bCs/>
+        </w:rPr>
+        <w:t>Diagrama de Atividade 4</w:t>
+      </w:r>
+    </w:p>
+    <w:p>
+      <w:pPr>
+        <w:numPr>
+          <w:ilvl w:val="0"/>
+          <w:numId w:val="15"/>
+        </w:numPr>
+      </w:pPr>
+      <w:r>
+        <w:rPr>
+          <w:b/>
+          <w:bCs/>
+        </w:rPr>
+        <w:t>Nome</w:t>
+      </w:r>
+      <w:r>
+        <w:t xml:space="preserve">: </w:t>
+      </w:r>
+      <w:proofErr w:type="gramStart"/>
+      <w:r>
+        <w:t>[</w:t>
+      </w:r>
+      <w:r>
+        <w:t>Diagnostico</w:t>
+      </w:r>
+      <w:proofErr w:type="gramEnd"/>
+      <w:r>
+        <w:t>]</w:t>
+      </w:r>
+    </w:p>
+    <w:p>
+      <w:pPr>
+        <w:numPr>
+          <w:ilvl w:val="0"/>
+          <w:numId w:val="15"/>
+        </w:numPr>
+      </w:pPr>
+      <w:r>
+        <w:rPr>
+          <w:b/>
+          <w:bCs/>
+        </w:rPr>
+        <w:t>Descrição</w:t>
+      </w:r>
+      <w:r>
+        <w:t>: [</w:t>
+      </w:r>
+      <w:r>
+        <w:t>Usuário solicita diagnostico para a aplicação</w:t>
+      </w:r>
+      <w:r>
+        <w:t>]</w:t>
+      </w:r>
+    </w:p>
+    <w:p>
+      <w:pPr>
+        <w:numPr>
+          <w:ilvl w:val="0"/>
+          <w:numId w:val="15"/>
+        </w:numPr>
+      </w:pPr>
+      <w:r>
+        <w:rPr>
+          <w:b/>
+          <w:bCs/>
+        </w:rPr>
+        <w:t>Atores Envolvidos</w:t>
+      </w:r>
+      <w:r>
+        <w:t>: [</w:t>
+      </w:r>
+      <w:r>
+        <w:t>Usuário, Aplicação, Chat Bot.</w:t>
+      </w:r>
+      <w:r>
+        <w:t>]</w:t>
+      </w:r>
+    </w:p>
+    <w:p>
+      <w:pPr>
+        <w:numPr>
+          <w:ilvl w:val="0"/>
+          <w:numId w:val="15"/>
+        </w:numPr>
+      </w:pPr>
+      <w:r>
+        <w:rPr>
+          <w:b/>
+          <w:bCs/>
+        </w:rPr>
+        <w:t>Fluxo de Atividades</w:t>
+      </w:r>
+      <w:r>
+        <w:t>:</w:t>
+      </w:r>
+    </w:p>
+    <w:p>
+      <w:pPr>
+        <w:numPr>
+          <w:ilvl w:val="1"/>
+          <w:numId w:val="15"/>
+        </w:numPr>
+      </w:pPr>
+      <w:r>
+        <w:t>[Passo 1:</w:t>
+      </w:r>
+      <w:r>
+        <w:t xml:space="preserve"> Usuário inicia processo</w:t>
+      </w:r>
+      <w:r>
+        <w:t>]</w:t>
+      </w:r>
+    </w:p>
+    <w:p>
+      <w:pPr>
+        <w:numPr>
+          <w:ilvl w:val="1"/>
+          <w:numId w:val="15"/>
+        </w:numPr>
+      </w:pPr>
+      <w:r>
+        <w:t xml:space="preserve">[Passo 2: </w:t>
+      </w:r>
+      <w:r>
+        <w:t>Aplicação Solicita o problema</w:t>
+      </w:r>
+      <w:r>
+        <w:t>]</w:t>
+      </w:r>
+    </w:p>
+    <w:p>
+      <w:pPr>
+        <w:numPr>
+          <w:ilvl w:val="1"/>
+          <w:numId w:val="15"/>
+        </w:numPr>
+      </w:pPr>
+      <w:r>
+        <w:t xml:space="preserve">[Passo 3: </w:t>
+      </w:r>
+      <w:r>
+        <w:t>Usuário envia problema</w:t>
+      </w:r>
+      <w:r>
+        <w:t>]</w:t>
+      </w:r>
+    </w:p>
+    <w:p>
+      <w:pPr>
+        <w:numPr>
+          <w:ilvl w:val="1"/>
+          <w:numId w:val="15"/>
+        </w:numPr>
+      </w:pPr>
+      <w:r>
+        <w:t>[Passo 4: Aplicação recebe problema]</w:t>
+      </w:r>
+    </w:p>
+    <w:p>
+      <w:pPr>
+        <w:numPr>
+          <w:ilvl w:val="1"/>
+          <w:numId w:val="15"/>
+        </w:numPr>
+      </w:pPr>
+      <w:r>
+        <w:lastRenderedPageBreak/>
+        <w:t>[Passo 5: ChatBot Verifica Problema]</w:t>
+      </w:r>
+    </w:p>
+    <w:p>
+      <w:pPr>
+        <w:numPr>
+          <w:ilvl w:val="1"/>
+          <w:numId w:val="15"/>
+        </w:numPr>
+      </w:pPr>
+      <w:r>
+        <w:t xml:space="preserve">[Passo 6: ChatBot </w:t>
+      </w:r>
+      <w:r>
+        <w:t>Inicia processo de pesquisa</w:t>
+      </w:r>
+      <w:r>
+        <w:t>]</w:t>
+      </w:r>
+    </w:p>
+    <w:p>
+      <w:pPr>
+        <w:numPr>
+          <w:ilvl w:val="1"/>
+          <w:numId w:val="15"/>
+        </w:numPr>
+      </w:pPr>
+      <w:r>
+        <w:t xml:space="preserve">[Passo 7: </w:t>
+      </w:r>
+      <w:proofErr w:type="spellStart"/>
+      <w:r>
+        <w:t>Chatbot</w:t>
+      </w:r>
+      <w:proofErr w:type="spellEnd"/>
+      <w:r>
+        <w:t xml:space="preserve"> </w:t>
+      </w:r>
+      <w:r>
+        <w:t>Envia a causa do problema</w:t>
+      </w:r>
+      <w:r>
+        <w:t>]</w:t>
+      </w:r>
+    </w:p>
+    <w:p>
+      <w:pPr>
+        <w:numPr>
+          <w:ilvl w:val="1"/>
+          <w:numId w:val="15"/>
+        </w:numPr>
+      </w:pPr>
+      <w:r>
+        <w:t xml:space="preserve">[Passo 8: Aplicação </w:t>
+      </w:r>
+      <w:r>
+        <w:t>recebe a causa do problema</w:t>
+      </w:r>
+      <w:r>
+        <w:t>]</w:t>
+      </w:r>
+    </w:p>
+    <w:p>
+      <w:pPr>
+        <w:numPr>
+          <w:ilvl w:val="1"/>
+          <w:numId w:val="15"/>
+        </w:numPr>
+      </w:pPr>
+      <w:r>
+        <w:t xml:space="preserve">[Passo 9: Aplicação </w:t>
+      </w:r>
+      <w:r>
+        <w:t>recebe a causa do problema</w:t>
+      </w:r>
+      <w:r>
+        <w:t>]</w:t>
+      </w:r>
+    </w:p>
+    <w:p>
+      <w:pPr>
+        <w:numPr>
+          <w:ilvl w:val="1"/>
+          <w:numId w:val="15"/>
+        </w:numPr>
+      </w:pPr>
+      <w:r>
+        <w:t xml:space="preserve"> [Passo 10: Aplicação </w:t>
+      </w:r>
+      <w:r>
+        <w:t>Envia Diagnostico</w:t>
+      </w:r>
+      <w:r>
+        <w:t>]</w:t>
+      </w:r>
+    </w:p>
+    <w:p>
+      <w:pPr>
+        <w:numPr>
+          <w:ilvl w:val="1"/>
+          <w:numId w:val="15"/>
+        </w:numPr>
+      </w:pPr>
+      <w:r>
+        <w:t xml:space="preserve"> [Passo 11: Usuário recebe]</w:t>
+      </w:r>
+    </w:p>
+    <w:p>
+      <w:pPr>
+        <w:numPr>
+          <w:ilvl w:val="1"/>
+          <w:numId w:val="15"/>
+        </w:numPr>
+      </w:pPr>
+      <w:r>
+        <w:t xml:space="preserve"> [Passo 12: Aplicação Solicita Feedback]</w:t>
+      </w:r>
+    </w:p>
+    <w:p>
+      <w:pPr>
+        <w:numPr>
+          <w:ilvl w:val="1"/>
+          <w:numId w:val="15"/>
+        </w:numPr>
+      </w:pPr>
+      <w:r>
+        <w:t xml:space="preserve"> [Passo 13: Usuário responde (Sim/Não)]</w:t>
+      </w:r>
+    </w:p>
+    <w:p>
+      <w:pPr>
+        <w:numPr>
+          <w:ilvl w:val="1"/>
+          <w:numId w:val="15"/>
+        </w:numPr>
+      </w:pPr>
+      <w:r>
+        <w:t>[Passo 14: Aplicação Agradece]</w:t>
+      </w:r>
+    </w:p>
     <w:p/>
     <w:p>
       <w:r>
@@ -542,7 +1974,7 @@
                     <pic:cNvPicPr/>
                   </pic:nvPicPr>
                   <pic:blipFill>
-                    <a:blip r:embed="rId9">
+                    <a:blip r:embed="rId12">
                       <a:extLst>
                         <a:ext uri="{28A0092B-C50C-407E-A947-70E740481C1C}">
                           <a14:useLocalDpi xmlns:a14="http://schemas.microsoft.com/office/drawing/2010/main" val="0"/>
@@ -569,13 +2001,244 @@
         </w:drawing>
       </w:r>
     </w:p>
+    <w:p>
+      <w:r>
+        <w:pict w14:anchorId="11B31D16">
+          <v:rect id="_x0000_i1037" style="width:0;height:1.5pt" o:hralign="center" o:hrstd="t" o:hr="t" fillcolor="#a0a0a0" stroked="f"/>
+        </w:pict>
+      </w:r>
+    </w:p>
+    <w:p>
+      <w:pPr>
+        <w:rPr>
+          <w:b/>
+          <w:bCs/>
+        </w:rPr>
+      </w:pPr>
+      <w:r>
+        <w:rPr>
+          <w:b/>
+          <w:bCs/>
+        </w:rPr>
+        <w:t>Diagrama de Atividade 5</w:t>
+      </w:r>
+    </w:p>
+    <w:p>
+      <w:pPr>
+        <w:numPr>
+          <w:ilvl w:val="0"/>
+          <w:numId w:val="16"/>
+        </w:numPr>
+      </w:pPr>
+      <w:r>
+        <w:rPr>
+          <w:b/>
+          <w:bCs/>
+        </w:rPr>
+        <w:t>Nome</w:t>
+      </w:r>
+      <w:r>
+        <w:t>: [</w:t>
+      </w:r>
+      <w:r>
+        <w:t>Excluir Veículo</w:t>
+      </w:r>
+      <w:r>
+        <w:t>]</w:t>
+      </w:r>
+    </w:p>
+    <w:p>
+      <w:pPr>
+        <w:numPr>
+          <w:ilvl w:val="0"/>
+          <w:numId w:val="16"/>
+        </w:numPr>
+      </w:pPr>
+      <w:r>
+        <w:rPr>
+          <w:b/>
+          <w:bCs/>
+        </w:rPr>
+        <w:t>Descrição</w:t>
+      </w:r>
+      <w:r>
+        <w:t>: [</w:t>
+      </w:r>
+      <w:r>
+        <w:t>Usuário solicita exclusão do veículo para a aplicação</w:t>
+      </w:r>
+      <w:r>
+        <w:t>]</w:t>
+      </w:r>
+    </w:p>
+    <w:p>
+      <w:pPr>
+        <w:numPr>
+          <w:ilvl w:val="0"/>
+          <w:numId w:val="16"/>
+        </w:numPr>
+      </w:pPr>
+      <w:r>
+        <w:rPr>
+          <w:b/>
+          <w:bCs/>
+        </w:rPr>
+        <w:t>Atores Envolvidos</w:t>
+      </w:r>
+      <w:r>
+        <w:t>: [</w:t>
+      </w:r>
+      <w:r>
+        <w:t>Usuário, Aplicação</w:t>
+      </w:r>
+      <w:r>
+        <w:t>]</w:t>
+      </w:r>
+    </w:p>
+    <w:p>
+      <w:pPr>
+        <w:numPr>
+          <w:ilvl w:val="0"/>
+          <w:numId w:val="16"/>
+        </w:numPr>
+      </w:pPr>
+      <w:r>
+        <w:rPr>
+          <w:b/>
+          <w:bCs/>
+        </w:rPr>
+        <w:t>Fluxo de Atividades</w:t>
+      </w:r>
+      <w:r>
+        <w:t>:</w:t>
+      </w:r>
+    </w:p>
+    <w:p>
+      <w:pPr>
+        <w:numPr>
+          <w:ilvl w:val="1"/>
+          <w:numId w:val="16"/>
+        </w:numPr>
+      </w:pPr>
+      <w:r>
+        <w:t xml:space="preserve">[Passo 1: </w:t>
+      </w:r>
+      <w:r>
+        <w:t>Usuário inicia na tela exclusão</w:t>
+      </w:r>
+      <w:r>
+        <w:t>]</w:t>
+      </w:r>
+    </w:p>
+    <w:p>
+      <w:pPr>
+        <w:numPr>
+          <w:ilvl w:val="1"/>
+          <w:numId w:val="16"/>
+        </w:numPr>
+      </w:pPr>
+      <w:r>
+        <w:lastRenderedPageBreak/>
+        <w:t xml:space="preserve">[Passo 2: </w:t>
+      </w:r>
+      <w:r>
+        <w:t>Usuário inicia processo</w:t>
+      </w:r>
+      <w:r>
+        <w:t>]</w:t>
+      </w:r>
+    </w:p>
+    <w:p>
+      <w:pPr>
+        <w:numPr>
+          <w:ilvl w:val="1"/>
+          <w:numId w:val="16"/>
+        </w:numPr>
+      </w:pPr>
+      <w:r>
+        <w:t xml:space="preserve">[Passo 3: </w:t>
+      </w:r>
+      <w:r>
+        <w:t>Usuário informa placa</w:t>
+      </w:r>
+      <w:r>
+        <w:t>]</w:t>
+      </w:r>
+    </w:p>
+    <w:p>
+      <w:pPr>
+        <w:numPr>
+          <w:ilvl w:val="1"/>
+          <w:numId w:val="16"/>
+        </w:numPr>
+      </w:pPr>
+      <w:r>
+        <w:t>[Passo 4: Aplicação Verifica placa]</w:t>
+      </w:r>
+    </w:p>
+    <w:p>
+      <w:pPr>
+        <w:numPr>
+          <w:ilvl w:val="1"/>
+          <w:numId w:val="16"/>
+        </w:numPr>
+      </w:pPr>
+      <w:r>
+        <w:t>[Passo 5: Aplicação Confirma exclusão (Sim/Não)]</w:t>
+      </w:r>
+    </w:p>
+    <w:p>
+      <w:pPr>
+        <w:numPr>
+          <w:ilvl w:val="1"/>
+          <w:numId w:val="16"/>
+        </w:numPr>
+      </w:pPr>
+      <w:r>
+        <w:t>[Passo 6: Aplicação Exclui veículo]</w:t>
+      </w:r>
+    </w:p>
+    <w:p>
+      <w:pPr>
+        <w:numPr>
+          <w:ilvl w:val="1"/>
+          <w:numId w:val="16"/>
+        </w:numPr>
+      </w:pPr>
+      <w:r>
+        <w:t>[Passo 7: Aplicação mostra Msg de Sucesso]</w:t>
+      </w:r>
+    </w:p>
+    <w:p>
+      <w:pPr>
+        <w:numPr>
+          <w:ilvl w:val="0"/>
+          <w:numId w:val="16"/>
+        </w:numPr>
+      </w:pPr>
+      <w:r>
+        <w:rPr>
+          <w:b/>
+          <w:bCs/>
+        </w:rPr>
+        <w:t>Observações</w:t>
+      </w:r>
+      <w:r>
+        <w:t>: [</w:t>
+      </w:r>
+      <w:r>
+        <w:t>se a confirmação de Exclusão for negada o processo e cancelado e fechado</w:t>
+      </w:r>
+      <w:r>
+        <w:t>]</w:t>
+      </w:r>
+    </w:p>
     <w:p/>
     <w:p>
       <w:r>
         <w:rPr>
           <w:noProof/>
         </w:rPr>
-        <w:lastRenderedPageBreak/>
         <w:drawing>
           <wp:inline distT="0" distB="0" distL="0" distR="0" wp14:anchorId="2F9CC65A" wp14:editId="3519D8D1">
             <wp:extent cx="5400040" cy="5828665"/>
@@ -592,7 +2255,7 @@
                     <pic:cNvPicPr/>
                   </pic:nvPicPr>
                   <pic:blipFill>
-                    <a:blip r:embed="rId10">
+                    <a:blip r:embed="rId13">
                       <a:extLst>
                         <a:ext uri="{28A0092B-C50C-407E-A947-70E740481C1C}">
                           <a14:useLocalDpi xmlns:a14="http://schemas.microsoft.com/office/drawing/2010/main" val="0"/>
@@ -619,6 +2282,274 @@
         </w:drawing>
       </w:r>
     </w:p>
+    <w:p>
+      <w:r>
+        <w:lastRenderedPageBreak/>
+        <w:pict w14:anchorId="0494EAD5">
+          <v:rect id="_x0000_i1043" style="width:0;height:1.5pt" o:hralign="center" o:bullet="t" o:hrstd="t" o:hr="t" fillcolor="#a0a0a0" stroked="f"/>
+        </w:pict>
+      </w:r>
+    </w:p>
+    <w:p>
+      <w:pPr>
+        <w:rPr>
+          <w:b/>
+          <w:bCs/>
+        </w:rPr>
+      </w:pPr>
+      <w:r>
+        <w:rPr>
+          <w:b/>
+          <w:bCs/>
+        </w:rPr>
+        <w:t xml:space="preserve">Diagrama de Atividade </w:t>
+      </w:r>
+      <w:r>
+        <w:rPr>
+          <w:b/>
+          <w:bCs/>
+        </w:rPr>
+        <w:t>6</w:t>
+      </w:r>
+    </w:p>
+    <w:p>
+      <w:pPr>
+        <w:numPr>
+          <w:ilvl w:val="0"/>
+          <w:numId w:val="16"/>
+        </w:numPr>
+      </w:pPr>
+      <w:r>
+        <w:rPr>
+          <w:b/>
+          <w:bCs/>
+        </w:rPr>
+        <w:t>Nome</w:t>
+      </w:r>
+      <w:r>
+        <w:t>: [</w:t>
+      </w:r>
+      <w:r>
+        <w:t>Login</w:t>
+      </w:r>
+      <w:r>
+        <w:t>]</w:t>
+      </w:r>
+    </w:p>
+    <w:p>
+      <w:pPr>
+        <w:numPr>
+          <w:ilvl w:val="0"/>
+          <w:numId w:val="16"/>
+        </w:numPr>
+      </w:pPr>
+      <w:r>
+        <w:rPr>
+          <w:b/>
+          <w:bCs/>
+        </w:rPr>
+        <w:t>Descrição</w:t>
+      </w:r>
+      <w:r>
+        <w:t>: [</w:t>
+      </w:r>
+      <w:r>
+        <w:t>usuário irá iniciar um processo de Login</w:t>
+      </w:r>
+      <w:r>
+        <w:t>]</w:t>
+      </w:r>
+    </w:p>
+    <w:p>
+      <w:pPr>
+        <w:numPr>
+          <w:ilvl w:val="0"/>
+          <w:numId w:val="16"/>
+        </w:numPr>
+      </w:pPr>
+      <w:r>
+        <w:rPr>
+          <w:b/>
+          <w:bCs/>
+        </w:rPr>
+        <w:t>Atores Envolvidos</w:t>
+      </w:r>
+      <w:r>
+        <w:t>: [Atores ou elementos envolvidos na atividade]</w:t>
+      </w:r>
+    </w:p>
+    <w:p>
+      <w:pPr>
+        <w:numPr>
+          <w:ilvl w:val="0"/>
+          <w:numId w:val="16"/>
+        </w:numPr>
+      </w:pPr>
+      <w:r>
+        <w:rPr>
+          <w:b/>
+          <w:bCs/>
+        </w:rPr>
+        <w:t>Fluxo de Atividades</w:t>
+      </w:r>
+      <w:r>
+        <w:t>:</w:t>
+      </w:r>
+    </w:p>
+    <w:p>
+      <w:pPr>
+        <w:numPr>
+          <w:ilvl w:val="1"/>
+          <w:numId w:val="16"/>
+        </w:numPr>
+      </w:pPr>
+      <w:r>
+        <w:t>[Passo 1:</w:t>
+      </w:r>
+      <w:r>
+        <w:t>Usuário está na tela de Login</w:t>
+      </w:r>
+      <w:r>
+        <w:t>]</w:t>
+      </w:r>
+    </w:p>
+    <w:p>
+      <w:pPr>
+        <w:numPr>
+          <w:ilvl w:val="1"/>
+          <w:numId w:val="16"/>
+        </w:numPr>
+      </w:pPr>
+      <w:r>
+        <w:t xml:space="preserve">[Passo 2: </w:t>
+      </w:r>
+      <w:r>
+        <w:t>Usuário inicia Login</w:t>
+      </w:r>
+      <w:r>
+        <w:t>]</w:t>
+      </w:r>
+    </w:p>
+    <w:p>
+      <w:pPr>
+        <w:numPr>
+          <w:ilvl w:val="1"/>
+          <w:numId w:val="16"/>
+        </w:numPr>
+      </w:pPr>
+      <w:r>
+        <w:t>[Passo 3</w:t>
+      </w:r>
+      <w:r>
+        <w:t>: Usuário preenche os campos</w:t>
+      </w:r>
+      <w:r>
+        <w:t>]</w:t>
+      </w:r>
+    </w:p>
+    <w:p>
+      <w:pPr>
+        <w:numPr>
+          <w:ilvl w:val="1"/>
+          <w:numId w:val="16"/>
+        </w:numPr>
+      </w:pPr>
+      <w:r>
+        <w:t>[Passo 4: Aplicação verifica os dados]</w:t>
+      </w:r>
+    </w:p>
+    <w:p>
+      <w:pPr>
+        <w:numPr>
+          <w:ilvl w:val="1"/>
+          <w:numId w:val="16"/>
+        </w:numPr>
+      </w:pPr>
+      <w:r>
+        <w:t>[Passo 5: Aplicação verifica se Email ou Senha estão corretos (Sim/Não)</w:t>
+      </w:r>
+    </w:p>
+    <w:p>
+      <w:pPr>
+        <w:numPr>
+          <w:ilvl w:val="1"/>
+          <w:numId w:val="16"/>
+        </w:numPr>
+      </w:pPr>
+      <w:r>
+        <w:t xml:space="preserve">[Passo 6: Aplicação </w:t>
+      </w:r>
+      <w:r>
+        <w:t>Envia Confirmação de Etapas</w:t>
+      </w:r>
+      <w:r>
+        <w:t>]</w:t>
+      </w:r>
+    </w:p>
+    <w:p>
+      <w:pPr>
+        <w:numPr>
+          <w:ilvl w:val="1"/>
+          <w:numId w:val="16"/>
+        </w:numPr>
+      </w:pPr>
+      <w:r>
+        <w:t>[Passo 7: Usuário Responde]</w:t>
+      </w:r>
+    </w:p>
+    <w:p>
+      <w:pPr>
+        <w:numPr>
+          <w:ilvl w:val="1"/>
+          <w:numId w:val="16"/>
+        </w:numPr>
+      </w:pPr>
+      <w:r>
+        <w:t xml:space="preserve">[Passo 8: Aplicação verifica se verificação está correta (Sim/Não) </w:t>
+      </w:r>
+    </w:p>
+    <w:p>
+      <w:pPr>
+        <w:numPr>
+          <w:ilvl w:val="1"/>
+          <w:numId w:val="16"/>
+        </w:numPr>
+      </w:pPr>
+      <w:r>
+        <w:t>[Passo 9: Aplicação confirma acesso]</w:t>
+      </w:r>
+    </w:p>
+    <w:p>
+      <w:pPr>
+        <w:numPr>
+          <w:ilvl w:val="0"/>
+          <w:numId w:val="16"/>
+        </w:numPr>
+      </w:pPr>
+      <w:r>
+        <w:rPr>
+          <w:b/>
+          <w:bCs/>
+        </w:rPr>
+        <w:t>Observações</w:t>
+      </w:r>
+      <w:r>
+        <w:t>:</w:t>
+      </w:r>
+      <w:r>
+        <w:t xml:space="preserve"> [se os campos não forem iguais na verificação a Aplicação irá mostrar um Msg de Erro que </w:t>
+      </w:r>
+      <w:r>
+        <w:t>informa que um dos campos está incorreto</w:t>
+      </w:r>
+      <w:r>
+        <w:t>. Se a verificação de Etapas estiver incorreta, será possível tentar uma segunda vez.</w:t>
+      </w:r>
+      <w:r>
+        <w:t>]</w:t>
+      </w:r>
+    </w:p>
+    <w:p/>
     <w:p/>
     <w:p/>
     <w:p>
@@ -643,7 +2574,7 @@
                     <pic:cNvPicPr/>
                   </pic:nvPicPr>
                   <pic:blipFill>
-                    <a:blip r:embed="rId11">
+                    <a:blip r:embed="rId14">
                       <a:extLst>
                         <a:ext uri="{28A0092B-C50C-407E-A947-70E740481C1C}">
                           <a14:useLocalDpi xmlns:a14="http://schemas.microsoft.com/office/drawing/2010/main" val="0"/>
@@ -670,15 +2601,274 @@
         </w:drawing>
       </w:r>
     </w:p>
+    <w:p>
+      <w:r>
+        <w:pict w14:anchorId="0081FA55">
+          <v:rect id="_x0000_i1039" style="width:0;height:1.5pt" o:hralign="center" o:hrstd="t" o:hr="t" fillcolor="#a0a0a0" stroked="f"/>
+        </w:pict>
+      </w:r>
+    </w:p>
+    <w:p>
+      <w:pPr>
+        <w:rPr>
+          <w:b/>
+          <w:bCs/>
+        </w:rPr>
+      </w:pPr>
+      <w:r>
+        <w:rPr>
+          <w:b/>
+          <w:bCs/>
+        </w:rPr>
+        <w:t xml:space="preserve">Diagrama de Atividade </w:t>
+      </w:r>
+      <w:r>
+        <w:rPr>
+          <w:b/>
+          <w:bCs/>
+        </w:rPr>
+        <w:t>7</w:t>
+      </w:r>
+    </w:p>
+    <w:p>
+      <w:pPr>
+        <w:numPr>
+          <w:ilvl w:val="0"/>
+          <w:numId w:val="15"/>
+        </w:numPr>
+      </w:pPr>
+      <w:r>
+        <w:rPr>
+          <w:b/>
+          <w:bCs/>
+        </w:rPr>
+        <w:t>Nome</w:t>
+      </w:r>
+      <w:r>
+        <w:t>: [</w:t>
+      </w:r>
+      <w:r>
+        <w:t>Orçamento</w:t>
+      </w:r>
+      <w:r>
+        <w:t>]</w:t>
+      </w:r>
+    </w:p>
+    <w:p>
+      <w:pPr>
+        <w:numPr>
+          <w:ilvl w:val="0"/>
+          <w:numId w:val="15"/>
+        </w:numPr>
+      </w:pPr>
+      <w:r>
+        <w:rPr>
+          <w:b/>
+          <w:bCs/>
+        </w:rPr>
+        <w:t>Descrição</w:t>
+      </w:r>
+      <w:r>
+        <w:t>: [</w:t>
+      </w:r>
+      <w:r>
+        <w:t>Usuário solicita Orçamento para a aplicação</w:t>
+      </w:r>
+      <w:r>
+        <w:t>]</w:t>
+      </w:r>
+    </w:p>
+    <w:p>
+      <w:pPr>
+        <w:numPr>
+          <w:ilvl w:val="0"/>
+          <w:numId w:val="15"/>
+        </w:numPr>
+      </w:pPr>
+      <w:r>
+        <w:rPr>
+          <w:b/>
+          <w:bCs/>
+        </w:rPr>
+        <w:t>Atores Envolvidos</w:t>
+      </w:r>
+      <w:r>
+        <w:t>: [</w:t>
+      </w:r>
+      <w:r>
+        <w:t>Usuário, Aplicação, Chat Bot.</w:t>
+      </w:r>
+      <w:r>
+        <w:t>]</w:t>
+      </w:r>
+    </w:p>
+    <w:p>
+      <w:pPr>
+        <w:numPr>
+          <w:ilvl w:val="0"/>
+          <w:numId w:val="15"/>
+        </w:numPr>
+      </w:pPr>
+      <w:r>
+        <w:rPr>
+          <w:b/>
+          <w:bCs/>
+        </w:rPr>
+        <w:lastRenderedPageBreak/>
+        <w:t>Fluxo de Atividades</w:t>
+      </w:r>
+      <w:r>
+        <w:t>:</w:t>
+      </w:r>
+    </w:p>
+    <w:p>
+      <w:pPr>
+        <w:numPr>
+          <w:ilvl w:val="1"/>
+          <w:numId w:val="15"/>
+        </w:numPr>
+      </w:pPr>
+      <w:r>
+        <w:t>[Passo 1:</w:t>
+      </w:r>
+      <w:r>
+        <w:t xml:space="preserve"> Usuário inicia processo</w:t>
+      </w:r>
+      <w:r>
+        <w:t>]</w:t>
+      </w:r>
+    </w:p>
+    <w:p>
+      <w:pPr>
+        <w:numPr>
+          <w:ilvl w:val="1"/>
+          <w:numId w:val="15"/>
+        </w:numPr>
+      </w:pPr>
+      <w:r>
+        <w:t xml:space="preserve">[Passo 2: </w:t>
+      </w:r>
+      <w:r>
+        <w:t>Usuário Solicita o Orçamento</w:t>
+      </w:r>
+      <w:r>
+        <w:t>]</w:t>
+      </w:r>
+    </w:p>
+    <w:p>
+      <w:pPr>
+        <w:numPr>
+          <w:ilvl w:val="1"/>
+          <w:numId w:val="15"/>
+        </w:numPr>
+      </w:pPr>
+      <w:r>
+        <w:t>[Passo 4: Aplicação recebe solicitação]</w:t>
+      </w:r>
+    </w:p>
+    <w:p>
+      <w:pPr>
+        <w:numPr>
+          <w:ilvl w:val="1"/>
+          <w:numId w:val="15"/>
+        </w:numPr>
+      </w:pPr>
+      <w:r>
+        <w:t>[Passo 5: Aplicação Verifica Orçamento]</w:t>
+      </w:r>
+    </w:p>
+    <w:p>
+      <w:pPr>
+        <w:numPr>
+          <w:ilvl w:val="1"/>
+          <w:numId w:val="15"/>
+        </w:numPr>
+      </w:pPr>
+      <w:r>
+        <w:t xml:space="preserve">[Passo 6: Aplicação </w:t>
+      </w:r>
+      <w:r>
+        <w:t xml:space="preserve">Inicia </w:t>
+      </w:r>
+      <w:r>
+        <w:t>cálculos para o orçamento]</w:t>
+      </w:r>
+    </w:p>
+    <w:p>
+      <w:pPr>
+        <w:numPr>
+          <w:ilvl w:val="1"/>
+          <w:numId w:val="15"/>
+        </w:numPr>
+      </w:pPr>
+      <w:r>
+        <w:t xml:space="preserve">[Passo 7: Aplicação envia orçamento </w:t>
+      </w:r>
+      <w:r>
+        <w:t>a</w:t>
+      </w:r>
+      <w:r>
+        <w:t>]</w:t>
+      </w:r>
+    </w:p>
+    <w:p>
+      <w:pPr>
+        <w:numPr>
+          <w:ilvl w:val="1"/>
+          <w:numId w:val="15"/>
+        </w:numPr>
+      </w:pPr>
+      <w:r>
+        <w:t xml:space="preserve">[Passo 8: Usuário </w:t>
+      </w:r>
+      <w:r>
+        <w:t xml:space="preserve">recebe </w:t>
+      </w:r>
+      <w:r>
+        <w:t>o orçamento]</w:t>
+      </w:r>
+    </w:p>
+    <w:p>
+      <w:pPr>
+        <w:numPr>
+          <w:ilvl w:val="1"/>
+          <w:numId w:val="15"/>
+        </w:numPr>
+      </w:pPr>
+      <w:r>
+        <w:t>[Passo 12: Aplicação Solicita Feedback]</w:t>
+      </w:r>
+    </w:p>
+    <w:p>
+      <w:pPr>
+        <w:numPr>
+          <w:ilvl w:val="1"/>
+          <w:numId w:val="15"/>
+        </w:numPr>
+      </w:pPr>
+      <w:r>
+        <w:t xml:space="preserve"> [Passo 13: Usuário responde (Sim/Não)]</w:t>
+      </w:r>
+    </w:p>
+    <w:p>
+      <w:pPr>
+        <w:numPr>
+          <w:ilvl w:val="1"/>
+          <w:numId w:val="15"/>
+        </w:numPr>
+      </w:pPr>
+      <w:r>
+        <w:t>[Passo 14: Aplicação Agradece]</w:t>
+      </w:r>
+    </w:p>
     <w:p/>
     <w:p>
       <w:r>
         <w:rPr>
           <w:noProof/>
         </w:rPr>
-        <w:lastRenderedPageBreak/>
         <w:drawing>
-          <wp:inline distT="0" distB="0" distL="0" distR="0" wp14:anchorId="1595AA0F" wp14:editId="15E576CB">
+          <wp:inline distT="0" distB="0" distL="0" distR="0" wp14:anchorId="1595AA0F" wp14:editId="0AF01FB8">
             <wp:extent cx="5400040" cy="4901565"/>
             <wp:effectExtent l="0" t="0" r="0" b="0"/>
             <wp:docPr id="1930026531" name="Imagem 10" descr="Diagrama&#10;&#10;Descrição gerada automaticamente"/>
@@ -693,7 +2883,7 @@
                     <pic:cNvPicPr/>
                   </pic:nvPicPr>
                   <pic:blipFill>
-                    <a:blip r:embed="rId12" cstate="print">
+                    <a:blip r:embed="rId15" cstate="print">
                       <a:extLst>
                         <a:ext uri="{28A0092B-C50C-407E-A947-70E740481C1C}">
                           <a14:useLocalDpi xmlns:a14="http://schemas.microsoft.com/office/drawing/2010/main" val="0"/>
@@ -720,11 +2910,11 @@
         </w:drawing>
       </w:r>
     </w:p>
-    <w:p/>
-    <w:p>
-      <w:r>
-        <w:pict w14:anchorId="664D3C3B">
-          <v:rect id="_x0000_i1027" style="width:0;height:1.5pt" o:hralign="center" o:hrstd="t" o:hr="t" fillcolor="#a0a0a0" stroked="f"/>
+    <w:p>
+      <w:r>
+        <w:lastRenderedPageBreak/>
+        <w:pict w14:anchorId="6B81A885">
+          <v:rect id="_x0000_i1040" style="width:0;height:1.5pt" o:hralign="center" o:hrstd="t" o:hr="t" fillcolor="#a0a0a0" stroked="f"/>
         </w:pict>
       </w:r>
     </w:p>
@@ -740,262 +2930,6 @@
           <w:b/>
           <w:bCs/>
         </w:rPr>
-        <w:t>Diagramas de Atividade</w:t>
-      </w:r>
-    </w:p>
-    <w:p>
-      <w:pPr>
-        <w:rPr>
-          <w:b/>
-          <w:bCs/>
-        </w:rPr>
-      </w:pPr>
-      <w:r>
-        <w:rPr>
-          <w:b/>
-          <w:bCs/>
-        </w:rPr>
-        <w:t>Diagrama de Atividade 1</w:t>
-      </w:r>
-    </w:p>
-    <w:p>
-      <w:pPr>
-        <w:numPr>
-          <w:ilvl w:val="0"/>
-          <w:numId w:val="13"/>
-        </w:numPr>
-      </w:pPr>
-      <w:r>
-        <w:rPr>
-          <w:b/>
-          <w:bCs/>
-        </w:rPr>
-        <w:t>Nome</w:t>
-      </w:r>
-      <w:r>
-        <w:t>: [</w:t>
-      </w:r>
-      <w:r>
-        <w:t>Cadastro Usuário</w:t>
-      </w:r>
-      <w:r>
-        <w:t>]</w:t>
-      </w:r>
-    </w:p>
-    <w:p>
-      <w:pPr>
-        <w:numPr>
-          <w:ilvl w:val="0"/>
-          <w:numId w:val="13"/>
-        </w:numPr>
-      </w:pPr>
-      <w:r>
-        <w:rPr>
-          <w:b/>
-          <w:bCs/>
-        </w:rPr>
-        <w:t>Descrição</w:t>
-      </w:r>
-      <w:r>
-        <w:t>: [</w:t>
-      </w:r>
-      <w:r>
-        <w:t>Usuário irá iniciar o cadastro</w:t>
-      </w:r>
-      <w:r>
-        <w:t>]</w:t>
-      </w:r>
-    </w:p>
-    <w:p>
-      <w:pPr>
-        <w:numPr>
-          <w:ilvl w:val="0"/>
-          <w:numId w:val="13"/>
-        </w:numPr>
-      </w:pPr>
-      <w:r>
-        <w:rPr>
-          <w:b/>
-          <w:bCs/>
-        </w:rPr>
-        <w:t>Atores Envolvidos</w:t>
-      </w:r>
-      <w:r>
-        <w:t>: [</w:t>
-      </w:r>
-      <w:r>
-        <w:t>Usuário, Aplicação</w:t>
-      </w:r>
-      <w:r>
-        <w:t>]</w:t>
-      </w:r>
-    </w:p>
-    <w:p>
-      <w:pPr>
-        <w:numPr>
-          <w:ilvl w:val="0"/>
-          <w:numId w:val="13"/>
-        </w:numPr>
-      </w:pPr>
-      <w:r>
-        <w:rPr>
-          <w:b/>
-          <w:bCs/>
-        </w:rPr>
-        <w:t>Fluxo de Atividades</w:t>
-      </w:r>
-      <w:r>
-        <w:t>:</w:t>
-      </w:r>
-    </w:p>
-    <w:p>
-      <w:pPr>
-        <w:numPr>
-          <w:ilvl w:val="1"/>
-          <w:numId w:val="13"/>
-        </w:numPr>
-      </w:pPr>
-      <w:r>
-        <w:t xml:space="preserve">[Passo 1: </w:t>
-      </w:r>
-      <w:r>
-        <w:t>Usuário está na tela de Cadastro</w:t>
-      </w:r>
-      <w:r>
-        <w:t>]</w:t>
-      </w:r>
-    </w:p>
-    <w:p>
-      <w:pPr>
-        <w:numPr>
-          <w:ilvl w:val="1"/>
-          <w:numId w:val="13"/>
-        </w:numPr>
-      </w:pPr>
-      <w:r>
-        <w:t xml:space="preserve">[Passo 2: </w:t>
-      </w:r>
-      <w:r>
-        <w:t>Usuário inicia cadastro</w:t>
-      </w:r>
-      <w:r>
-        <w:t>]</w:t>
-      </w:r>
-    </w:p>
-    <w:p>
-      <w:pPr>
-        <w:numPr>
-          <w:ilvl w:val="1"/>
-          <w:numId w:val="13"/>
-        </w:numPr>
-      </w:pPr>
-      <w:r>
-        <w:t xml:space="preserve">[Passo 3: </w:t>
-      </w:r>
-      <w:r>
-        <w:t>Usuário Preenche os campos</w:t>
-      </w:r>
-      <w:r>
-        <w:t>]</w:t>
-      </w:r>
-    </w:p>
-    <w:p>
-      <w:pPr>
-        <w:numPr>
-          <w:ilvl w:val="1"/>
-          <w:numId w:val="13"/>
-        </w:numPr>
-      </w:pPr>
-      <w:r>
-        <w:t>[Passo 4: Aplicação verifica dados (Senha, Email)]</w:t>
-      </w:r>
-    </w:p>
-    <w:p>
-      <w:pPr>
-        <w:numPr>
-          <w:ilvl w:val="1"/>
-          <w:numId w:val="13"/>
-        </w:numPr>
-      </w:pPr>
-      <w:r>
-        <w:lastRenderedPageBreak/>
-        <w:t>[Passo 5: Aplicação verifica de Email já existe (Sim / Não)</w:t>
-      </w:r>
-    </w:p>
-    <w:p>
-      <w:pPr>
-        <w:numPr>
-          <w:ilvl w:val="1"/>
-          <w:numId w:val="13"/>
-        </w:numPr>
-      </w:pPr>
-      <w:r>
-        <w:t xml:space="preserve">[Passo 6: Aplicação Cadastra informações </w:t>
-      </w:r>
-    </w:p>
-    <w:p>
-      <w:pPr>
-        <w:numPr>
-          <w:ilvl w:val="1"/>
-          <w:numId w:val="13"/>
-        </w:numPr>
-      </w:pPr>
-      <w:r>
-        <w:t>[Passo 7: Aplicação envia confirmação para o Email]</w:t>
-      </w:r>
-    </w:p>
-    <w:p>
-      <w:pPr>
-        <w:numPr>
-          <w:ilvl w:val="1"/>
-          <w:numId w:val="13"/>
-        </w:numPr>
-      </w:pPr>
-      <w:r>
-        <w:t>[Passo 8: Usuário confirma]</w:t>
-      </w:r>
-    </w:p>
-    <w:p>
-      <w:pPr>
-        <w:numPr>
-          <w:ilvl w:val="0"/>
-          <w:numId w:val="13"/>
-        </w:numPr>
-      </w:pPr>
-      <w:r>
-        <w:rPr>
-          <w:b/>
-          <w:bCs/>
-        </w:rPr>
-        <w:t>Observações</w:t>
-      </w:r>
-      <w:r>
-        <w:t>: [</w:t>
-      </w:r>
-      <w:r>
-        <w:t>Se Email já existe a Aplicação solta um Msg de Erro dizendo que Email já está em uso</w:t>
-      </w:r>
-      <w:r>
-        <w:t>]</w:t>
-      </w:r>
-    </w:p>
-    <w:p>
-      <w:pPr>
-        <w:ind w:left="720"/>
-      </w:pPr>
-    </w:p>
-    <w:p>
-      <w:pPr>
-        <w:rPr>
-          <w:b/>
-          <w:bCs/>
-        </w:rPr>
-      </w:pPr>
-      <w:r>
-        <w:rPr>
-          <w:b/>
-          <w:bCs/>
-        </w:rPr>
         <w:t xml:space="preserve">Diagrama de Atividade </w:t>
       </w:r>
       <w:r>
@@ -1003,819 +2937,7 @@
           <w:b/>
           <w:bCs/>
         </w:rPr>
-        <w:t>2</w:t>
-      </w:r>
-    </w:p>
-    <w:p>
-      <w:pPr>
-        <w:numPr>
-          <w:ilvl w:val="0"/>
-          <w:numId w:val="13"/>
-        </w:numPr>
-      </w:pPr>
-      <w:r>
-        <w:rPr>
-          <w:b/>
-          <w:bCs/>
-        </w:rPr>
-        <w:t>Nome</w:t>
-      </w:r>
-      <w:r>
-        <w:t>: [</w:t>
-      </w:r>
-      <w:r>
-        <w:t>Cadastrar Veículo</w:t>
-      </w:r>
-      <w:r>
-        <w:t>]</w:t>
-      </w:r>
-    </w:p>
-    <w:p>
-      <w:pPr>
-        <w:numPr>
-          <w:ilvl w:val="0"/>
-          <w:numId w:val="13"/>
-        </w:numPr>
-      </w:pPr>
-      <w:r>
-        <w:rPr>
-          <w:b/>
-          <w:bCs/>
-        </w:rPr>
-        <w:t>Descrição</w:t>
-      </w:r>
-      <w:r>
-        <w:t>: [</w:t>
-      </w:r>
-      <w:r>
-        <w:t>Processo de Cadastro de veículo na aplicação</w:t>
-      </w:r>
-      <w:r>
-        <w:t>]</w:t>
-      </w:r>
-    </w:p>
-    <w:p>
-      <w:pPr>
-        <w:numPr>
-          <w:ilvl w:val="0"/>
-          <w:numId w:val="13"/>
-        </w:numPr>
-      </w:pPr>
-      <w:r>
-        <w:rPr>
-          <w:b/>
-          <w:bCs/>
-        </w:rPr>
-        <w:t>Atores Envolvidos</w:t>
-      </w:r>
-      <w:r>
-        <w:t>: [</w:t>
-      </w:r>
-      <w:r>
-        <w:t>Usuário, Aplicação</w:t>
-      </w:r>
-      <w:r>
-        <w:t>]</w:t>
-      </w:r>
-    </w:p>
-    <w:p>
-      <w:pPr>
-        <w:numPr>
-          <w:ilvl w:val="0"/>
-          <w:numId w:val="13"/>
-        </w:numPr>
-      </w:pPr>
-      <w:r>
-        <w:rPr>
-          <w:b/>
-          <w:bCs/>
-        </w:rPr>
-        <w:t>Fluxo de Atividades</w:t>
-      </w:r>
-      <w:r>
-        <w:t>:</w:t>
-      </w:r>
-    </w:p>
-    <w:p>
-      <w:pPr>
-        <w:numPr>
-          <w:ilvl w:val="1"/>
-          <w:numId w:val="13"/>
-        </w:numPr>
-      </w:pPr>
-      <w:r>
-        <w:t xml:space="preserve">[Passo 1: </w:t>
-      </w:r>
-      <w:r>
-        <w:t>Usuário está na tela de cadastro veicular</w:t>
-      </w:r>
-      <w:r>
-        <w:t>]</w:t>
-      </w:r>
-    </w:p>
-    <w:p>
-      <w:pPr>
-        <w:numPr>
-          <w:ilvl w:val="1"/>
-          <w:numId w:val="13"/>
-        </w:numPr>
-      </w:pPr>
-      <w:r>
-        <w:t xml:space="preserve">[Passo 2: </w:t>
-      </w:r>
-      <w:r>
-        <w:t>Usuário preenche os campos</w:t>
-      </w:r>
-      <w:r>
-        <w:t>]</w:t>
-      </w:r>
-    </w:p>
-    <w:p>
-      <w:pPr>
-        <w:numPr>
-          <w:ilvl w:val="1"/>
-          <w:numId w:val="13"/>
-        </w:numPr>
-      </w:pPr>
-      <w:r>
-        <w:t xml:space="preserve">[Passo 3: </w:t>
-      </w:r>
-      <w:r>
-        <w:t>Aplicação verifica Dados (Placa, Nome)</w:t>
-      </w:r>
-      <w:r>
-        <w:t>]</w:t>
-      </w:r>
-    </w:p>
-    <w:p>
-      <w:pPr>
-        <w:numPr>
-          <w:ilvl w:val="1"/>
-          <w:numId w:val="13"/>
-        </w:numPr>
-      </w:pPr>
-      <w:r>
-        <w:t>[Passo 4: Aplicação verifica se Placa já existe (Sim / Não)</w:t>
-      </w:r>
-    </w:p>
-    <w:p>
-      <w:pPr>
-        <w:numPr>
-          <w:ilvl w:val="1"/>
-          <w:numId w:val="13"/>
-        </w:numPr>
-      </w:pPr>
-      <w:r>
-        <w:t>[Passo 5: Aplicação Confirma dados]</w:t>
-      </w:r>
-    </w:p>
-    <w:p>
-      <w:pPr>
-        <w:numPr>
-          <w:ilvl w:val="1"/>
-          <w:numId w:val="13"/>
-        </w:numPr>
-      </w:pPr>
-      <w:r>
-        <w:t>[Passo 6: Aplicação Mostra Msg de Sucesso]</w:t>
-      </w:r>
-    </w:p>
-    <w:p>
-      <w:pPr>
-        <w:numPr>
-          <w:ilvl w:val="0"/>
-          <w:numId w:val="13"/>
-        </w:numPr>
-      </w:pPr>
-      <w:r>
-        <w:rPr>
-          <w:b/>
-          <w:bCs/>
-        </w:rPr>
-        <w:t>Observações</w:t>
-      </w:r>
-      <w:r>
-        <w:t>: [</w:t>
-      </w:r>
-      <w:r>
-        <w:t>Se a Placa já existe a Aplicação solta um Msg de Erro dizendo que a Placa já existe</w:t>
-      </w:r>
-      <w:r>
-        <w:t>]</w:t>
-      </w:r>
-    </w:p>
-    <w:p/>
-    <w:p>
-      <w:pPr>
-        <w:rPr>
-          <w:b/>
-          <w:bCs/>
-        </w:rPr>
-      </w:pPr>
-      <w:r>
-        <w:rPr>
-          <w:b/>
-          <w:bCs/>
-        </w:rPr>
-        <w:t>Diagrama de Atividade 3</w:t>
-      </w:r>
-    </w:p>
-    <w:p>
-      <w:pPr>
-        <w:numPr>
-          <w:ilvl w:val="0"/>
-          <w:numId w:val="14"/>
-        </w:numPr>
-      </w:pPr>
-      <w:r>
-        <w:rPr>
-          <w:b/>
-          <w:bCs/>
-        </w:rPr>
-        <w:t>Nome</w:t>
-      </w:r>
-      <w:r>
-        <w:t>: [</w:t>
-      </w:r>
-      <w:r>
-        <w:t>Compra de Usos</w:t>
-      </w:r>
-      <w:r>
-        <w:t>]</w:t>
-      </w:r>
-    </w:p>
-    <w:p>
-      <w:pPr>
-        <w:numPr>
-          <w:ilvl w:val="0"/>
-          <w:numId w:val="14"/>
-        </w:numPr>
-      </w:pPr>
-      <w:r>
-        <w:rPr>
-          <w:b/>
-          <w:bCs/>
-        </w:rPr>
-        <w:t>Descrição</w:t>
-      </w:r>
-      <w:r>
-        <w:t>: [</w:t>
-      </w:r>
-      <w:r>
-        <w:t>Usuário irá realizar a compra do serviço do Chat</w:t>
-      </w:r>
-      <w:r>
-        <w:t>]</w:t>
-      </w:r>
-    </w:p>
-    <w:p>
-      <w:pPr>
-        <w:numPr>
-          <w:ilvl w:val="0"/>
-          <w:numId w:val="14"/>
-        </w:numPr>
-      </w:pPr>
-      <w:r>
-        <w:rPr>
-          <w:b/>
-          <w:bCs/>
-        </w:rPr>
-        <w:t>Atores Envolvidos</w:t>
-      </w:r>
-      <w:r>
-        <w:t>: [</w:t>
-      </w:r>
-      <w:r>
-        <w:t>Usuário, Aplicação, Banco</w:t>
-      </w:r>
-      <w:r>
-        <w:t>]</w:t>
-      </w:r>
-    </w:p>
-    <w:p>
-      <w:pPr>
-        <w:numPr>
-          <w:ilvl w:val="0"/>
-          <w:numId w:val="14"/>
-        </w:numPr>
-      </w:pPr>
-      <w:r>
-        <w:rPr>
-          <w:b/>
-          <w:bCs/>
-        </w:rPr>
-        <w:t>Fluxo de Atividades</w:t>
-      </w:r>
-      <w:r>
-        <w:t>:</w:t>
-      </w:r>
-    </w:p>
-    <w:p>
-      <w:pPr>
-        <w:numPr>
-          <w:ilvl w:val="1"/>
-          <w:numId w:val="14"/>
-        </w:numPr>
-      </w:pPr>
-      <w:r>
-        <w:t xml:space="preserve">[Passo 1: </w:t>
-      </w:r>
-      <w:r>
-        <w:t>Usuário Escolhe o uso</w:t>
-      </w:r>
-      <w:r>
-        <w:t>]</w:t>
-      </w:r>
-    </w:p>
-    <w:p>
-      <w:pPr>
-        <w:numPr>
-          <w:ilvl w:val="1"/>
-          <w:numId w:val="14"/>
-        </w:numPr>
-      </w:pPr>
-      <w:r>
-        <w:t xml:space="preserve">[Passo 2: </w:t>
-      </w:r>
-      <w:r>
-        <w:t>Aplicação recebe o uso</w:t>
-      </w:r>
-      <w:r>
-        <w:t>]</w:t>
-      </w:r>
-    </w:p>
-    <w:p>
-      <w:pPr>
-        <w:numPr>
-          <w:ilvl w:val="1"/>
-          <w:numId w:val="14"/>
-        </w:numPr>
-      </w:pPr>
-      <w:r>
-        <w:t xml:space="preserve">[Passo 3: </w:t>
-      </w:r>
-      <w:r>
-        <w:t>Aplicação Registra uso no Banco</w:t>
-      </w:r>
-      <w:r>
-        <w:t>]</w:t>
-      </w:r>
-    </w:p>
-    <w:p>
-      <w:pPr>
-        <w:numPr>
-          <w:ilvl w:val="1"/>
-          <w:numId w:val="14"/>
-        </w:numPr>
-      </w:pPr>
-      <w:r>
-        <w:lastRenderedPageBreak/>
-        <w:t>[Passo 4:  Banco recebe uso]</w:t>
-      </w:r>
-    </w:p>
-    <w:p>
-      <w:pPr>
-        <w:numPr>
-          <w:ilvl w:val="1"/>
-          <w:numId w:val="14"/>
-        </w:numPr>
-      </w:pPr>
-      <w:r>
-        <w:t>[Passo 5:  Banco envia uso]</w:t>
-      </w:r>
-    </w:p>
-    <w:p>
-      <w:pPr>
-        <w:numPr>
-          <w:ilvl w:val="1"/>
-          <w:numId w:val="14"/>
-        </w:numPr>
-      </w:pPr>
-      <w:r>
-        <w:t>[Passo 6:  Aplicação recebe uso]</w:t>
-      </w:r>
-    </w:p>
-    <w:p>
-      <w:pPr>
-        <w:numPr>
-          <w:ilvl w:val="1"/>
-          <w:numId w:val="14"/>
-        </w:numPr>
-      </w:pPr>
-      <w:r>
-        <w:t>[Passo 7:  Aplicação envia uso junto com cobrança]</w:t>
-      </w:r>
-    </w:p>
-    <w:p>
-      <w:pPr>
-        <w:numPr>
-          <w:ilvl w:val="1"/>
-          <w:numId w:val="14"/>
-        </w:numPr>
-      </w:pPr>
-      <w:r>
-        <w:t>[Passo 8:  Usuário efetua cobrança (Sim / Não)</w:t>
-      </w:r>
-    </w:p>
-    <w:p>
-      <w:pPr>
-        <w:numPr>
-          <w:ilvl w:val="1"/>
-          <w:numId w:val="14"/>
-        </w:numPr>
-      </w:pPr>
-      <w:r>
-        <w:t xml:space="preserve">[Passo 9:  Aplicação Recebe pagamento </w:t>
-      </w:r>
-    </w:p>
-    <w:p>
-      <w:pPr>
-        <w:numPr>
-          <w:ilvl w:val="1"/>
-          <w:numId w:val="14"/>
-        </w:numPr>
-      </w:pPr>
-      <w:r>
-        <w:t>[Passo 10:  Envia pagamento para o Banco]</w:t>
-      </w:r>
-    </w:p>
-    <w:p>
-      <w:pPr>
-        <w:numPr>
-          <w:ilvl w:val="1"/>
-          <w:numId w:val="14"/>
-        </w:numPr>
-      </w:pPr>
-      <w:r>
-        <w:t>[Passo 11:  Banco recebe pagamento e Salva]</w:t>
-      </w:r>
-    </w:p>
-    <w:p>
-      <w:pPr>
-        <w:numPr>
-          <w:ilvl w:val="0"/>
-          <w:numId w:val="14"/>
-        </w:numPr>
-      </w:pPr>
-      <w:r>
-        <w:rPr>
-          <w:b/>
-          <w:bCs/>
-        </w:rPr>
-        <w:t>Observações</w:t>
-      </w:r>
-      <w:r>
-        <w:t>: [</w:t>
-      </w:r>
-      <w:r>
-        <w:t>se o pagamento não for efetuado a cobrança será solicitada novamente</w:t>
-      </w:r>
-      <w:r>
-        <w:t>]</w:t>
-      </w:r>
-    </w:p>
-    <w:p>
-      <w:pPr>
-        <w:rPr>
-          <w:b/>
-          <w:bCs/>
-        </w:rPr>
-      </w:pPr>
-      <w:r>
-        <w:rPr>
-          <w:b/>
-          <w:bCs/>
-        </w:rPr>
-        <w:t>Diagrama de Atividade 4</w:t>
-      </w:r>
-    </w:p>
-    <w:p>
-      <w:pPr>
-        <w:numPr>
-          <w:ilvl w:val="0"/>
-          <w:numId w:val="15"/>
-        </w:numPr>
-      </w:pPr>
-      <w:r>
-        <w:rPr>
-          <w:b/>
-          <w:bCs/>
-        </w:rPr>
-        <w:t>Nome</w:t>
-      </w:r>
-      <w:r>
-        <w:t xml:space="preserve">: </w:t>
-      </w:r>
-      <w:proofErr w:type="gramStart"/>
-      <w:r>
-        <w:t>[</w:t>
-      </w:r>
-      <w:r>
-        <w:t>Diagnostico</w:t>
-      </w:r>
-      <w:proofErr w:type="gramEnd"/>
-      <w:r>
-        <w:t>]</w:t>
-      </w:r>
-    </w:p>
-    <w:p>
-      <w:pPr>
-        <w:numPr>
-          <w:ilvl w:val="0"/>
-          <w:numId w:val="15"/>
-        </w:numPr>
-      </w:pPr>
-      <w:r>
-        <w:rPr>
-          <w:b/>
-          <w:bCs/>
-        </w:rPr>
-        <w:t>Descrição</w:t>
-      </w:r>
-      <w:r>
-        <w:t>: [</w:t>
-      </w:r>
-      <w:r>
-        <w:t>Usuário solicita diagnostico para a aplicação</w:t>
-      </w:r>
-      <w:r>
-        <w:t>]</w:t>
-      </w:r>
-    </w:p>
-    <w:p>
-      <w:pPr>
-        <w:numPr>
-          <w:ilvl w:val="0"/>
-          <w:numId w:val="15"/>
-        </w:numPr>
-      </w:pPr>
-      <w:r>
-        <w:rPr>
-          <w:b/>
-          <w:bCs/>
-        </w:rPr>
-        <w:t>Atores Envolvidos</w:t>
-      </w:r>
-      <w:r>
-        <w:t>: [</w:t>
-      </w:r>
-      <w:r>
-        <w:t>Usuário, Aplicação, Chat Bot.</w:t>
-      </w:r>
-      <w:r>
-        <w:t>]</w:t>
-      </w:r>
-    </w:p>
-    <w:p>
-      <w:pPr>
-        <w:numPr>
-          <w:ilvl w:val="0"/>
-          <w:numId w:val="15"/>
-        </w:numPr>
-      </w:pPr>
-      <w:r>
-        <w:rPr>
-          <w:b/>
-          <w:bCs/>
-        </w:rPr>
-        <w:t>Fluxo de Atividades</w:t>
-      </w:r>
-      <w:r>
-        <w:t>:</w:t>
-      </w:r>
-    </w:p>
-    <w:p>
-      <w:pPr>
-        <w:numPr>
-          <w:ilvl w:val="1"/>
-          <w:numId w:val="15"/>
-        </w:numPr>
-      </w:pPr>
-      <w:r>
-        <w:t>[Passo 1:</w:t>
-      </w:r>
-      <w:r>
-        <w:t xml:space="preserve"> Usuário inicia processo</w:t>
-      </w:r>
-      <w:r>
-        <w:t>]</w:t>
-      </w:r>
-    </w:p>
-    <w:p>
-      <w:pPr>
-        <w:numPr>
-          <w:ilvl w:val="1"/>
-          <w:numId w:val="15"/>
-        </w:numPr>
-      </w:pPr>
-      <w:r>
-        <w:t xml:space="preserve">[Passo 2: </w:t>
-      </w:r>
-      <w:r>
-        <w:t>Aplicação Solicita o problema</w:t>
-      </w:r>
-      <w:r>
-        <w:t>]</w:t>
-      </w:r>
-    </w:p>
-    <w:p>
-      <w:pPr>
-        <w:numPr>
-          <w:ilvl w:val="1"/>
-          <w:numId w:val="15"/>
-        </w:numPr>
-      </w:pPr>
-      <w:r>
-        <w:t xml:space="preserve">[Passo 3: </w:t>
-      </w:r>
-      <w:r>
-        <w:t>Usuário envia problema</w:t>
-      </w:r>
-      <w:r>
-        <w:t>]</w:t>
-      </w:r>
-    </w:p>
-    <w:p>
-      <w:pPr>
-        <w:numPr>
-          <w:ilvl w:val="1"/>
-          <w:numId w:val="15"/>
-        </w:numPr>
-      </w:pPr>
-      <w:r>
-        <w:t>[Passo 4: Aplicação recebe problema]</w:t>
-      </w:r>
-    </w:p>
-    <w:p>
-      <w:pPr>
-        <w:numPr>
-          <w:ilvl w:val="1"/>
-          <w:numId w:val="15"/>
-        </w:numPr>
-      </w:pPr>
-      <w:r>
-        <w:t xml:space="preserve">[Passo 5: </w:t>
-      </w:r>
-      <w:proofErr w:type="spellStart"/>
-      <w:r>
-        <w:t>ChatBot</w:t>
-      </w:r>
-      <w:proofErr w:type="spellEnd"/>
-      <w:r>
-        <w:t xml:space="preserve"> Verifica Problema]</w:t>
-      </w:r>
-    </w:p>
-    <w:p>
-      <w:pPr>
-        <w:numPr>
-          <w:ilvl w:val="1"/>
-          <w:numId w:val="15"/>
-        </w:numPr>
-      </w:pPr>
-      <w:r>
-        <w:t xml:space="preserve">[Passo 6: </w:t>
-      </w:r>
-      <w:proofErr w:type="spellStart"/>
-      <w:r>
-        <w:t>ChatBot</w:t>
-      </w:r>
-      <w:proofErr w:type="spellEnd"/>
-      <w:r>
-        <w:t xml:space="preserve"> </w:t>
-      </w:r>
-      <w:r>
-        <w:t>Inicia processo de pesquisa</w:t>
-      </w:r>
-      <w:r>
-        <w:t>]</w:t>
-      </w:r>
-    </w:p>
-    <w:p>
-      <w:pPr>
-        <w:numPr>
-          <w:ilvl w:val="1"/>
-          <w:numId w:val="15"/>
-        </w:numPr>
-      </w:pPr>
-      <w:r>
-        <w:t xml:space="preserve">[Passo 7: Chatbot </w:t>
-      </w:r>
-      <w:r>
-        <w:t>Envia a causa do problema</w:t>
-      </w:r>
-      <w:r>
-        <w:t>]</w:t>
-      </w:r>
-    </w:p>
-    <w:p>
-      <w:pPr>
-        <w:numPr>
-          <w:ilvl w:val="1"/>
-          <w:numId w:val="15"/>
-        </w:numPr>
-      </w:pPr>
-      <w:r>
-        <w:t xml:space="preserve">[Passo 8: Aplicação </w:t>
-      </w:r>
-      <w:r>
-        <w:t>recebe a causa do problema</w:t>
-      </w:r>
-      <w:r>
-        <w:t>]</w:t>
-      </w:r>
-    </w:p>
-    <w:p>
-      <w:pPr>
-        <w:numPr>
-          <w:ilvl w:val="1"/>
-          <w:numId w:val="15"/>
-        </w:numPr>
-      </w:pPr>
-      <w:r>
-        <w:t xml:space="preserve">[Passo 9: Aplicação </w:t>
-      </w:r>
-      <w:r>
-        <w:t>recebe a causa do problema</w:t>
-      </w:r>
-      <w:r>
-        <w:t>]</w:t>
-      </w:r>
-    </w:p>
-    <w:p>
-      <w:pPr>
-        <w:numPr>
-          <w:ilvl w:val="1"/>
-          <w:numId w:val="15"/>
-        </w:numPr>
-      </w:pPr>
-      <w:r>
-        <w:t xml:space="preserve"> [Passo 10: Aplicação </w:t>
-      </w:r>
-      <w:r>
-        <w:t>Envia Diagnostico</w:t>
-      </w:r>
-      <w:r>
-        <w:t>]</w:t>
-      </w:r>
-    </w:p>
-    <w:p>
-      <w:pPr>
-        <w:numPr>
-          <w:ilvl w:val="1"/>
-          <w:numId w:val="15"/>
-        </w:numPr>
-      </w:pPr>
-      <w:r>
-        <w:t xml:space="preserve"> [Passo 11: Usuário recebe]</w:t>
-      </w:r>
-    </w:p>
-    <w:p>
-      <w:pPr>
-        <w:numPr>
-          <w:ilvl w:val="1"/>
-          <w:numId w:val="15"/>
-        </w:numPr>
-      </w:pPr>
-      <w:r>
-        <w:t xml:space="preserve"> [Passo 12: Aplicação Solicita Feedback]</w:t>
-      </w:r>
-    </w:p>
-    <w:p>
-      <w:pPr>
-        <w:numPr>
-          <w:ilvl w:val="1"/>
-          <w:numId w:val="15"/>
-        </w:numPr>
-      </w:pPr>
-      <w:r>
-        <w:t xml:space="preserve"> [Passo 13: Usuário responde (Sim/Não)]</w:t>
-      </w:r>
-    </w:p>
-    <w:p>
-      <w:pPr>
-        <w:numPr>
-          <w:ilvl w:val="1"/>
-          <w:numId w:val="15"/>
-        </w:numPr>
-      </w:pPr>
-      <w:r>
-        <w:lastRenderedPageBreak/>
-        <w:t>[Passo 14: Aplicação Agradece]</w:t>
-      </w:r>
-    </w:p>
-    <w:p>
-      <w:pPr>
-        <w:rPr>
-          <w:b/>
-          <w:bCs/>
-        </w:rPr>
-      </w:pPr>
-      <w:r>
-        <w:rPr>
-          <w:b/>
-          <w:bCs/>
-        </w:rPr>
-        <w:t>Diagrama de Atividade 5</w:t>
+        <w:t>8</w:t>
       </w:r>
     </w:p>
     <w:p>
@@ -1836,7 +2958,7 @@
         <w:t>: [</w:t>
       </w:r>
       <w:r>
-        <w:t>Excluir Veículo</w:t>
+        <w:t>Uso do Chatbot</w:t>
       </w:r>
       <w:r>
         <w:t>]</w:t>
@@ -1860,7 +2982,7 @@
         <w:t>: [</w:t>
       </w:r>
       <w:r>
-        <w:t>Usuário solicita exclusão do veículo para a aplicação</w:t>
+        <w:t>Usuário irá solicitar consulta no Chatbot</w:t>
       </w:r>
       <w:r>
         <w:t>]</w:t>
@@ -1884,7 +3006,7 @@
         <w:t>: [</w:t>
       </w:r>
       <w:r>
-        <w:t>Usuário, Aplicação</w:t>
+        <w:t>Usuário, Aplicação, Rede</w:t>
       </w:r>
       <w:r>
         <w:t>]</w:t>
@@ -1919,7 +3041,7 @@
         <w:t xml:space="preserve">[Passo 1: </w:t>
       </w:r>
       <w:r>
-        <w:t>Usuário inicia na tela exclusão</w:t>
+        <w:t>Usuário está na tela do Chatbot</w:t>
       </w:r>
       <w:r>
         <w:t>]</w:t>
@@ -1933,10 +3055,27 @@
         </w:numPr>
       </w:pPr>
       <w:r>
+        <w:t xml:space="preserve">[Passo 1: </w:t>
+      </w:r>
+      <w:r>
+        <w:t>Usuário está na tela do Chatbot</w:t>
+      </w:r>
+      <w:r>
+        <w:t>]</w:t>
+      </w:r>
+    </w:p>
+    <w:p>
+      <w:pPr>
+        <w:numPr>
+          <w:ilvl w:val="1"/>
+          <w:numId w:val="16"/>
+        </w:numPr>
+      </w:pPr>
+      <w:r>
         <w:t xml:space="preserve">[Passo 2: </w:t>
       </w:r>
       <w:r>
-        <w:t>Usuário inicia processo</w:t>
+        <w:t>Usuário inicia uma consulta</w:t>
       </w:r>
       <w:r>
         <w:t>]</w:t>
@@ -1953,7 +3092,7 @@
         <w:t xml:space="preserve">[Passo 3: </w:t>
       </w:r>
       <w:r>
-        <w:t>Usuário informa placa</w:t>
+        <w:t>Usuário Inicia com uma pergunta</w:t>
       </w:r>
       <w:r>
         <w:t>]</w:t>
@@ -1967,7 +3106,7 @@
         </w:numPr>
       </w:pPr>
       <w:r>
-        <w:t>[Passo 4: Aplicação Verifica placa]</w:t>
+        <w:t>[Passo 4: Aplicação analisa]</w:t>
       </w:r>
     </w:p>
     <w:p>
@@ -1978,7 +3117,7 @@
         </w:numPr>
       </w:pPr>
       <w:r>
-        <w:t>[Passo 5: Aplicação Confirma exclusão (Sim/Não)]</w:t>
+        <w:t>[Passo 5: Aplicação entendeu (Sim/Não)</w:t>
       </w:r>
     </w:p>
     <w:p>
@@ -1989,7 +3128,7 @@
         </w:numPr>
       </w:pPr>
       <w:r>
-        <w:t>[Passo 6: Aplicação Exclui veículo]</w:t>
+        <w:t>[Passo 6: Aplicação faz filtros na rede]</w:t>
       </w:r>
     </w:p>
     <w:p>
@@ -2000,8 +3139,91 @@
         </w:numPr>
       </w:pPr>
       <w:r>
-        <w:t>[Passo 7: Aplicação mostra Msg de Sucesso]</w:t>
-      </w:r>
+        <w:t xml:space="preserve">[Passo 7: Aplicação </w:t>
+      </w:r>
+      <w:r>
+        <w:t>Complementar com outras dúvidas</w:t>
+      </w:r>
+      <w:r>
+        <w:t>]</w:t>
+      </w:r>
+    </w:p>
+    <w:p>
+      <w:pPr>
+        <w:numPr>
+          <w:ilvl w:val="1"/>
+          <w:numId w:val="16"/>
+        </w:numPr>
+      </w:pPr>
+      <w:r>
+        <w:t>[Passo 8: Usuário responde]</w:t>
+      </w:r>
+    </w:p>
+    <w:p>
+      <w:pPr>
+        <w:numPr>
+          <w:ilvl w:val="1"/>
+          <w:numId w:val="16"/>
+        </w:numPr>
+      </w:pPr>
+      <w:r>
+        <w:t>[Passo 9: Rede faz pesquisas]</w:t>
+      </w:r>
+    </w:p>
+    <w:p>
+      <w:pPr>
+        <w:numPr>
+          <w:ilvl w:val="1"/>
+          <w:numId w:val="16"/>
+        </w:numPr>
+      </w:pPr>
+      <w:r>
+        <w:t xml:space="preserve">[Passo 10: Rede </w:t>
+      </w:r>
+      <w:r>
+        <w:t>Analisar Soluções</w:t>
+      </w:r>
+      <w:r>
+        <w:t>]</w:t>
+      </w:r>
+    </w:p>
+    <w:p>
+      <w:pPr>
+        <w:numPr>
+          <w:ilvl w:val="1"/>
+          <w:numId w:val="16"/>
+        </w:numPr>
+      </w:pPr>
+      <w:r>
+        <w:t>[Passo 11: Aplicação recebe respostas]</w:t>
+      </w:r>
+    </w:p>
+    <w:p>
+      <w:pPr>
+        <w:numPr>
+          <w:ilvl w:val="1"/>
+          <w:numId w:val="16"/>
+        </w:numPr>
+      </w:pPr>
+      <w:r>
+        <w:t>[Passo 12; Aplicação envia resposta]</w:t>
+      </w:r>
+    </w:p>
+    <w:p>
+      <w:pPr>
+        <w:numPr>
+          <w:ilvl w:val="1"/>
+          <w:numId w:val="16"/>
+        </w:numPr>
+      </w:pPr>
+      <w:r>
+        <w:t>[Passo 13: Usuário recebe respostas]</w:t>
+      </w:r>
+    </w:p>
+    <w:p>
+      <w:pPr>
+        <w:ind w:left="1080"/>
+      </w:pPr>
     </w:p>
     <w:p>
       <w:pPr>
@@ -2018,10 +3240,10 @@
         <w:t>Observações</w:t>
       </w:r>
       <w:r>
-        <w:t>: [</w:t>
-      </w:r>
-      <w:r>
-        <w:t>se a confirmação de Exclusão for negada o processo e cancelado e fechado</w:t>
+        <w:t>:</w:t>
+      </w:r>
+      <w:r>
+        <w:t xml:space="preserve"> [se a aplicação não entender a pergunta ela irá solicitar a pergunta novamente.</w:t>
       </w:r>
       <w:r>
         <w:t>]</w:t>
@@ -2030,858 +3252,8 @@
     <w:p>
       <w:pPr>
         <w:ind w:left="720"/>
-        <w:rPr>
-          <w:b/>
-          <w:bCs/>
-        </w:rPr>
-      </w:pPr>
-    </w:p>
-    <w:p>
-      <w:pPr>
-        <w:rPr>
-          <w:b/>
-          <w:bCs/>
-        </w:rPr>
-      </w:pPr>
-      <w:r>
-        <w:rPr>
-          <w:b/>
-          <w:bCs/>
-        </w:rPr>
-        <w:t xml:space="preserve">Diagrama de Atividade </w:t>
-      </w:r>
-      <w:r>
-        <w:rPr>
-          <w:b/>
-          <w:bCs/>
-        </w:rPr>
-        <w:t>6</w:t>
-      </w:r>
-    </w:p>
-    <w:p>
-      <w:pPr>
-        <w:numPr>
-          <w:ilvl w:val="0"/>
-          <w:numId w:val="16"/>
-        </w:numPr>
-      </w:pPr>
-      <w:r>
-        <w:rPr>
-          <w:b/>
-          <w:bCs/>
-        </w:rPr>
-        <w:t>Nome</w:t>
-      </w:r>
-      <w:r>
-        <w:t>: [</w:t>
-      </w:r>
-      <w:r>
-        <w:t>Login</w:t>
-      </w:r>
-      <w:r>
-        <w:t>]</w:t>
-      </w:r>
-    </w:p>
-    <w:p>
-      <w:pPr>
-        <w:numPr>
-          <w:ilvl w:val="0"/>
-          <w:numId w:val="16"/>
-        </w:numPr>
-      </w:pPr>
-      <w:r>
-        <w:rPr>
-          <w:b/>
-          <w:bCs/>
-        </w:rPr>
-        <w:t>Descrição</w:t>
-      </w:r>
-      <w:r>
-        <w:t>: [</w:t>
-      </w:r>
-      <w:r>
-        <w:t>usuário irá iniciar um processo de Login</w:t>
-      </w:r>
-      <w:r>
-        <w:t>]</w:t>
-      </w:r>
-    </w:p>
-    <w:p>
-      <w:pPr>
-        <w:numPr>
-          <w:ilvl w:val="0"/>
-          <w:numId w:val="16"/>
-        </w:numPr>
-      </w:pPr>
-      <w:r>
-        <w:rPr>
-          <w:b/>
-          <w:bCs/>
-        </w:rPr>
-        <w:t>Atores Envolvidos</w:t>
-      </w:r>
-      <w:r>
-        <w:t>: [Atores ou elementos envolvidos na atividade]</w:t>
-      </w:r>
-    </w:p>
-    <w:p>
-      <w:pPr>
-        <w:numPr>
-          <w:ilvl w:val="0"/>
-          <w:numId w:val="16"/>
-        </w:numPr>
-      </w:pPr>
-      <w:r>
-        <w:rPr>
-          <w:b/>
-          <w:bCs/>
-        </w:rPr>
-        <w:t>Fluxo de Atividades</w:t>
-      </w:r>
-      <w:r>
-        <w:t>:</w:t>
-      </w:r>
-    </w:p>
-    <w:p>
-      <w:pPr>
-        <w:numPr>
-          <w:ilvl w:val="1"/>
-          <w:numId w:val="16"/>
-        </w:numPr>
-      </w:pPr>
-      <w:r>
-        <w:t>[Passo 1:</w:t>
-      </w:r>
-      <w:r>
-        <w:t>Usuário está na tela de Login</w:t>
-      </w:r>
-      <w:r>
-        <w:t>]</w:t>
-      </w:r>
-    </w:p>
-    <w:p>
-      <w:pPr>
-        <w:numPr>
-          <w:ilvl w:val="1"/>
-          <w:numId w:val="16"/>
-        </w:numPr>
-      </w:pPr>
-      <w:r>
-        <w:t xml:space="preserve">[Passo 2: </w:t>
-      </w:r>
-      <w:r>
-        <w:t>Usuário inicia Login</w:t>
-      </w:r>
-      <w:r>
-        <w:t>]</w:t>
-      </w:r>
-    </w:p>
-    <w:p>
-      <w:pPr>
-        <w:numPr>
-          <w:ilvl w:val="1"/>
-          <w:numId w:val="16"/>
-        </w:numPr>
-      </w:pPr>
-      <w:r>
-        <w:t>[Passo 3</w:t>
-      </w:r>
-      <w:r>
-        <w:t>: Usuário preenche os campos</w:t>
-      </w:r>
-      <w:r>
-        <w:t>]</w:t>
-      </w:r>
-    </w:p>
-    <w:p>
-      <w:pPr>
-        <w:numPr>
-          <w:ilvl w:val="1"/>
-          <w:numId w:val="16"/>
-        </w:numPr>
-      </w:pPr>
-      <w:r>
-        <w:t>[Passo 4: Aplicação verifica os dados]</w:t>
-      </w:r>
-    </w:p>
-    <w:p>
-      <w:pPr>
-        <w:numPr>
-          <w:ilvl w:val="1"/>
-          <w:numId w:val="16"/>
-        </w:numPr>
-      </w:pPr>
-      <w:r>
-        <w:t>[Passo 5: Aplicação verifica se Email ou Senha estão corretos (Sim/Não)</w:t>
-      </w:r>
-    </w:p>
-    <w:p>
-      <w:pPr>
-        <w:numPr>
-          <w:ilvl w:val="1"/>
-          <w:numId w:val="16"/>
-        </w:numPr>
-      </w:pPr>
-      <w:r>
-        <w:t xml:space="preserve">[Passo 6: Aplicação </w:t>
-      </w:r>
-      <w:r>
-        <w:t>Envia Confirmação de Etapas</w:t>
-      </w:r>
-      <w:r>
-        <w:t>]</w:t>
-      </w:r>
-    </w:p>
-    <w:p>
-      <w:pPr>
-        <w:numPr>
-          <w:ilvl w:val="1"/>
-          <w:numId w:val="16"/>
-        </w:numPr>
-      </w:pPr>
-      <w:r>
-        <w:t>[Passo 7: Usuário Responde]</w:t>
-      </w:r>
-    </w:p>
-    <w:p>
-      <w:pPr>
-        <w:numPr>
-          <w:ilvl w:val="1"/>
-          <w:numId w:val="16"/>
-        </w:numPr>
-      </w:pPr>
-      <w:r>
-        <w:lastRenderedPageBreak/>
-        <w:t xml:space="preserve">[Passo 8: Aplicação verifica se verificação está correta (Sim/Não) </w:t>
-      </w:r>
-    </w:p>
-    <w:p>
-      <w:pPr>
-        <w:numPr>
-          <w:ilvl w:val="1"/>
-          <w:numId w:val="16"/>
-        </w:numPr>
-      </w:pPr>
-      <w:r>
-        <w:t>[Passo 9: Aplicação confirma acesso]</w:t>
-      </w:r>
-    </w:p>
-    <w:p>
-      <w:pPr>
-        <w:numPr>
-          <w:ilvl w:val="0"/>
-          <w:numId w:val="16"/>
-        </w:numPr>
-      </w:pPr>
-      <w:r>
-        <w:rPr>
-          <w:b/>
-          <w:bCs/>
-        </w:rPr>
-        <w:t>Observações</w:t>
-      </w:r>
-      <w:r>
-        <w:t>:</w:t>
-      </w:r>
-      <w:r>
-        <w:t xml:space="preserve"> [se os campos não forem iguais na verificação a Aplicação irá mostrar um Msg de Erro que </w:t>
-      </w:r>
-      <w:r>
-        <w:t>informa que um dos campos está incorreto</w:t>
-      </w:r>
-      <w:r>
-        <w:t>. Se a verificação de Etapas estiver incorreta, será possível tentar uma segunda vez.</w:t>
-      </w:r>
-      <w:r>
-        <w:t>]</w:t>
-      </w:r>
-    </w:p>
-    <w:p/>
-    <w:p>
-      <w:pPr>
-        <w:rPr>
-          <w:b/>
-          <w:bCs/>
-        </w:rPr>
-      </w:pPr>
-      <w:r>
-        <w:rPr>
-          <w:b/>
-          <w:bCs/>
-        </w:rPr>
-        <w:t xml:space="preserve">Diagrama de Atividade </w:t>
-      </w:r>
-      <w:r>
-        <w:rPr>
-          <w:b/>
-          <w:bCs/>
-        </w:rPr>
-        <w:t>7</w:t>
-      </w:r>
-    </w:p>
-    <w:p>
-      <w:pPr>
-        <w:numPr>
-          <w:ilvl w:val="0"/>
-          <w:numId w:val="15"/>
-        </w:numPr>
-      </w:pPr>
-      <w:r>
-        <w:rPr>
-          <w:b/>
-          <w:bCs/>
-        </w:rPr>
-        <w:t>Nome</w:t>
-      </w:r>
-      <w:r>
-        <w:t>: [</w:t>
-      </w:r>
-      <w:r>
-        <w:t>Orçamento</w:t>
-      </w:r>
-      <w:r>
-        <w:t>]</w:t>
-      </w:r>
-    </w:p>
-    <w:p>
-      <w:pPr>
-        <w:numPr>
-          <w:ilvl w:val="0"/>
-          <w:numId w:val="15"/>
-        </w:numPr>
-      </w:pPr>
-      <w:r>
-        <w:rPr>
-          <w:b/>
-          <w:bCs/>
-        </w:rPr>
-        <w:t>Descrição</w:t>
-      </w:r>
-      <w:r>
-        <w:t>: [</w:t>
-      </w:r>
-      <w:r>
-        <w:t>Usuário solicita Orçamento para a aplicação</w:t>
-      </w:r>
-      <w:r>
-        <w:t>]</w:t>
-      </w:r>
-    </w:p>
-    <w:p>
-      <w:pPr>
-        <w:numPr>
-          <w:ilvl w:val="0"/>
-          <w:numId w:val="15"/>
-        </w:numPr>
-      </w:pPr>
-      <w:r>
-        <w:rPr>
-          <w:b/>
-          <w:bCs/>
-        </w:rPr>
-        <w:t>Atores Envolvidos</w:t>
-      </w:r>
-      <w:r>
-        <w:t>: [</w:t>
-      </w:r>
-      <w:r>
-        <w:t>Usuário, Aplicação, Chat Bot.</w:t>
-      </w:r>
-      <w:r>
-        <w:t>]</w:t>
-      </w:r>
-    </w:p>
-    <w:p>
-      <w:pPr>
-        <w:numPr>
-          <w:ilvl w:val="0"/>
-          <w:numId w:val="15"/>
-        </w:numPr>
-      </w:pPr>
-      <w:r>
-        <w:rPr>
-          <w:b/>
-          <w:bCs/>
-        </w:rPr>
-        <w:t>Fluxo de Atividades</w:t>
-      </w:r>
-      <w:r>
-        <w:t>:</w:t>
-      </w:r>
-    </w:p>
-    <w:p>
-      <w:pPr>
-        <w:numPr>
-          <w:ilvl w:val="1"/>
-          <w:numId w:val="15"/>
-        </w:numPr>
-      </w:pPr>
-      <w:r>
-        <w:t>[Passo 1:</w:t>
-      </w:r>
-      <w:r>
-        <w:t xml:space="preserve"> Usuário inicia processo</w:t>
-      </w:r>
-      <w:r>
-        <w:t>]</w:t>
-      </w:r>
-    </w:p>
-    <w:p>
-      <w:pPr>
-        <w:numPr>
-          <w:ilvl w:val="1"/>
-          <w:numId w:val="15"/>
-        </w:numPr>
-      </w:pPr>
-      <w:r>
-        <w:t xml:space="preserve">[Passo 2: </w:t>
-      </w:r>
-      <w:r>
-        <w:t>Usuário Solicita o Orçamento</w:t>
-      </w:r>
-      <w:r>
-        <w:t>]</w:t>
-      </w:r>
-    </w:p>
-    <w:p>
-      <w:pPr>
-        <w:numPr>
-          <w:ilvl w:val="1"/>
-          <w:numId w:val="15"/>
-        </w:numPr>
-      </w:pPr>
-      <w:r>
-        <w:t>[Passo 4: Aplicação recebe solicitação]</w:t>
-      </w:r>
-    </w:p>
-    <w:p>
-      <w:pPr>
-        <w:numPr>
-          <w:ilvl w:val="1"/>
-          <w:numId w:val="15"/>
-        </w:numPr>
-      </w:pPr>
-      <w:r>
-        <w:t>[Passo 5: Aplicação Verifica Orçamento]</w:t>
-      </w:r>
-    </w:p>
-    <w:p>
-      <w:pPr>
-        <w:numPr>
-          <w:ilvl w:val="1"/>
-          <w:numId w:val="15"/>
-        </w:numPr>
-      </w:pPr>
-      <w:r>
-        <w:t xml:space="preserve">[Passo 6: Aplicação </w:t>
-      </w:r>
-      <w:r>
-        <w:t xml:space="preserve">Inicia </w:t>
-      </w:r>
-      <w:r>
-        <w:t>cálculos para o orçamento]</w:t>
-      </w:r>
-    </w:p>
-    <w:p>
-      <w:pPr>
-        <w:numPr>
-          <w:ilvl w:val="1"/>
-          <w:numId w:val="15"/>
-        </w:numPr>
-      </w:pPr>
-      <w:r>
-        <w:t xml:space="preserve">[Passo 7: Aplicação envia orçamento </w:t>
-      </w:r>
-      <w:r>
-        <w:t>a</w:t>
-      </w:r>
-      <w:r>
-        <w:t>]</w:t>
-      </w:r>
-    </w:p>
-    <w:p>
-      <w:pPr>
-        <w:numPr>
-          <w:ilvl w:val="1"/>
-          <w:numId w:val="15"/>
-        </w:numPr>
-      </w:pPr>
-      <w:r>
-        <w:t xml:space="preserve">[Passo 8: Usuário </w:t>
-      </w:r>
-      <w:r>
-        <w:t xml:space="preserve">recebe </w:t>
-      </w:r>
-      <w:r>
-        <w:t>o orçamento]</w:t>
-      </w:r>
-    </w:p>
-    <w:p>
-      <w:pPr>
-        <w:numPr>
-          <w:ilvl w:val="1"/>
-          <w:numId w:val="15"/>
-        </w:numPr>
-      </w:pPr>
-      <w:r>
-        <w:t>[Passo 12: Aplicação Solicita Feedback]</w:t>
-      </w:r>
-    </w:p>
-    <w:p>
-      <w:pPr>
-        <w:numPr>
-          <w:ilvl w:val="1"/>
-          <w:numId w:val="15"/>
-        </w:numPr>
-      </w:pPr>
-      <w:r>
-        <w:t xml:space="preserve"> [Passo 13: Usuário responde (Sim/Não)]</w:t>
-      </w:r>
-    </w:p>
-    <w:p>
-      <w:pPr>
-        <w:numPr>
-          <w:ilvl w:val="1"/>
-          <w:numId w:val="15"/>
-        </w:numPr>
-      </w:pPr>
-      <w:r>
-        <w:t>[Passo 14: Aplicação Agradece]</w:t>
-      </w:r>
-    </w:p>
-    <w:p>
-      <w:pPr>
-        <w:rPr>
-          <w:b/>
-          <w:bCs/>
-        </w:rPr>
-      </w:pPr>
-      <w:r>
-        <w:rPr>
-          <w:b/>
-          <w:bCs/>
-        </w:rPr>
-        <w:t xml:space="preserve">Diagrama de Atividade </w:t>
-      </w:r>
-      <w:r>
-        <w:rPr>
-          <w:b/>
-          <w:bCs/>
-        </w:rPr>
-        <w:t>8</w:t>
-      </w:r>
-    </w:p>
-    <w:p>
-      <w:pPr>
-        <w:numPr>
-          <w:ilvl w:val="0"/>
-          <w:numId w:val="16"/>
-        </w:numPr>
-      </w:pPr>
-      <w:r>
-        <w:rPr>
-          <w:b/>
-          <w:bCs/>
-        </w:rPr>
-        <w:t>Nome</w:t>
-      </w:r>
-      <w:r>
-        <w:t>: [</w:t>
-      </w:r>
-      <w:r>
-        <w:t>Uso do Chatbot</w:t>
-      </w:r>
-      <w:r>
-        <w:t>]</w:t>
-      </w:r>
-    </w:p>
-    <w:p>
-      <w:pPr>
-        <w:numPr>
-          <w:ilvl w:val="0"/>
-          <w:numId w:val="16"/>
-        </w:numPr>
-      </w:pPr>
-      <w:r>
-        <w:rPr>
-          <w:b/>
-          <w:bCs/>
-        </w:rPr>
-        <w:t>Descrição</w:t>
-      </w:r>
-      <w:r>
-        <w:t>: [</w:t>
-      </w:r>
-      <w:r>
-        <w:t>Usuário irá solicitar consulta no Chatbot</w:t>
-      </w:r>
-      <w:r>
-        <w:t>]</w:t>
-      </w:r>
-    </w:p>
-    <w:p>
-      <w:pPr>
-        <w:numPr>
-          <w:ilvl w:val="0"/>
-          <w:numId w:val="16"/>
-        </w:numPr>
-      </w:pPr>
-      <w:r>
-        <w:rPr>
-          <w:b/>
-          <w:bCs/>
-        </w:rPr>
-        <w:t>Atores Envolvidos</w:t>
-      </w:r>
-      <w:r>
-        <w:t>: [</w:t>
-      </w:r>
-      <w:r>
-        <w:t>Usuário, Aplicação, Rede</w:t>
-      </w:r>
-      <w:r>
-        <w:t>]</w:t>
-      </w:r>
-    </w:p>
-    <w:p>
-      <w:pPr>
-        <w:numPr>
-          <w:ilvl w:val="0"/>
-          <w:numId w:val="16"/>
-        </w:numPr>
-      </w:pPr>
-      <w:r>
-        <w:rPr>
-          <w:b/>
-          <w:bCs/>
-        </w:rPr>
-        <w:t>Fluxo de Atividades</w:t>
-      </w:r>
-      <w:r>
-        <w:t>:</w:t>
-      </w:r>
-    </w:p>
-    <w:p>
-      <w:pPr>
-        <w:numPr>
-          <w:ilvl w:val="1"/>
-          <w:numId w:val="16"/>
-        </w:numPr>
-      </w:pPr>
-      <w:r>
-        <w:t xml:space="preserve">[Passo 1: </w:t>
-      </w:r>
-      <w:r>
-        <w:t>Usuário está na tela do Chatbot</w:t>
-      </w:r>
-      <w:r>
-        <w:t>]</w:t>
-      </w:r>
-    </w:p>
-    <w:p>
-      <w:pPr>
-        <w:numPr>
-          <w:ilvl w:val="1"/>
-          <w:numId w:val="16"/>
-        </w:numPr>
-      </w:pPr>
-      <w:r>
-        <w:t xml:space="preserve">[Passo 1: </w:t>
-      </w:r>
-      <w:r>
-        <w:t>Usuário está na tela do Chatbot</w:t>
-      </w:r>
-      <w:r>
-        <w:t>]</w:t>
-      </w:r>
-    </w:p>
-    <w:p>
-      <w:pPr>
-        <w:numPr>
-          <w:ilvl w:val="1"/>
-          <w:numId w:val="16"/>
-        </w:numPr>
-      </w:pPr>
-      <w:r>
-        <w:lastRenderedPageBreak/>
-        <w:t xml:space="preserve">[Passo 2: </w:t>
-      </w:r>
-      <w:r>
-        <w:t>Usuário inicia uma consulta</w:t>
-      </w:r>
-      <w:r>
-        <w:t>]</w:t>
-      </w:r>
-    </w:p>
-    <w:p>
-      <w:pPr>
-        <w:numPr>
-          <w:ilvl w:val="1"/>
-          <w:numId w:val="16"/>
-        </w:numPr>
-      </w:pPr>
-      <w:r>
-        <w:t xml:space="preserve">[Passo 3: </w:t>
-      </w:r>
-      <w:r>
-        <w:t>Usuário Inicia com uma pergunta</w:t>
-      </w:r>
-      <w:r>
-        <w:t>]</w:t>
-      </w:r>
-    </w:p>
-    <w:p>
-      <w:pPr>
-        <w:numPr>
-          <w:ilvl w:val="1"/>
-          <w:numId w:val="16"/>
-        </w:numPr>
-      </w:pPr>
-      <w:r>
-        <w:t>[Passo 4: Aplicação analisa]</w:t>
-      </w:r>
-    </w:p>
-    <w:p>
-      <w:pPr>
-        <w:numPr>
-          <w:ilvl w:val="1"/>
-          <w:numId w:val="16"/>
-        </w:numPr>
-      </w:pPr>
-      <w:r>
-        <w:t>[Passo 5: Aplicação entendeu (Sim/Não)</w:t>
-      </w:r>
-    </w:p>
-    <w:p>
-      <w:pPr>
-        <w:numPr>
-          <w:ilvl w:val="1"/>
-          <w:numId w:val="16"/>
-        </w:numPr>
-      </w:pPr>
-      <w:r>
-        <w:t>[Passo 6: Aplicação faz filtros na rede]</w:t>
-      </w:r>
-    </w:p>
-    <w:p>
-      <w:pPr>
-        <w:numPr>
-          <w:ilvl w:val="1"/>
-          <w:numId w:val="16"/>
-        </w:numPr>
-      </w:pPr>
-      <w:r>
-        <w:t xml:space="preserve">[Passo 7: Aplicação </w:t>
-      </w:r>
-      <w:r>
-        <w:t>Complementar com outras dúvidas</w:t>
-      </w:r>
-      <w:r>
-        <w:t>]</w:t>
-      </w:r>
-    </w:p>
-    <w:p>
-      <w:pPr>
-        <w:numPr>
-          <w:ilvl w:val="1"/>
-          <w:numId w:val="16"/>
-        </w:numPr>
-      </w:pPr>
-      <w:r>
-        <w:t>[Passo 8: Usuário responde]</w:t>
-      </w:r>
-    </w:p>
-    <w:p>
-      <w:pPr>
-        <w:numPr>
-          <w:ilvl w:val="1"/>
-          <w:numId w:val="16"/>
-        </w:numPr>
-      </w:pPr>
-      <w:r>
-        <w:t>[Passo 9: Rede faz pesquisas]</w:t>
-      </w:r>
-    </w:p>
-    <w:p>
-      <w:pPr>
-        <w:numPr>
-          <w:ilvl w:val="1"/>
-          <w:numId w:val="16"/>
-        </w:numPr>
-      </w:pPr>
-      <w:r>
-        <w:t xml:space="preserve">[Passo 10: Rede </w:t>
-      </w:r>
-      <w:r>
-        <w:t>Analisar Soluções</w:t>
-      </w:r>
-      <w:r>
-        <w:t>]</w:t>
-      </w:r>
-    </w:p>
-    <w:p>
-      <w:pPr>
-        <w:numPr>
-          <w:ilvl w:val="1"/>
-          <w:numId w:val="16"/>
-        </w:numPr>
-      </w:pPr>
-      <w:r>
-        <w:t>[Passo 11: Aplicação recebe respostas]</w:t>
-      </w:r>
-    </w:p>
-    <w:p>
-      <w:pPr>
-        <w:numPr>
-          <w:ilvl w:val="1"/>
-          <w:numId w:val="16"/>
-        </w:numPr>
-      </w:pPr>
-      <w:r>
-        <w:t>[Passo 12; Aplicação envia resposta]</w:t>
-      </w:r>
-    </w:p>
-    <w:p>
-      <w:pPr>
-        <w:numPr>
-          <w:ilvl w:val="1"/>
-          <w:numId w:val="16"/>
-        </w:numPr>
-      </w:pPr>
-      <w:r>
-        <w:t>[Passo 13: Usuário recebe respostas]</w:t>
-      </w:r>
-    </w:p>
-    <w:p>
-      <w:pPr>
-        <w:ind w:left="1080"/>
-      </w:pPr>
-    </w:p>
-    <w:p>
-      <w:pPr>
-        <w:numPr>
-          <w:ilvl w:val="0"/>
-          <w:numId w:val="16"/>
-        </w:numPr>
-      </w:pPr>
-      <w:r>
-        <w:rPr>
-          <w:b/>
-          <w:bCs/>
-        </w:rPr>
-        <w:t>Observações</w:t>
-      </w:r>
-      <w:r>
-        <w:t>:</w:t>
-      </w:r>
-      <w:r>
-        <w:t xml:space="preserve"> [se a aplicação não entender a pergunta ela irá solicitar a pergunta novamente.</w:t>
-      </w:r>
-      <w:r>
-        <w:t>]</w:t>
-      </w:r>
-    </w:p>
-    <w:p/>
+      </w:pPr>
+    </w:p>
     <w:p>
       <w:pPr>
         <w:jc w:val="center"/>
@@ -2924,6 +3296,7 @@
         <w:rPr>
           <w:noProof/>
         </w:rPr>
+        <w:lastRenderedPageBreak/>
         <w:drawing>
           <wp:inline distT="0" distB="0" distL="0" distR="0" wp14:anchorId="770E082D" wp14:editId="47922E55">
             <wp:extent cx="5400040" cy="3148330"/>
@@ -2940,7 +3313,7 @@
                     <pic:cNvPicPr/>
                   </pic:nvPicPr>
                   <pic:blipFill>
-                    <a:blip r:embed="rId13">
+                    <a:blip r:embed="rId16">
                       <a:extLst>
                         <a:ext uri="{28A0092B-C50C-407E-A947-70E740481C1C}">
                           <a14:useLocalDpi xmlns:a14="http://schemas.microsoft.com/office/drawing/2010/main" val="0"/>
@@ -2968,23 +3341,305 @@
       </w:r>
     </w:p>
     <w:p>
+      <w:r>
+        <w:pict w14:anchorId="4F45FAB1">
+          <v:rect id="_x0000_i1045" style="width:0;height:1.5pt" o:hralign="center" o:hrstd="t" o:hr="t" fillcolor="#a0a0a0" stroked="f"/>
+        </w:pict>
+      </w:r>
+    </w:p>
+    <w:p>
+      <w:pPr>
+        <w:rPr>
+          <w:b/>
+          <w:bCs/>
+        </w:rPr>
+      </w:pPr>
+      <w:r>
+        <w:rPr>
+          <w:b/>
+          <w:bCs/>
+        </w:rPr>
+        <w:t>Diagrama de Sequência 1</w:t>
+      </w:r>
+    </w:p>
+    <w:p>
+      <w:pPr>
+        <w:numPr>
+          <w:ilvl w:val="0"/>
+          <w:numId w:val="3"/>
+        </w:numPr>
+      </w:pPr>
+      <w:r>
+        <w:rPr>
+          <w:b/>
+          <w:bCs/>
+        </w:rPr>
+        <w:t>Nome</w:t>
+      </w:r>
+      <w:r>
+        <w:t>: [</w:t>
+      </w:r>
+      <w:r>
+        <w:t>Cadastrar Veículo</w:t>
+      </w:r>
+      <w:r>
+        <w:t>]</w:t>
+      </w:r>
+    </w:p>
+    <w:p>
+      <w:pPr>
+        <w:numPr>
+          <w:ilvl w:val="0"/>
+          <w:numId w:val="3"/>
+        </w:numPr>
+      </w:pPr>
+      <w:r>
+        <w:rPr>
+          <w:b/>
+          <w:bCs/>
+        </w:rPr>
+        <w:t>Descrição</w:t>
+      </w:r>
+      <w:r>
+        <w:t>: [</w:t>
+      </w:r>
+      <w:r>
+        <w:t>Usuário inicia um processo com a aplicação para cadastrar o seu veículo</w:t>
+      </w:r>
+      <w:r>
+        <w:t>]</w:t>
+      </w:r>
+    </w:p>
+    <w:p>
+      <w:pPr>
+        <w:numPr>
+          <w:ilvl w:val="0"/>
+          <w:numId w:val="3"/>
+        </w:numPr>
+      </w:pPr>
+      <w:r>
+        <w:rPr>
+          <w:b/>
+          <w:bCs/>
+        </w:rPr>
+        <w:t>Participantes</w:t>
+      </w:r>
+      <w:r>
+        <w:t>:</w:t>
+      </w:r>
+      <w:r>
+        <w:t xml:space="preserve"> Usuário, Aplicação, Banco.</w:t>
+      </w:r>
+    </w:p>
+    <w:p>
+      <w:pPr>
+        <w:numPr>
+          <w:ilvl w:val="0"/>
+          <w:numId w:val="3"/>
+        </w:numPr>
+      </w:pPr>
+      <w:r>
+        <w:rPr>
+          <w:b/>
+          <w:bCs/>
+        </w:rPr>
+        <w:t>Fluxo de Interações</w:t>
+      </w:r>
+      <w:r>
+        <w:t>:</w:t>
+      </w:r>
+    </w:p>
+    <w:p>
+      <w:pPr>
+        <w:numPr>
+          <w:ilvl w:val="1"/>
+          <w:numId w:val="4"/>
+        </w:numPr>
+      </w:pPr>
+      <w:r>
+        <w:t xml:space="preserve">[Passo 1: </w:t>
+      </w:r>
+      <w:r>
+        <w:t>Usuário solicita um cadastro de veículo</w:t>
+      </w:r>
+      <w:r>
+        <w:t>]</w:t>
+      </w:r>
+    </w:p>
+    <w:p>
+      <w:pPr>
+        <w:numPr>
+          <w:ilvl w:val="1"/>
+          <w:numId w:val="4"/>
+        </w:numPr>
+      </w:pPr>
+      <w:r>
+        <w:t xml:space="preserve">[Passo 2: </w:t>
+      </w:r>
+      <w:r>
+        <w:t>Aplicação solicita nome e placa</w:t>
+      </w:r>
+      <w:r>
+        <w:t>]</w:t>
+      </w:r>
+    </w:p>
+    <w:p>
+      <w:pPr>
+        <w:numPr>
+          <w:ilvl w:val="1"/>
+          <w:numId w:val="4"/>
+        </w:numPr>
+      </w:pPr>
+      <w:r>
+        <w:t xml:space="preserve">[Passo 3: </w:t>
+      </w:r>
+      <w:r>
+        <w:t>Usuário informa Placa e nome</w:t>
+      </w:r>
+      <w:r>
+        <w:t>]</w:t>
+      </w:r>
+    </w:p>
+    <w:p>
+      <w:pPr>
+        <w:numPr>
+          <w:ilvl w:val="1"/>
+          <w:numId w:val="4"/>
+        </w:numPr>
+      </w:pPr>
+      <w:r>
+        <w:t xml:space="preserve">[Passo </w:t>
+      </w:r>
+      <w:r>
+        <w:t>4</w:t>
+      </w:r>
+      <w:r>
+        <w:t xml:space="preserve">: </w:t>
+      </w:r>
+      <w:r>
+        <w:t>Aplicação Processa Placa e nome</w:t>
+      </w:r>
+      <w:r>
+        <w:t>]</w:t>
+      </w:r>
+    </w:p>
+    <w:p>
+      <w:pPr>
+        <w:numPr>
+          <w:ilvl w:val="1"/>
+          <w:numId w:val="4"/>
+        </w:numPr>
+      </w:pPr>
+      <w:r>
+        <w:t xml:space="preserve">[Passo </w:t>
+      </w:r>
+      <w:r>
+        <w:t>5</w:t>
+      </w:r>
+      <w:r>
+        <w:t xml:space="preserve">: </w:t>
+      </w:r>
+      <w:r>
+        <w:t>Aplicação Envia Placa e nome para o Banco</w:t>
+      </w:r>
+      <w:r>
+        <w:t>]</w:t>
+      </w:r>
+    </w:p>
+    <w:p>
+      <w:pPr>
+        <w:numPr>
+          <w:ilvl w:val="1"/>
+          <w:numId w:val="4"/>
+        </w:numPr>
+      </w:pPr>
+      <w:r>
+        <w:t>[Passo</w:t>
+      </w:r>
+      <w:r>
+        <w:t xml:space="preserve"> 6</w:t>
+      </w:r>
+      <w:r>
+        <w:t xml:space="preserve">: </w:t>
+      </w:r>
+      <w:r>
+        <w:t>Banco Salva (Placa nome)</w:t>
+      </w:r>
+      <w:r>
+        <w:t>]</w:t>
+      </w:r>
+    </w:p>
+    <w:p>
+      <w:pPr>
+        <w:numPr>
+          <w:ilvl w:val="1"/>
+          <w:numId w:val="4"/>
+        </w:numPr>
+      </w:pPr>
+      <w:r>
+        <w:t xml:space="preserve">[Passo </w:t>
+      </w:r>
+      <w:r>
+        <w:t>7:</w:t>
+      </w:r>
+      <w:r>
+        <w:t xml:space="preserve"> </w:t>
+      </w:r>
+      <w:r>
+        <w:t>Banco Envia Confirmação de Salvamento</w:t>
+      </w:r>
+      <w:r>
+        <w:t>]</w:t>
+      </w:r>
+    </w:p>
+    <w:p>
+      <w:pPr>
+        <w:numPr>
+          <w:ilvl w:val="1"/>
+          <w:numId w:val="4"/>
+        </w:numPr>
+      </w:pPr>
+      <w:r>
+        <w:t xml:space="preserve">[Passo </w:t>
+      </w:r>
+      <w:r>
+        <w:t>8</w:t>
+      </w:r>
+      <w:r>
+        <w:t xml:space="preserve">: </w:t>
+      </w:r>
+      <w:r>
+        <w:t>Aplicação Confirma Cadastro</w:t>
+      </w:r>
+      <w:r>
+        <w:t>]</w:t>
+      </w:r>
+    </w:p>
+    <w:p>
       <w:pPr>
         <w:ind w:left="360"/>
         <w:jc w:val="center"/>
-        <w:rPr>
-          <w:noProof/>
-        </w:rPr>
       </w:pPr>
     </w:p>
     <w:p>
       <w:pPr>
         <w:ind w:left="360"/>
         <w:jc w:val="center"/>
-      </w:pPr>
-      <w:r>
         <w:rPr>
           <w:noProof/>
         </w:rPr>
+      </w:pPr>
+    </w:p>
+    <w:p>
+      <w:pPr>
+        <w:ind w:left="360"/>
+        <w:jc w:val="center"/>
+      </w:pPr>
+      <w:r>
+        <w:rPr>
+          <w:noProof/>
+        </w:rPr>
+        <w:lastRenderedPageBreak/>
         <w:drawing>
           <wp:inline distT="0" distB="0" distL="0" distR="0" wp14:anchorId="2CC6251B" wp14:editId="599F8887">
             <wp:extent cx="5400040" cy="2997200"/>
@@ -3001,7 +3656,7 @@
                     <pic:cNvPicPr/>
                   </pic:nvPicPr>
                   <pic:blipFill>
-                    <a:blip r:embed="rId14">
+                    <a:blip r:embed="rId17">
                       <a:extLst>
                         <a:ext uri="{28A0092B-C50C-407E-A947-70E740481C1C}">
                           <a14:useLocalDpi xmlns:a14="http://schemas.microsoft.com/office/drawing/2010/main" val="0"/>
@@ -3033,18 +3688,269 @@
         <w:ind w:left="360"/>
         <w:jc w:val="center"/>
       </w:pPr>
+      <w:r>
+        <w:pict w14:anchorId="524BAEE7">
+          <v:rect id="_x0000_i1046" style="width:0;height:1.5pt" o:hralign="center" o:hrstd="t" o:hr="t" fillcolor="#a0a0a0" stroked="f"/>
+        </w:pict>
+      </w:r>
+    </w:p>
+    <w:p>
+      <w:pPr>
+        <w:rPr>
+          <w:b/>
+          <w:bCs/>
+        </w:rPr>
+      </w:pPr>
+      <w:r>
+        <w:rPr>
+          <w:b/>
+          <w:bCs/>
+        </w:rPr>
+        <w:t>Diagrama de Sequência 2</w:t>
+      </w:r>
+    </w:p>
+    <w:p>
+      <w:pPr>
+        <w:numPr>
+          <w:ilvl w:val="0"/>
+          <w:numId w:val="5"/>
+        </w:numPr>
+      </w:pPr>
+      <w:r>
+        <w:rPr>
+          <w:b/>
+          <w:bCs/>
+        </w:rPr>
+        <w:t>Nome</w:t>
+      </w:r>
+      <w:r>
+        <w:t>: [</w:t>
+      </w:r>
+      <w:r>
+        <w:t>Cadastro Usuário</w:t>
+      </w:r>
+      <w:r>
+        <w:t>]</w:t>
+      </w:r>
+    </w:p>
+    <w:p>
+      <w:pPr>
+        <w:numPr>
+          <w:ilvl w:val="0"/>
+          <w:numId w:val="5"/>
+        </w:numPr>
+      </w:pPr>
+      <w:r>
+        <w:rPr>
+          <w:b/>
+          <w:bCs/>
+        </w:rPr>
+        <w:t>Descrição</w:t>
+      </w:r>
+      <w:r>
+        <w:t>: [</w:t>
+      </w:r>
+      <w:r>
+        <w:t>Processo de cadastro do usuário com a aplicação</w:t>
+      </w:r>
+      <w:r>
+        <w:t>]</w:t>
+      </w:r>
+    </w:p>
+    <w:p>
+      <w:pPr>
+        <w:numPr>
+          <w:ilvl w:val="0"/>
+          <w:numId w:val="5"/>
+        </w:numPr>
+      </w:pPr>
+      <w:r>
+        <w:rPr>
+          <w:b/>
+          <w:bCs/>
+        </w:rPr>
+        <w:t>Participantes</w:t>
+      </w:r>
+      <w:r>
+        <w:t>:</w:t>
+      </w:r>
+      <w:r>
+        <w:t xml:space="preserve"> Usuário, Aplicação, Banco</w:t>
+      </w:r>
+    </w:p>
+    <w:p>
+      <w:pPr>
+        <w:numPr>
+          <w:ilvl w:val="0"/>
+          <w:numId w:val="5"/>
+        </w:numPr>
+      </w:pPr>
+      <w:r>
+        <w:rPr>
+          <w:b/>
+          <w:bCs/>
+        </w:rPr>
+        <w:t>Fluxo de Interações</w:t>
+      </w:r>
+      <w:r>
+        <w:t>:</w:t>
+      </w:r>
+    </w:p>
+    <w:p>
+      <w:pPr>
+        <w:numPr>
+          <w:ilvl w:val="1"/>
+          <w:numId w:val="6"/>
+        </w:numPr>
+      </w:pPr>
+      <w:r>
+        <w:t xml:space="preserve">[Passo 1: </w:t>
+      </w:r>
+      <w:r>
+        <w:t>Usuário informa (Nome, Email, Senha, CPF)</w:t>
+      </w:r>
+      <w:r>
+        <w:t>]</w:t>
+      </w:r>
+    </w:p>
+    <w:p>
+      <w:pPr>
+        <w:numPr>
+          <w:ilvl w:val="1"/>
+          <w:numId w:val="6"/>
+        </w:numPr>
+      </w:pPr>
+      <w:r>
+        <w:t xml:space="preserve">[Passo 2: </w:t>
+      </w:r>
+      <w:r>
+        <w:t>Aplicação processa Campos</w:t>
+      </w:r>
+      <w:r>
+        <w:t>]</w:t>
+      </w:r>
+    </w:p>
+    <w:p>
+      <w:pPr>
+        <w:numPr>
+          <w:ilvl w:val="1"/>
+          <w:numId w:val="6"/>
+        </w:numPr>
+      </w:pPr>
+      <w:r>
+        <w:t xml:space="preserve">[Passo 3: </w:t>
+      </w:r>
+      <w:r>
+        <w:t>Aplicação envia informações do Usuário</w:t>
+      </w:r>
+      <w:r>
+        <w:t>]</w:t>
+      </w:r>
+    </w:p>
+    <w:p>
+      <w:pPr>
+        <w:numPr>
+          <w:ilvl w:val="1"/>
+          <w:numId w:val="6"/>
+        </w:numPr>
+      </w:pPr>
+      <w:r>
+        <w:t xml:space="preserve">[Passo </w:t>
+      </w:r>
+      <w:r>
+        <w:t>4</w:t>
+      </w:r>
+      <w:r>
+        <w:t xml:space="preserve">: </w:t>
+      </w:r>
+      <w:r>
+        <w:t>Banco armazena dados do Usuário]</w:t>
+      </w:r>
+    </w:p>
+    <w:p>
+      <w:pPr>
+        <w:numPr>
+          <w:ilvl w:val="1"/>
+          <w:numId w:val="6"/>
+        </w:numPr>
+      </w:pPr>
+      <w:r>
+        <w:t xml:space="preserve">[Passo </w:t>
+      </w:r>
+      <w:r>
+        <w:t>5</w:t>
+      </w:r>
+      <w:r>
+        <w:t xml:space="preserve">: </w:t>
+      </w:r>
+      <w:r>
+        <w:t>Banco Confirma Salvamento]</w:t>
+      </w:r>
+    </w:p>
+    <w:p>
+      <w:pPr>
+        <w:numPr>
+          <w:ilvl w:val="1"/>
+          <w:numId w:val="6"/>
+        </w:numPr>
+      </w:pPr>
+      <w:r>
+        <w:t xml:space="preserve">[Passo </w:t>
+      </w:r>
+      <w:r>
+        <w:t>6</w:t>
+      </w:r>
+      <w:r>
+        <w:t xml:space="preserve">: </w:t>
+      </w:r>
+      <w:r>
+        <w:t>Aplicação Envia Confirmação Email]</w:t>
+      </w:r>
+    </w:p>
+    <w:p>
+      <w:pPr>
+        <w:numPr>
+          <w:ilvl w:val="1"/>
+          <w:numId w:val="6"/>
+        </w:numPr>
+      </w:pPr>
+      <w:r>
+        <w:t xml:space="preserve">[Passo </w:t>
+      </w:r>
+      <w:r>
+        <w:t>7</w:t>
+      </w:r>
+      <w:r>
+        <w:t xml:space="preserve">: </w:t>
+      </w:r>
+      <w:r>
+        <w:t>Aplicação Confirma Cadastro]</w:t>
+      </w:r>
     </w:p>
     <w:p>
       <w:pPr>
         <w:ind w:left="360"/>
         <w:jc w:val="center"/>
       </w:pPr>
+    </w:p>
+    <w:p>
+      <w:pPr>
+        <w:ind w:left="360"/>
+        <w:jc w:val="center"/>
+      </w:pPr>
+    </w:p>
+    <w:p>
+      <w:pPr>
+        <w:ind w:left="360"/>
+        <w:jc w:val="center"/>
+      </w:pPr>
       <w:r>
         <w:rPr>
           <w:noProof/>
         </w:rPr>
+        <w:lastRenderedPageBreak/>
         <w:drawing>
-          <wp:inline distT="0" distB="0" distL="0" distR="0" wp14:anchorId="79DE285E" wp14:editId="54C49DC5">
+          <wp:inline distT="0" distB="0" distL="0" distR="0" wp14:anchorId="79DE285E" wp14:editId="1EB7C43D">
             <wp:extent cx="5400040" cy="3435350"/>
             <wp:effectExtent l="0" t="0" r="0" b="0"/>
             <wp:docPr id="2142744231" name="Imagem 22" descr="Diagrama&#10;&#10;Descrição gerada automaticamente"/>
@@ -3059,7 +3965,7 @@
                     <pic:cNvPicPr/>
                   </pic:nvPicPr>
                   <pic:blipFill>
-                    <a:blip r:embed="rId15" cstate="print">
+                    <a:blip r:embed="rId18" cstate="print">
                       <a:extLst>
                         <a:ext uri="{28A0092B-C50C-407E-A947-70E740481C1C}">
                           <a14:useLocalDpi xmlns:a14="http://schemas.microsoft.com/office/drawing/2010/main" val="0"/>
@@ -3091,6 +3997,238 @@
         <w:ind w:left="360"/>
         <w:jc w:val="center"/>
       </w:pPr>
+      <w:r>
+        <w:pict w14:anchorId="10FCF7A8">
+          <v:rect id="_x0000_i1047" style="width:0;height:1.5pt" o:hralign="center" o:hrstd="t" o:hr="t" fillcolor="#a0a0a0" stroked="f"/>
+        </w:pict>
+      </w:r>
+    </w:p>
+    <w:p>
+      <w:pPr>
+        <w:rPr>
+          <w:b/>
+          <w:bCs/>
+        </w:rPr>
+      </w:pPr>
+      <w:r>
+        <w:rPr>
+          <w:b/>
+          <w:bCs/>
+        </w:rPr>
+        <w:t>Diagrama de Sequência 3</w:t>
+      </w:r>
+    </w:p>
+    <w:p>
+      <w:pPr>
+        <w:numPr>
+          <w:ilvl w:val="0"/>
+          <w:numId w:val="7"/>
+        </w:numPr>
+      </w:pPr>
+      <w:r>
+        <w:rPr>
+          <w:b/>
+          <w:bCs/>
+        </w:rPr>
+        <w:t>Nome</w:t>
+      </w:r>
+      <w:r>
+        <w:t>: [</w:t>
+      </w:r>
+      <w:r>
+        <w:t>Chat Bot.</w:t>
+      </w:r>
+      <w:r>
+        <w:t>]</w:t>
+      </w:r>
+    </w:p>
+    <w:p>
+      <w:pPr>
+        <w:numPr>
+          <w:ilvl w:val="0"/>
+          <w:numId w:val="7"/>
+        </w:numPr>
+      </w:pPr>
+      <w:r>
+        <w:rPr>
+          <w:b/>
+          <w:bCs/>
+        </w:rPr>
+        <w:t>Descrição</w:t>
+      </w:r>
+      <w:r>
+        <w:t>: [</w:t>
+      </w:r>
+      <w:r>
+        <w:t>Usuário irá utilizar o nosso Chat para solicitar consulta ou ajuda.</w:t>
+      </w:r>
+      <w:r>
+        <w:t>]</w:t>
+      </w:r>
+    </w:p>
+    <w:p>
+      <w:pPr>
+        <w:numPr>
+          <w:ilvl w:val="0"/>
+          <w:numId w:val="7"/>
+        </w:numPr>
+      </w:pPr>
+      <w:r>
+        <w:rPr>
+          <w:b/>
+          <w:bCs/>
+        </w:rPr>
+        <w:t>Participantes</w:t>
+      </w:r>
+      <w:r>
+        <w:t>:</w:t>
+      </w:r>
+      <w:r>
+        <w:t xml:space="preserve"> Usuário, Chat Bot., Rede </w:t>
+      </w:r>
+    </w:p>
+    <w:p>
+      <w:pPr>
+        <w:numPr>
+          <w:ilvl w:val="0"/>
+          <w:numId w:val="7"/>
+        </w:numPr>
+      </w:pPr>
+      <w:r>
+        <w:rPr>
+          <w:b/>
+          <w:bCs/>
+        </w:rPr>
+        <w:t>Fluxo de Interações</w:t>
+      </w:r>
+      <w:r>
+        <w:t>:</w:t>
+      </w:r>
+    </w:p>
+    <w:p>
+      <w:pPr>
+        <w:numPr>
+          <w:ilvl w:val="1"/>
+          <w:numId w:val="8"/>
+        </w:numPr>
+      </w:pPr>
+      <w:r>
+        <w:t xml:space="preserve">[Passo 1: </w:t>
+      </w:r>
+      <w:r>
+        <w:t>Usuário solicita consulta ou ajuda</w:t>
+      </w:r>
+      <w:r>
+        <w:t>]</w:t>
+      </w:r>
+    </w:p>
+    <w:p>
+      <w:pPr>
+        <w:numPr>
+          <w:ilvl w:val="1"/>
+          <w:numId w:val="8"/>
+        </w:numPr>
+      </w:pPr>
+      <w:r>
+        <w:t xml:space="preserve">[Passo 2: </w:t>
+      </w:r>
+      <w:r>
+        <w:t>Chat processa pergunta</w:t>
+      </w:r>
+      <w:r>
+        <w:t>]</w:t>
+      </w:r>
+    </w:p>
+    <w:p>
+      <w:pPr>
+        <w:numPr>
+          <w:ilvl w:val="1"/>
+          <w:numId w:val="8"/>
+        </w:numPr>
+      </w:pPr>
+      <w:r>
+        <w:t xml:space="preserve">[Passo 3: </w:t>
+      </w:r>
+      <w:r>
+        <w:t>Chat solicita Perguntas adicionais</w:t>
+      </w:r>
+      <w:r>
+        <w:t>]</w:t>
+      </w:r>
+    </w:p>
+    <w:p>
+      <w:pPr>
+        <w:numPr>
+          <w:ilvl w:val="1"/>
+          <w:numId w:val="8"/>
+        </w:numPr>
+      </w:pPr>
+      <w:r>
+        <w:t xml:space="preserve">[Passo </w:t>
+      </w:r>
+      <w:r>
+        <w:t>4</w:t>
+      </w:r>
+      <w:r>
+        <w:t xml:space="preserve">: </w:t>
+      </w:r>
+      <w:r>
+        <w:t>Usuário responde Perguntas adicionais]</w:t>
+      </w:r>
+    </w:p>
+    <w:p>
+      <w:pPr>
+        <w:numPr>
+          <w:ilvl w:val="1"/>
+          <w:numId w:val="8"/>
+        </w:numPr>
+      </w:pPr>
+      <w:r>
+        <w:t xml:space="preserve">[Passo </w:t>
+      </w:r>
+      <w:r>
+        <w:t>5</w:t>
+      </w:r>
+      <w:r>
+        <w:t xml:space="preserve">: </w:t>
+      </w:r>
+      <w:r>
+        <w:t>Chat Inicia processo de pesquisa na rede]</w:t>
+      </w:r>
+    </w:p>
+    <w:p>
+      <w:pPr>
+        <w:numPr>
+          <w:ilvl w:val="1"/>
+          <w:numId w:val="8"/>
+        </w:numPr>
+      </w:pPr>
+      <w:r>
+        <w:t>[Passo 6: Rede retorna pesquisa para a Aplicação]</w:t>
+      </w:r>
+    </w:p>
+    <w:p>
+      <w:pPr>
+        <w:numPr>
+          <w:ilvl w:val="1"/>
+          <w:numId w:val="8"/>
+        </w:numPr>
+      </w:pPr>
+      <w:r>
+        <w:t>[Passo 7: Chat envia solução ou resposta]</w:t>
+      </w:r>
+    </w:p>
+    <w:p>
+      <w:pPr>
+        <w:ind w:left="360"/>
+        <w:jc w:val="center"/>
+      </w:pPr>
+    </w:p>
+    <w:p>
+      <w:pPr>
+        <w:ind w:left="360"/>
+        <w:jc w:val="center"/>
+      </w:pPr>
     </w:p>
     <w:p>
       <w:pPr>
@@ -3118,7 +4256,7 @@
                     <pic:cNvPicPr/>
                   </pic:nvPicPr>
                   <pic:blipFill>
-                    <a:blip r:embed="rId16">
+                    <a:blip r:embed="rId19">
                       <a:extLst>
                         <a:ext uri="{28A0092B-C50C-407E-A947-70E740481C1C}">
                           <a14:useLocalDpi xmlns:a14="http://schemas.microsoft.com/office/drawing/2010/main" val="0"/>
@@ -3150,17 +4288,274 @@
         <w:ind w:left="360"/>
         <w:jc w:val="center"/>
       </w:pPr>
+      <w:r>
+        <w:pict w14:anchorId="0952842F">
+          <v:rect id="_x0000_i1048" style="width:0;height:1.5pt" o:hralign="center" o:hrstd="t" o:hr="t" fillcolor="#a0a0a0" stroked="f"/>
+        </w:pict>
+      </w:r>
+    </w:p>
+    <w:p>
+      <w:pPr>
+        <w:rPr>
+          <w:b/>
+          <w:bCs/>
+        </w:rPr>
+      </w:pPr>
+      <w:r>
+        <w:rPr>
+          <w:b/>
+          <w:bCs/>
+        </w:rPr>
+        <w:t>Diagrama de Sequência 4</w:t>
+      </w:r>
+    </w:p>
+    <w:p>
+      <w:pPr>
+        <w:numPr>
+          <w:ilvl w:val="0"/>
+          <w:numId w:val="9"/>
+        </w:numPr>
+      </w:pPr>
+      <w:r>
+        <w:rPr>
+          <w:b/>
+          <w:bCs/>
+        </w:rPr>
+        <w:t>Nome</w:t>
+      </w:r>
+      <w:r>
+        <w:t xml:space="preserve">: </w:t>
+      </w:r>
+      <w:proofErr w:type="gramStart"/>
+      <w:r>
+        <w:t>[</w:t>
+      </w:r>
+      <w:r>
+        <w:t>Diagnostico</w:t>
+      </w:r>
+      <w:proofErr w:type="gramEnd"/>
+      <w:r>
+        <w:t>]</w:t>
+      </w:r>
+    </w:p>
+    <w:p>
+      <w:pPr>
+        <w:numPr>
+          <w:ilvl w:val="0"/>
+          <w:numId w:val="9"/>
+        </w:numPr>
+      </w:pPr>
+      <w:r>
+        <w:rPr>
+          <w:b/>
+          <w:bCs/>
+        </w:rPr>
+        <w:t>Descrição</w:t>
+      </w:r>
+      <w:r>
+        <w:t>: [</w:t>
+      </w:r>
+      <w:r>
+        <w:t>Usuário irá fazer uma solicitação para receber o diagnóstico do seu carro.</w:t>
+      </w:r>
+      <w:r>
+        <w:t>]</w:t>
+      </w:r>
+    </w:p>
+    <w:p>
+      <w:pPr>
+        <w:numPr>
+          <w:ilvl w:val="0"/>
+          <w:numId w:val="9"/>
+        </w:numPr>
+      </w:pPr>
+      <w:r>
+        <w:rPr>
+          <w:b/>
+          <w:bCs/>
+        </w:rPr>
+        <w:t>Participantes</w:t>
+      </w:r>
+      <w:r>
+        <w:t>:</w:t>
+      </w:r>
+      <w:r>
+        <w:t xml:space="preserve"> Usuário, Aplicação, Banco</w:t>
+      </w:r>
+    </w:p>
+    <w:p>
+      <w:pPr>
+        <w:numPr>
+          <w:ilvl w:val="0"/>
+          <w:numId w:val="9"/>
+        </w:numPr>
+      </w:pPr>
+      <w:r>
+        <w:rPr>
+          <w:b/>
+          <w:bCs/>
+        </w:rPr>
+        <w:t>Fluxo de Interações</w:t>
+      </w:r>
+      <w:r>
+        <w:t>:</w:t>
+      </w:r>
+    </w:p>
+    <w:p>
+      <w:pPr>
+        <w:numPr>
+          <w:ilvl w:val="1"/>
+          <w:numId w:val="10"/>
+        </w:numPr>
+      </w:pPr>
+      <w:r>
+        <w:t xml:space="preserve">[Passo 1: </w:t>
+      </w:r>
+      <w:r>
+        <w:t>Usuário solicita diagnostico</w:t>
+      </w:r>
+      <w:r>
+        <w:t>]</w:t>
+      </w:r>
+    </w:p>
+    <w:p>
+      <w:pPr>
+        <w:numPr>
+          <w:ilvl w:val="1"/>
+          <w:numId w:val="10"/>
+        </w:numPr>
+      </w:pPr>
+      <w:r>
+        <w:t xml:space="preserve">[Passo 2: </w:t>
+      </w:r>
+      <w:r>
+        <w:t>Aplicação realiza diagnostico</w:t>
+      </w:r>
+      <w:r>
+        <w:t>]</w:t>
+      </w:r>
+    </w:p>
+    <w:p>
+      <w:pPr>
+        <w:numPr>
+          <w:ilvl w:val="1"/>
+          <w:numId w:val="10"/>
+        </w:numPr>
+      </w:pPr>
+      <w:r>
+        <w:t xml:space="preserve">[Passo 3: </w:t>
+      </w:r>
+      <w:r>
+        <w:t>Aplicação envia diagnostico para o banco</w:t>
+      </w:r>
+      <w:r>
+        <w:t>]</w:t>
+      </w:r>
+    </w:p>
+    <w:p>
+      <w:pPr>
+        <w:numPr>
+          <w:ilvl w:val="1"/>
+          <w:numId w:val="10"/>
+        </w:numPr>
+      </w:pPr>
+      <w:r>
+        <w:t>[Passo 4: Banco salva diagnostico]</w:t>
+      </w:r>
+    </w:p>
+    <w:p>
+      <w:pPr>
+        <w:numPr>
+          <w:ilvl w:val="1"/>
+          <w:numId w:val="10"/>
+        </w:numPr>
+      </w:pPr>
+      <w:r>
+        <w:t>[Passo 5: Banco confirma salvamento]</w:t>
+      </w:r>
+    </w:p>
+    <w:p>
+      <w:pPr>
+        <w:numPr>
+          <w:ilvl w:val="1"/>
+          <w:numId w:val="10"/>
+        </w:numPr>
+      </w:pPr>
+      <w:r>
+        <w:t>[Passo 6: Aplicação Envia diagnostico]</w:t>
+      </w:r>
+    </w:p>
+    <w:p>
+      <w:pPr>
+        <w:numPr>
+          <w:ilvl w:val="1"/>
+          <w:numId w:val="10"/>
+        </w:numPr>
+      </w:pPr>
+      <w:r>
+        <w:t>[Passo 7: Aplicação Solicita Feedback]</w:t>
+      </w:r>
+    </w:p>
+    <w:p>
+      <w:pPr>
+        <w:numPr>
+          <w:ilvl w:val="1"/>
+          <w:numId w:val="10"/>
+        </w:numPr>
+      </w:pPr>
+      <w:r>
+        <w:t>[Passo 8: Usuário envia Feedback]</w:t>
+      </w:r>
+    </w:p>
+    <w:p>
+      <w:pPr>
+        <w:numPr>
+          <w:ilvl w:val="1"/>
+          <w:numId w:val="10"/>
+        </w:numPr>
+      </w:pPr>
+      <w:r>
+        <w:lastRenderedPageBreak/>
+        <w:t>[Passo 9: Recebe Feedback]</w:t>
+      </w:r>
+    </w:p>
+    <w:p>
+      <w:pPr>
+        <w:numPr>
+          <w:ilvl w:val="1"/>
+          <w:numId w:val="10"/>
+        </w:numPr>
+      </w:pPr>
+      <w:r>
+        <w:t>[Passo 10: Envia Feedback para o banco]</w:t>
+      </w:r>
+    </w:p>
+    <w:p>
+      <w:pPr>
+        <w:numPr>
+          <w:ilvl w:val="1"/>
+          <w:numId w:val="10"/>
+        </w:numPr>
+      </w:pPr>
+      <w:r>
+        <w:t>[Passo 11: Banco salva Feedback]</w:t>
+      </w:r>
     </w:p>
     <w:p>
       <w:pPr>
         <w:ind w:left="360"/>
         <w:jc w:val="center"/>
       </w:pPr>
+    </w:p>
+    <w:p>
+      <w:pPr>
+        <w:ind w:left="360"/>
+        <w:jc w:val="center"/>
+      </w:pPr>
       <w:r>
         <w:rPr>
           <w:noProof/>
         </w:rPr>
-        <w:lastRenderedPageBreak/>
         <w:drawing>
           <wp:inline distT="0" distB="0" distL="0" distR="0" wp14:anchorId="1B002700" wp14:editId="1C12E9FE">
             <wp:extent cx="5400040" cy="5377815"/>
@@ -3177,7 +4572,7 @@
                     <pic:cNvPicPr/>
                   </pic:nvPicPr>
                   <pic:blipFill>
-                    <a:blip r:embed="rId17">
+                    <a:blip r:embed="rId20">
                       <a:extLst>
                         <a:ext uri="{28A0092B-C50C-407E-A947-70E740481C1C}">
                           <a14:useLocalDpi xmlns:a14="http://schemas.microsoft.com/office/drawing/2010/main" val="0"/>
@@ -3209,19 +4604,282 @@
         <w:ind w:left="360"/>
         <w:jc w:val="center"/>
       </w:pPr>
+      <w:r>
+        <w:pict w14:anchorId="3B4F26E6">
+          <v:rect id="_x0000_i1049" style="width:0;height:1.5pt" o:hralign="center" o:hrstd="t" o:hr="t" fillcolor="#a0a0a0" stroked="f"/>
+        </w:pict>
+      </w:r>
+    </w:p>
+    <w:p>
+      <w:pPr>
+        <w:rPr>
+          <w:b/>
+          <w:bCs/>
+        </w:rPr>
+      </w:pPr>
+      <w:r>
+        <w:rPr>
+          <w:b/>
+          <w:bCs/>
+        </w:rPr>
+        <w:t>Diagrama de Sequência 5</w:t>
+      </w:r>
+    </w:p>
+    <w:p>
+      <w:pPr>
+        <w:numPr>
+          <w:ilvl w:val="0"/>
+          <w:numId w:val="11"/>
+        </w:numPr>
+      </w:pPr>
+      <w:r>
+        <w:rPr>
+          <w:b/>
+          <w:bCs/>
+        </w:rPr>
+        <w:t>Nome</w:t>
+      </w:r>
+      <w:r>
+        <w:t>: [</w:t>
+      </w:r>
+      <w:r>
+        <w:t>Excluir Veículo</w:t>
+      </w:r>
+      <w:r>
+        <w:t>]</w:t>
+      </w:r>
+    </w:p>
+    <w:p>
+      <w:pPr>
+        <w:numPr>
+          <w:ilvl w:val="0"/>
+          <w:numId w:val="11"/>
+        </w:numPr>
+      </w:pPr>
+      <w:r>
+        <w:rPr>
+          <w:b/>
+          <w:bCs/>
+        </w:rPr>
+        <w:t>Descrição</w:t>
+      </w:r>
+      <w:r>
+        <w:t>: [</w:t>
+      </w:r>
+      <w:r>
+        <w:t>Usuário solicita a exclusão de um veículo para a aplicação</w:t>
+      </w:r>
+      <w:r>
+        <w:t>]</w:t>
+      </w:r>
+    </w:p>
+    <w:p>
+      <w:pPr>
+        <w:numPr>
+          <w:ilvl w:val="0"/>
+          <w:numId w:val="11"/>
+        </w:numPr>
+      </w:pPr>
+      <w:r>
+        <w:rPr>
+          <w:b/>
+          <w:bCs/>
+        </w:rPr>
+        <w:t>Participantes</w:t>
+      </w:r>
+      <w:r>
+        <w:t>:</w:t>
+      </w:r>
+      <w:r>
+        <w:t xml:space="preserve"> Usuário, Aplicação, Banco</w:t>
+      </w:r>
+    </w:p>
+    <w:p>
+      <w:pPr>
+        <w:numPr>
+          <w:ilvl w:val="0"/>
+          <w:numId w:val="11"/>
+        </w:numPr>
+      </w:pPr>
+      <w:r>
+        <w:rPr>
+          <w:b/>
+          <w:bCs/>
+        </w:rPr>
+        <w:t>Fluxo de Interações</w:t>
+      </w:r>
+      <w:r>
+        <w:t>:</w:t>
+      </w:r>
+    </w:p>
+    <w:p>
+      <w:pPr>
+        <w:numPr>
+          <w:ilvl w:val="1"/>
+          <w:numId w:val="12"/>
+        </w:numPr>
+      </w:pPr>
+      <w:r>
+        <w:t xml:space="preserve">[Passo 1: </w:t>
+      </w:r>
+      <w:r>
+        <w:t>Usuário solicita exclusão</w:t>
+      </w:r>
+      <w:r>
+        <w:t>]</w:t>
+      </w:r>
+    </w:p>
+    <w:p>
+      <w:pPr>
+        <w:numPr>
+          <w:ilvl w:val="1"/>
+          <w:numId w:val="12"/>
+        </w:numPr>
+      </w:pPr>
+      <w:r>
+        <w:lastRenderedPageBreak/>
+        <w:t xml:space="preserve">[Passo 2: </w:t>
+      </w:r>
+      <w:r>
+        <w:t>Aplicação Solicita Placa e Nome</w:t>
+      </w:r>
+      <w:r>
+        <w:t>]</w:t>
+      </w:r>
+    </w:p>
+    <w:p>
+      <w:pPr>
+        <w:numPr>
+          <w:ilvl w:val="1"/>
+          <w:numId w:val="12"/>
+        </w:numPr>
+      </w:pPr>
+      <w:r>
+        <w:t xml:space="preserve">[Passo 3: </w:t>
+      </w:r>
+      <w:r>
+        <w:t>Usuário informa Placa e Nome</w:t>
+      </w:r>
+      <w:r>
+        <w:t>]</w:t>
+      </w:r>
+    </w:p>
+    <w:p>
+      <w:pPr>
+        <w:numPr>
+          <w:ilvl w:val="1"/>
+          <w:numId w:val="12"/>
+        </w:numPr>
+      </w:pPr>
+      <w:r>
+        <w:t>[Passo 4: Aplicação Busca Veículo no banco]</w:t>
+      </w:r>
+    </w:p>
+    <w:p>
+      <w:pPr>
+        <w:numPr>
+          <w:ilvl w:val="1"/>
+          <w:numId w:val="12"/>
+        </w:numPr>
+      </w:pPr>
+      <w:r>
+        <w:t>[Passo 5: Banco Processa informações]</w:t>
+      </w:r>
+    </w:p>
+    <w:p>
+      <w:pPr>
+        <w:numPr>
+          <w:ilvl w:val="1"/>
+          <w:numId w:val="12"/>
+        </w:numPr>
+      </w:pPr>
+      <w:r>
+        <w:t>[Passo 6: Banco envia informações]</w:t>
+      </w:r>
+    </w:p>
+    <w:p>
+      <w:pPr>
+        <w:numPr>
+          <w:ilvl w:val="1"/>
+          <w:numId w:val="12"/>
+        </w:numPr>
+      </w:pPr>
+      <w:r>
+        <w:t>[Passo 7: Aplicação solicita confirmação de exclusão]</w:t>
+      </w:r>
+    </w:p>
+    <w:p>
+      <w:pPr>
+        <w:numPr>
+          <w:ilvl w:val="1"/>
+          <w:numId w:val="12"/>
+        </w:numPr>
+      </w:pPr>
+      <w:r>
+        <w:t>[Passo 8: Usuário Confirma]</w:t>
+      </w:r>
+    </w:p>
+    <w:p>
+      <w:pPr>
+        <w:numPr>
+          <w:ilvl w:val="1"/>
+          <w:numId w:val="12"/>
+        </w:numPr>
+      </w:pPr>
+      <w:r>
+        <w:t>[Passo 9: Aplicação Solicita exclusão para o Banco]</w:t>
+      </w:r>
+    </w:p>
+    <w:p>
+      <w:pPr>
+        <w:numPr>
+          <w:ilvl w:val="1"/>
+          <w:numId w:val="12"/>
+        </w:numPr>
+      </w:pPr>
+      <w:r>
+        <w:t>[Passo 10: Banco exclui veículo]</w:t>
+      </w:r>
+    </w:p>
+    <w:p>
+      <w:pPr>
+        <w:numPr>
+          <w:ilvl w:val="1"/>
+          <w:numId w:val="12"/>
+        </w:numPr>
+      </w:pPr>
+      <w:r>
+        <w:t>[Passo 11: Banco Confirma exclusão]</w:t>
+      </w:r>
+    </w:p>
+    <w:p>
+      <w:pPr>
+        <w:numPr>
+          <w:ilvl w:val="1"/>
+          <w:numId w:val="12"/>
+        </w:numPr>
+      </w:pPr>
+      <w:r>
+        <w:t>[Passo 12: Aplicação envia Msg de exclusão]</w:t>
+      </w:r>
     </w:p>
     <w:p>
       <w:pPr>
         <w:ind w:left="360"/>
         <w:jc w:val="center"/>
       </w:pPr>
+    </w:p>
+    <w:p>
+      <w:pPr>
+        <w:ind w:left="360"/>
+        <w:jc w:val="center"/>
+      </w:pPr>
       <w:r>
         <w:rPr>
           <w:noProof/>
         </w:rPr>
-        <w:lastRenderedPageBreak/>
         <w:drawing>
-          <wp:inline distT="0" distB="0" distL="0" distR="0" wp14:anchorId="102B39BB" wp14:editId="178141C3">
+          <wp:inline distT="0" distB="0" distL="0" distR="0" wp14:anchorId="102B39BB" wp14:editId="19745399">
             <wp:extent cx="5400040" cy="3280410"/>
             <wp:effectExtent l="0" t="0" r="0" b="0"/>
             <wp:docPr id="1479912176" name="Imagem 25" descr="Diagrama&#10;&#10;Descrição gerada automaticamente"/>
@@ -3236,7 +4894,7 @@
                     <pic:cNvPicPr/>
                   </pic:nvPicPr>
                   <pic:blipFill>
-                    <a:blip r:embed="rId18" cstate="print">
+                    <a:blip r:embed="rId21" cstate="print">
                       <a:extLst>
                         <a:ext uri="{28A0092B-C50C-407E-A947-70E740481C1C}">
                           <a14:useLocalDpi xmlns:a14="http://schemas.microsoft.com/office/drawing/2010/main" val="0"/>
@@ -3268,6 +4926,222 @@
         <w:ind w:left="360"/>
         <w:jc w:val="center"/>
       </w:pPr>
+      <w:r>
+        <w:pict w14:anchorId="459A0A49">
+          <v:rect id="_x0000_i1050" style="width:0;height:1.5pt" o:hralign="center" o:hrstd="t" o:hr="t" fillcolor="#a0a0a0" stroked="f"/>
+        </w:pict>
+      </w:r>
+    </w:p>
+    <w:p>
+      <w:pPr>
+        <w:rPr>
+          <w:b/>
+          <w:bCs/>
+        </w:rPr>
+      </w:pPr>
+      <w:r>
+        <w:rPr>
+          <w:b/>
+          <w:bCs/>
+        </w:rPr>
+        <w:t xml:space="preserve">Diagrama de Sequência </w:t>
+      </w:r>
+      <w:r>
+        <w:rPr>
+          <w:b/>
+          <w:bCs/>
+        </w:rPr>
+        <w:t>6</w:t>
+      </w:r>
+    </w:p>
+    <w:p>
+      <w:pPr>
+        <w:numPr>
+          <w:ilvl w:val="0"/>
+          <w:numId w:val="11"/>
+        </w:numPr>
+      </w:pPr>
+      <w:r>
+        <w:rPr>
+          <w:b/>
+          <w:bCs/>
+        </w:rPr>
+        <w:t>Nome</w:t>
+      </w:r>
+      <w:r>
+        <w:t>: [</w:t>
+      </w:r>
+      <w:r>
+        <w:t>Login Usuário</w:t>
+      </w:r>
+      <w:r>
+        <w:t>]</w:t>
+      </w:r>
+    </w:p>
+    <w:p>
+      <w:pPr>
+        <w:numPr>
+          <w:ilvl w:val="0"/>
+          <w:numId w:val="11"/>
+        </w:numPr>
+      </w:pPr>
+      <w:r>
+        <w:rPr>
+          <w:b/>
+          <w:bCs/>
+        </w:rPr>
+        <w:t>Descrição</w:t>
+      </w:r>
+      <w:r>
+        <w:t>: [</w:t>
+      </w:r>
+      <w:r>
+        <w:t>Usuário solicita entrar em sua conta a parti do seu Login</w:t>
+      </w:r>
+      <w:r>
+        <w:t>]</w:t>
+      </w:r>
+    </w:p>
+    <w:p>
+      <w:pPr>
+        <w:numPr>
+          <w:ilvl w:val="0"/>
+          <w:numId w:val="11"/>
+        </w:numPr>
+      </w:pPr>
+      <w:r>
+        <w:rPr>
+          <w:b/>
+          <w:bCs/>
+        </w:rPr>
+        <w:t>Participantes</w:t>
+      </w:r>
+      <w:r>
+        <w:t>:</w:t>
+      </w:r>
+      <w:r>
+        <w:t xml:space="preserve"> Usuário, Aplicação, Banco</w:t>
+      </w:r>
+    </w:p>
+    <w:p>
+      <w:pPr>
+        <w:numPr>
+          <w:ilvl w:val="0"/>
+          <w:numId w:val="11"/>
+        </w:numPr>
+      </w:pPr>
+      <w:r>
+        <w:rPr>
+          <w:b/>
+          <w:bCs/>
+        </w:rPr>
+        <w:lastRenderedPageBreak/>
+        <w:t>Fluxo de Interações</w:t>
+      </w:r>
+      <w:r>
+        <w:t>:</w:t>
+      </w:r>
+    </w:p>
+    <w:p>
+      <w:pPr>
+        <w:numPr>
+          <w:ilvl w:val="1"/>
+          <w:numId w:val="12"/>
+        </w:numPr>
+      </w:pPr>
+      <w:r>
+        <w:t xml:space="preserve">[Passo 1: </w:t>
+      </w:r>
+      <w:r>
+        <w:t>Usuário preenche os campos Email e Senha</w:t>
+      </w:r>
+      <w:r>
+        <w:t>]</w:t>
+      </w:r>
+    </w:p>
+    <w:p>
+      <w:pPr>
+        <w:numPr>
+          <w:ilvl w:val="1"/>
+          <w:numId w:val="12"/>
+        </w:numPr>
+      </w:pPr>
+      <w:r>
+        <w:t xml:space="preserve">[Passo 2: </w:t>
+      </w:r>
+      <w:r>
+        <w:t>Aplicação Verifica Campos</w:t>
+      </w:r>
+      <w:r>
+        <w:t>]</w:t>
+      </w:r>
+    </w:p>
+    <w:p>
+      <w:pPr>
+        <w:numPr>
+          <w:ilvl w:val="1"/>
+          <w:numId w:val="12"/>
+        </w:numPr>
+      </w:pPr>
+      <w:r>
+        <w:t xml:space="preserve">[Passo 3: </w:t>
+      </w:r>
+      <w:r>
+        <w:t>Aplicação Compara campos com dados do Banco</w:t>
+      </w:r>
+      <w:r>
+        <w:t>]</w:t>
+      </w:r>
+    </w:p>
+    <w:p>
+      <w:pPr>
+        <w:numPr>
+          <w:ilvl w:val="1"/>
+          <w:numId w:val="12"/>
+        </w:numPr>
+      </w:pPr>
+      <w:r>
+        <w:t>[Passo 4: Banco confirma dados]</w:t>
+      </w:r>
+    </w:p>
+    <w:p>
+      <w:pPr>
+        <w:numPr>
+          <w:ilvl w:val="1"/>
+          <w:numId w:val="12"/>
+        </w:numPr>
+      </w:pPr>
+      <w:r>
+        <w:t>[Passo 5: Banco envia Msg de Campos verdadeiros]</w:t>
+      </w:r>
+    </w:p>
+    <w:p>
+      <w:pPr>
+        <w:numPr>
+          <w:ilvl w:val="1"/>
+          <w:numId w:val="12"/>
+        </w:numPr>
+      </w:pPr>
+      <w:r>
+        <w:t>[Passo 6: Aplicação mostra Msg de Sucesso]</w:t>
+      </w:r>
+    </w:p>
+    <w:p>
+      <w:pPr>
+        <w:numPr>
+          <w:ilvl w:val="1"/>
+          <w:numId w:val="12"/>
+        </w:numPr>
+      </w:pPr>
+      <w:r>
+        <w:t>[Passo 7: Aplicação Confirma entrada]</w:t>
+      </w:r>
+    </w:p>
+    <w:p>
+      <w:pPr>
+        <w:ind w:left="360"/>
+        <w:jc w:val="center"/>
+      </w:pPr>
     </w:p>
     <w:p>
       <w:pPr>
@@ -3294,7 +5168,7 @@
                     <pic:cNvPicPr/>
                   </pic:nvPicPr>
                   <pic:blipFill>
-                    <a:blip r:embed="rId19">
+                    <a:blip r:embed="rId22">
                       <a:extLst>
                         <a:ext uri="{28A0092B-C50C-407E-A947-70E740481C1C}">
                           <a14:useLocalDpi xmlns:a14="http://schemas.microsoft.com/office/drawing/2010/main" val="0"/>
@@ -3322,9 +5196,13 @@
       </w:r>
     </w:p>
     <w:p>
-      <w:r>
-        <w:pict w14:anchorId="1134B531">
-          <v:rect id="_x0000_i1029" style="width:0;height:1.5pt" o:hralign="center" o:hrstd="t" o:hr="t" fillcolor="#a0a0a0" stroked="f"/>
+      <w:pPr>
+        <w:ind w:left="360"/>
+        <w:jc w:val="center"/>
+      </w:pPr>
+      <w:r>
+        <w:pict w14:anchorId="4260FB13">
+          <v:rect id="_x0000_i1051" style="width:0;height:1.5pt" o:hralign="center" o:hrstd="t" o:hr="t" fillcolor="#a0a0a0" stroked="f"/>
         </w:pict>
       </w:r>
     </w:p>
@@ -3340,743 +5218,14 @@
           <w:b/>
           <w:bCs/>
         </w:rPr>
-        <w:t>Diagramas de Sequência</w:t>
-      </w:r>
-    </w:p>
-    <w:p>
-      <w:pPr>
-        <w:rPr>
-          <w:b/>
-          <w:bCs/>
-        </w:rPr>
-      </w:pPr>
-      <w:r>
-        <w:rPr>
-          <w:b/>
-          <w:bCs/>
-        </w:rPr>
-        <w:t>Diagrama de Sequência 1</w:t>
-      </w:r>
-    </w:p>
-    <w:p>
-      <w:pPr>
-        <w:numPr>
-          <w:ilvl w:val="0"/>
-          <w:numId w:val="3"/>
-        </w:numPr>
-      </w:pPr>
-      <w:r>
-        <w:rPr>
-          <w:b/>
-          <w:bCs/>
-        </w:rPr>
-        <w:lastRenderedPageBreak/>
-        <w:t>Nome</w:t>
-      </w:r>
-      <w:r>
-        <w:t>: [</w:t>
-      </w:r>
-      <w:r>
-        <w:t>Cadastrar Veículo</w:t>
-      </w:r>
-      <w:r>
-        <w:t>]</w:t>
-      </w:r>
-    </w:p>
-    <w:p>
-      <w:pPr>
-        <w:numPr>
-          <w:ilvl w:val="0"/>
-          <w:numId w:val="3"/>
-        </w:numPr>
-      </w:pPr>
-      <w:r>
-        <w:rPr>
-          <w:b/>
-          <w:bCs/>
-        </w:rPr>
-        <w:t>Descrição</w:t>
-      </w:r>
-      <w:r>
-        <w:t>: [</w:t>
-      </w:r>
-      <w:r>
-        <w:t>Usuário inicia um processo com a aplicação para cadastrar o seu veículo</w:t>
-      </w:r>
-      <w:r>
-        <w:t>]</w:t>
-      </w:r>
-    </w:p>
-    <w:p>
-      <w:pPr>
-        <w:numPr>
-          <w:ilvl w:val="0"/>
-          <w:numId w:val="3"/>
-        </w:numPr>
-      </w:pPr>
-      <w:r>
-        <w:rPr>
-          <w:b/>
-          <w:bCs/>
-        </w:rPr>
-        <w:t>Participantes</w:t>
-      </w:r>
-      <w:r>
-        <w:t>:</w:t>
-      </w:r>
-      <w:r>
-        <w:t xml:space="preserve"> Usuário, Aplicação, Banco.</w:t>
-      </w:r>
-    </w:p>
-    <w:p>
-      <w:pPr>
-        <w:numPr>
-          <w:ilvl w:val="0"/>
-          <w:numId w:val="3"/>
-        </w:numPr>
-      </w:pPr>
-      <w:r>
-        <w:rPr>
-          <w:b/>
-          <w:bCs/>
-        </w:rPr>
-        <w:t>Fluxo de Interações</w:t>
-      </w:r>
-      <w:r>
-        <w:t>:</w:t>
-      </w:r>
-    </w:p>
-    <w:p>
-      <w:pPr>
-        <w:numPr>
-          <w:ilvl w:val="1"/>
-          <w:numId w:val="4"/>
-        </w:numPr>
-      </w:pPr>
-      <w:r>
-        <w:t xml:space="preserve">[Passo 1: </w:t>
-      </w:r>
-      <w:r>
-        <w:t>Usuário solicita um cadastro de veículo</w:t>
-      </w:r>
-      <w:r>
-        <w:t>]</w:t>
-      </w:r>
-    </w:p>
-    <w:p>
-      <w:pPr>
-        <w:numPr>
-          <w:ilvl w:val="1"/>
-          <w:numId w:val="4"/>
-        </w:numPr>
-      </w:pPr>
-      <w:r>
-        <w:t xml:space="preserve">[Passo 2: </w:t>
-      </w:r>
-      <w:r>
-        <w:t>Aplicação solicita nome e placa</w:t>
-      </w:r>
-      <w:r>
-        <w:t>]</w:t>
-      </w:r>
-    </w:p>
-    <w:p>
-      <w:pPr>
-        <w:numPr>
-          <w:ilvl w:val="1"/>
-          <w:numId w:val="4"/>
-        </w:numPr>
-      </w:pPr>
-      <w:r>
-        <w:t xml:space="preserve">[Passo 3: </w:t>
-      </w:r>
-      <w:r>
-        <w:t>Usuário informa Placa e nome</w:t>
-      </w:r>
-      <w:r>
-        <w:t>]</w:t>
-      </w:r>
-    </w:p>
-    <w:p>
-      <w:pPr>
-        <w:numPr>
-          <w:ilvl w:val="1"/>
-          <w:numId w:val="4"/>
-        </w:numPr>
-      </w:pPr>
-      <w:r>
-        <w:t xml:space="preserve">[Passo </w:t>
-      </w:r>
-      <w:r>
-        <w:t>4</w:t>
-      </w:r>
-      <w:r>
-        <w:t xml:space="preserve">: </w:t>
-      </w:r>
-      <w:r>
-        <w:t>Aplicação Processa Placa e nome</w:t>
-      </w:r>
-      <w:r>
-        <w:t>]</w:t>
-      </w:r>
-    </w:p>
-    <w:p>
-      <w:pPr>
-        <w:numPr>
-          <w:ilvl w:val="1"/>
-          <w:numId w:val="4"/>
-        </w:numPr>
-      </w:pPr>
-      <w:r>
-        <w:t xml:space="preserve">[Passo </w:t>
-      </w:r>
-      <w:r>
-        <w:t>5</w:t>
-      </w:r>
-      <w:r>
-        <w:t xml:space="preserve">: </w:t>
-      </w:r>
-      <w:r>
-        <w:t>Aplicação Envia Placa e nome para o Banco</w:t>
-      </w:r>
-      <w:r>
-        <w:t>]</w:t>
-      </w:r>
-    </w:p>
-    <w:p>
-      <w:pPr>
-        <w:numPr>
-          <w:ilvl w:val="1"/>
-          <w:numId w:val="4"/>
-        </w:numPr>
-      </w:pPr>
-      <w:r>
-        <w:t>[Passo</w:t>
-      </w:r>
-      <w:r>
-        <w:t xml:space="preserve"> 6</w:t>
-      </w:r>
-      <w:r>
-        <w:t xml:space="preserve">: </w:t>
-      </w:r>
-      <w:r>
-        <w:t>Banco Salva (Placa nome)</w:t>
-      </w:r>
-      <w:r>
-        <w:t>]</w:t>
-      </w:r>
-    </w:p>
-    <w:p>
-      <w:pPr>
-        <w:numPr>
-          <w:ilvl w:val="1"/>
-          <w:numId w:val="4"/>
-        </w:numPr>
-      </w:pPr>
-      <w:r>
-        <w:t xml:space="preserve">[Passo </w:t>
-      </w:r>
-      <w:r>
-        <w:t>7:</w:t>
-      </w:r>
-      <w:r>
-        <w:t xml:space="preserve"> </w:t>
-      </w:r>
-      <w:r>
-        <w:t>Banco Envia Confirmação de Salvamento</w:t>
-      </w:r>
-      <w:r>
-        <w:t>]</w:t>
-      </w:r>
-    </w:p>
-    <w:p>
-      <w:pPr>
-        <w:numPr>
-          <w:ilvl w:val="1"/>
-          <w:numId w:val="4"/>
-        </w:numPr>
-      </w:pPr>
-      <w:r>
-        <w:t xml:space="preserve">[Passo </w:t>
-      </w:r>
-      <w:r>
-        <w:t>8</w:t>
-      </w:r>
-      <w:r>
-        <w:t xml:space="preserve">: </w:t>
-      </w:r>
-      <w:r>
-        <w:t>Aplicação Confirma Cadastro</w:t>
-      </w:r>
-      <w:r>
-        <w:t>]</w:t>
-      </w:r>
-    </w:p>
-    <w:p/>
-    <w:p>
-      <w:pPr>
-        <w:rPr>
-          <w:b/>
-          <w:bCs/>
-        </w:rPr>
-      </w:pPr>
-      <w:r>
-        <w:rPr>
-          <w:b/>
-          <w:bCs/>
-        </w:rPr>
-        <w:t>Diagrama de Sequência 2</w:t>
-      </w:r>
-    </w:p>
-    <w:p>
-      <w:pPr>
-        <w:numPr>
-          <w:ilvl w:val="0"/>
-          <w:numId w:val="5"/>
-        </w:numPr>
-      </w:pPr>
-      <w:r>
-        <w:rPr>
-          <w:b/>
-          <w:bCs/>
-        </w:rPr>
-        <w:t>Nome</w:t>
-      </w:r>
-      <w:r>
-        <w:t>: [</w:t>
-      </w:r>
-      <w:r>
-        <w:t>Cadastro Usuário</w:t>
-      </w:r>
-      <w:r>
-        <w:t>]</w:t>
-      </w:r>
-    </w:p>
-    <w:p>
-      <w:pPr>
-        <w:numPr>
-          <w:ilvl w:val="0"/>
-          <w:numId w:val="5"/>
-        </w:numPr>
-      </w:pPr>
-      <w:r>
-        <w:rPr>
-          <w:b/>
-          <w:bCs/>
-        </w:rPr>
-        <w:t>Descrição</w:t>
-      </w:r>
-      <w:r>
-        <w:t>: [</w:t>
-      </w:r>
-      <w:r>
-        <w:t>Processo de cadastro do usuário com a aplicação</w:t>
-      </w:r>
-      <w:r>
-        <w:t>]</w:t>
-      </w:r>
-    </w:p>
-    <w:p>
-      <w:pPr>
-        <w:numPr>
-          <w:ilvl w:val="0"/>
-          <w:numId w:val="5"/>
-        </w:numPr>
-      </w:pPr>
-      <w:r>
-        <w:rPr>
-          <w:b/>
-          <w:bCs/>
-        </w:rPr>
-        <w:t>Participantes</w:t>
-      </w:r>
-      <w:r>
-        <w:t>:</w:t>
-      </w:r>
-      <w:r>
-        <w:t xml:space="preserve"> Usuário, Aplicação, Banco</w:t>
-      </w:r>
-    </w:p>
-    <w:p>
-      <w:pPr>
-        <w:numPr>
-          <w:ilvl w:val="0"/>
-          <w:numId w:val="5"/>
-        </w:numPr>
-      </w:pPr>
-      <w:r>
-        <w:rPr>
-          <w:b/>
-          <w:bCs/>
-        </w:rPr>
-        <w:t>Fluxo de Interações</w:t>
-      </w:r>
-      <w:r>
-        <w:t>:</w:t>
-      </w:r>
-    </w:p>
-    <w:p>
-      <w:pPr>
-        <w:numPr>
-          <w:ilvl w:val="1"/>
-          <w:numId w:val="6"/>
-        </w:numPr>
-      </w:pPr>
-      <w:r>
-        <w:t xml:space="preserve">[Passo 1: </w:t>
-      </w:r>
-      <w:r>
-        <w:t>Usuário informa (Nome, Email, Senha, CPF)</w:t>
-      </w:r>
-      <w:r>
-        <w:t>]</w:t>
-      </w:r>
-    </w:p>
-    <w:p>
-      <w:pPr>
-        <w:numPr>
-          <w:ilvl w:val="1"/>
-          <w:numId w:val="6"/>
-        </w:numPr>
-      </w:pPr>
-      <w:r>
-        <w:t xml:space="preserve">[Passo 2: </w:t>
-      </w:r>
-      <w:r>
-        <w:t>Aplicação processa Campos</w:t>
-      </w:r>
-      <w:r>
-        <w:t>]</w:t>
-      </w:r>
-    </w:p>
-    <w:p>
-      <w:pPr>
-        <w:numPr>
-          <w:ilvl w:val="1"/>
-          <w:numId w:val="6"/>
-        </w:numPr>
-      </w:pPr>
-      <w:r>
-        <w:t xml:space="preserve">[Passo 3: </w:t>
-      </w:r>
-      <w:r>
-        <w:t>Aplicação envia informações do Usuário</w:t>
-      </w:r>
-      <w:r>
-        <w:t>]</w:t>
-      </w:r>
-    </w:p>
-    <w:p>
-      <w:pPr>
-        <w:numPr>
-          <w:ilvl w:val="1"/>
-          <w:numId w:val="6"/>
-        </w:numPr>
-      </w:pPr>
-      <w:r>
-        <w:t xml:space="preserve">[Passo </w:t>
-      </w:r>
-      <w:r>
-        <w:t>4</w:t>
-      </w:r>
-      <w:r>
-        <w:t xml:space="preserve">: </w:t>
-      </w:r>
-      <w:r>
-        <w:t>Banco armazena dados do Usuário]</w:t>
-      </w:r>
-    </w:p>
-    <w:p>
-      <w:pPr>
-        <w:numPr>
-          <w:ilvl w:val="1"/>
-          <w:numId w:val="6"/>
-        </w:numPr>
-      </w:pPr>
-      <w:r>
-        <w:t xml:space="preserve">[Passo </w:t>
-      </w:r>
-      <w:r>
-        <w:t>5</w:t>
-      </w:r>
-      <w:r>
-        <w:t xml:space="preserve">: </w:t>
-      </w:r>
-      <w:r>
-        <w:t>Banco Confirma Salvamento]</w:t>
-      </w:r>
-    </w:p>
-    <w:p>
-      <w:pPr>
-        <w:numPr>
-          <w:ilvl w:val="1"/>
-          <w:numId w:val="6"/>
-        </w:numPr>
-      </w:pPr>
-      <w:r>
-        <w:t xml:space="preserve">[Passo </w:t>
-      </w:r>
-      <w:r>
-        <w:t>6</w:t>
-      </w:r>
-      <w:r>
-        <w:t xml:space="preserve">: </w:t>
-      </w:r>
-      <w:r>
-        <w:t>Aplicação Envia Confirmação Email]</w:t>
-      </w:r>
-    </w:p>
-    <w:p>
-      <w:pPr>
-        <w:numPr>
-          <w:ilvl w:val="1"/>
-          <w:numId w:val="6"/>
-        </w:numPr>
-      </w:pPr>
-      <w:r>
-        <w:t xml:space="preserve">[Passo </w:t>
-      </w:r>
-      <w:r>
+        <w:t xml:space="preserve">Diagrama de Sequência </w:t>
+      </w:r>
+      <w:r>
+        <w:rPr>
+          <w:b/>
+          <w:bCs/>
+        </w:rPr>
         <w:t>7</w:t>
-      </w:r>
-      <w:r>
-        <w:t xml:space="preserve">: </w:t>
-      </w:r>
-      <w:r>
-        <w:t>Aplicação Confirma Cadastro]</w:t>
-      </w:r>
-    </w:p>
-    <w:p/>
-    <w:p>
-      <w:pPr>
-        <w:rPr>
-          <w:b/>
-          <w:bCs/>
-        </w:rPr>
-      </w:pPr>
-      <w:r>
-        <w:rPr>
-          <w:b/>
-          <w:bCs/>
-        </w:rPr>
-        <w:t>Diagrama de Sequência 3</w:t>
-      </w:r>
-    </w:p>
-    <w:p>
-      <w:pPr>
-        <w:numPr>
-          <w:ilvl w:val="0"/>
-          <w:numId w:val="7"/>
-        </w:numPr>
-      </w:pPr>
-      <w:r>
-        <w:rPr>
-          <w:b/>
-          <w:bCs/>
-        </w:rPr>
-        <w:lastRenderedPageBreak/>
-        <w:t>Nome</w:t>
-      </w:r>
-      <w:r>
-        <w:t>: [</w:t>
-      </w:r>
-      <w:r>
-        <w:t>Chat Bot.</w:t>
-      </w:r>
-      <w:r>
-        <w:t>]</w:t>
-      </w:r>
-    </w:p>
-    <w:p>
-      <w:pPr>
-        <w:numPr>
-          <w:ilvl w:val="0"/>
-          <w:numId w:val="7"/>
-        </w:numPr>
-      </w:pPr>
-      <w:r>
-        <w:rPr>
-          <w:b/>
-          <w:bCs/>
-        </w:rPr>
-        <w:t>Descrição</w:t>
-      </w:r>
-      <w:r>
-        <w:t>: [</w:t>
-      </w:r>
-      <w:r>
-        <w:t>Usuário irá utilizar o nosso Chat para solicitar consulta ou ajuda.</w:t>
-      </w:r>
-      <w:r>
-        <w:t>]</w:t>
-      </w:r>
-    </w:p>
-    <w:p>
-      <w:pPr>
-        <w:numPr>
-          <w:ilvl w:val="0"/>
-          <w:numId w:val="7"/>
-        </w:numPr>
-      </w:pPr>
-      <w:r>
-        <w:rPr>
-          <w:b/>
-          <w:bCs/>
-        </w:rPr>
-        <w:t>Participantes</w:t>
-      </w:r>
-      <w:r>
-        <w:t>:</w:t>
-      </w:r>
-      <w:r>
-        <w:t xml:space="preserve"> Usuário, Chat Bot., Rede </w:t>
-      </w:r>
-    </w:p>
-    <w:p>
-      <w:pPr>
-        <w:numPr>
-          <w:ilvl w:val="0"/>
-          <w:numId w:val="7"/>
-        </w:numPr>
-      </w:pPr>
-      <w:r>
-        <w:rPr>
-          <w:b/>
-          <w:bCs/>
-        </w:rPr>
-        <w:t>Fluxo de Interações</w:t>
-      </w:r>
-      <w:r>
-        <w:t>:</w:t>
-      </w:r>
-    </w:p>
-    <w:p>
-      <w:pPr>
-        <w:numPr>
-          <w:ilvl w:val="1"/>
-          <w:numId w:val="8"/>
-        </w:numPr>
-      </w:pPr>
-      <w:r>
-        <w:t xml:space="preserve">[Passo 1: </w:t>
-      </w:r>
-      <w:r>
-        <w:t>Usuário solicita consulta ou ajuda</w:t>
-      </w:r>
-      <w:r>
-        <w:t>]</w:t>
-      </w:r>
-    </w:p>
-    <w:p>
-      <w:pPr>
-        <w:numPr>
-          <w:ilvl w:val="1"/>
-          <w:numId w:val="8"/>
-        </w:numPr>
-      </w:pPr>
-      <w:r>
-        <w:t xml:space="preserve">[Passo 2: </w:t>
-      </w:r>
-      <w:r>
-        <w:t>Chat processa pergunta</w:t>
-      </w:r>
-      <w:r>
-        <w:t>]</w:t>
-      </w:r>
-    </w:p>
-    <w:p>
-      <w:pPr>
-        <w:numPr>
-          <w:ilvl w:val="1"/>
-          <w:numId w:val="8"/>
-        </w:numPr>
-      </w:pPr>
-      <w:r>
-        <w:t xml:space="preserve">[Passo 3: </w:t>
-      </w:r>
-      <w:r>
-        <w:t>Chat solicita Perguntas adicionais</w:t>
-      </w:r>
-      <w:r>
-        <w:t>]</w:t>
-      </w:r>
-    </w:p>
-    <w:p>
-      <w:pPr>
-        <w:numPr>
-          <w:ilvl w:val="1"/>
-          <w:numId w:val="8"/>
-        </w:numPr>
-      </w:pPr>
-      <w:r>
-        <w:t xml:space="preserve">[Passo </w:t>
-      </w:r>
-      <w:r>
-        <w:t>4</w:t>
-      </w:r>
-      <w:r>
-        <w:t xml:space="preserve">: </w:t>
-      </w:r>
-      <w:r>
-        <w:t>Usuário responde Perguntas adicionais]</w:t>
-      </w:r>
-    </w:p>
-    <w:p>
-      <w:pPr>
-        <w:numPr>
-          <w:ilvl w:val="1"/>
-          <w:numId w:val="8"/>
-        </w:numPr>
-      </w:pPr>
-      <w:r>
-        <w:t xml:space="preserve">[Passo </w:t>
-      </w:r>
-      <w:r>
-        <w:t>5</w:t>
-      </w:r>
-      <w:r>
-        <w:t xml:space="preserve">: </w:t>
-      </w:r>
-      <w:r>
-        <w:t>Chat Inicia processo de pesquisa na rede]</w:t>
-      </w:r>
-    </w:p>
-    <w:p>
-      <w:pPr>
-        <w:numPr>
-          <w:ilvl w:val="1"/>
-          <w:numId w:val="8"/>
-        </w:numPr>
-      </w:pPr>
-      <w:r>
-        <w:t>[Passo 6: Rede retorna pesquisa para a Aplicação]</w:t>
-      </w:r>
-    </w:p>
-    <w:p>
-      <w:pPr>
-        <w:numPr>
-          <w:ilvl w:val="1"/>
-          <w:numId w:val="8"/>
-        </w:numPr>
-      </w:pPr>
-      <w:r>
-        <w:t>[Passo 7: Chat envia solução ou resposta]</w:t>
-      </w:r>
-    </w:p>
-    <w:p/>
-    <w:p>
-      <w:pPr>
-        <w:rPr>
-          <w:b/>
-          <w:bCs/>
-        </w:rPr>
-      </w:pPr>
-      <w:r>
-        <w:rPr>
-          <w:b/>
-          <w:bCs/>
-        </w:rPr>
-        <w:t>Diagrama de Sequência 4</w:t>
       </w:r>
     </w:p>
     <w:p>
@@ -4094,16 +5243,11 @@
         <w:t>Nome</w:t>
       </w:r>
       <w:r>
-        <w:t xml:space="preserve">: </w:t>
-      </w:r>
-      <w:proofErr w:type="gramStart"/>
-      <w:r>
-        <w:t>[</w:t>
-      </w:r>
-      <w:r>
-        <w:t>Diagnostico</w:t>
-      </w:r>
-      <w:proofErr w:type="gramEnd"/>
+        <w:t>: [</w:t>
+      </w:r>
+      <w:r>
+        <w:t>Orçamento</w:t>
+      </w:r>
       <w:r>
         <w:t>]</w:t>
       </w:r>
@@ -4126,7 +5270,7 @@
         <w:t>: [</w:t>
       </w:r>
       <w:r>
-        <w:t>Usuário irá fazer uma solicitação para receber o diagnóstico do seu carro.</w:t>
+        <w:t>Usuário irá fazer uma solicitação para receber o Orçamento do seu carro.</w:t>
       </w:r>
       <w:r>
         <w:t>]</w:t>
@@ -4165,721 +5309,7 @@
           <w:b/>
           <w:bCs/>
         </w:rPr>
-        <w:t>Fluxo de Interações</w:t>
-      </w:r>
-      <w:r>
-        <w:t>:</w:t>
-      </w:r>
-    </w:p>
-    <w:p>
-      <w:pPr>
-        <w:numPr>
-          <w:ilvl w:val="1"/>
-          <w:numId w:val="10"/>
-        </w:numPr>
-      </w:pPr>
-      <w:r>
-        <w:t xml:space="preserve">[Passo 1: </w:t>
-      </w:r>
-      <w:r>
-        <w:t>Usuário solicita diagnostico</w:t>
-      </w:r>
-      <w:r>
-        <w:t>]</w:t>
-      </w:r>
-    </w:p>
-    <w:p>
-      <w:pPr>
-        <w:numPr>
-          <w:ilvl w:val="1"/>
-          <w:numId w:val="10"/>
-        </w:numPr>
-      </w:pPr>
-      <w:r>
-        <w:t xml:space="preserve">[Passo 2: </w:t>
-      </w:r>
-      <w:r>
-        <w:t>Aplicação realiza diagnostico</w:t>
-      </w:r>
-      <w:r>
-        <w:t>]</w:t>
-      </w:r>
-    </w:p>
-    <w:p>
-      <w:pPr>
-        <w:numPr>
-          <w:ilvl w:val="1"/>
-          <w:numId w:val="10"/>
-        </w:numPr>
-      </w:pPr>
-      <w:r>
-        <w:t xml:space="preserve">[Passo 3: </w:t>
-      </w:r>
-      <w:r>
-        <w:t>Aplicação envia diagnostico para o banco</w:t>
-      </w:r>
-      <w:r>
-        <w:t>]</w:t>
-      </w:r>
-    </w:p>
-    <w:p>
-      <w:pPr>
-        <w:numPr>
-          <w:ilvl w:val="1"/>
-          <w:numId w:val="10"/>
-        </w:numPr>
-      </w:pPr>
-      <w:r>
-        <w:t>[Passo 4: Banco salva diagnostico]</w:t>
-      </w:r>
-    </w:p>
-    <w:p>
-      <w:pPr>
-        <w:numPr>
-          <w:ilvl w:val="1"/>
-          <w:numId w:val="10"/>
-        </w:numPr>
-      </w:pPr>
-      <w:r>
-        <w:t>[Passo 5: Banco confirma salvamento]</w:t>
-      </w:r>
-    </w:p>
-    <w:p>
-      <w:pPr>
-        <w:numPr>
-          <w:ilvl w:val="1"/>
-          <w:numId w:val="10"/>
-        </w:numPr>
-      </w:pPr>
-      <w:r>
-        <w:t>[Passo 6: Aplicação Envia diagnostico]</w:t>
-      </w:r>
-    </w:p>
-    <w:p>
-      <w:pPr>
-        <w:numPr>
-          <w:ilvl w:val="1"/>
-          <w:numId w:val="10"/>
-        </w:numPr>
-      </w:pPr>
-      <w:r>
-        <w:t>[Passo 7: Aplicação Solicita Feedback]</w:t>
-      </w:r>
-    </w:p>
-    <w:p>
-      <w:pPr>
-        <w:numPr>
-          <w:ilvl w:val="1"/>
-          <w:numId w:val="10"/>
-        </w:numPr>
-      </w:pPr>
-      <w:r>
-        <w:t>[Passo 8: Usuário envia Feedback]</w:t>
-      </w:r>
-    </w:p>
-    <w:p>
-      <w:pPr>
-        <w:numPr>
-          <w:ilvl w:val="1"/>
-          <w:numId w:val="10"/>
-        </w:numPr>
-      </w:pPr>
-      <w:r>
-        <w:t>[Passo 9: Recebe Feedback]</w:t>
-      </w:r>
-    </w:p>
-    <w:p>
-      <w:pPr>
-        <w:numPr>
-          <w:ilvl w:val="1"/>
-          <w:numId w:val="10"/>
-        </w:numPr>
-      </w:pPr>
-      <w:r>
-        <w:t>[Passo 10: Envia Feedback para o banco]</w:t>
-      </w:r>
-    </w:p>
-    <w:p>
-      <w:pPr>
-        <w:numPr>
-          <w:ilvl w:val="1"/>
-          <w:numId w:val="10"/>
-        </w:numPr>
-      </w:pPr>
-      <w:r>
         <w:lastRenderedPageBreak/>
-        <w:t>[Passo 11: Banco salva Feedback]</w:t>
-      </w:r>
-    </w:p>
-    <w:p>
-      <w:pPr>
-        <w:rPr>
-          <w:b/>
-          <w:bCs/>
-        </w:rPr>
-      </w:pPr>
-    </w:p>
-    <w:p>
-      <w:pPr>
-        <w:rPr>
-          <w:b/>
-          <w:bCs/>
-        </w:rPr>
-      </w:pPr>
-      <w:r>
-        <w:rPr>
-          <w:b/>
-          <w:bCs/>
-        </w:rPr>
-        <w:t>Diagrama de Sequência 5</w:t>
-      </w:r>
-    </w:p>
-    <w:p>
-      <w:pPr>
-        <w:numPr>
-          <w:ilvl w:val="0"/>
-          <w:numId w:val="11"/>
-        </w:numPr>
-      </w:pPr>
-      <w:r>
-        <w:rPr>
-          <w:b/>
-          <w:bCs/>
-        </w:rPr>
-        <w:t>Nome</w:t>
-      </w:r>
-      <w:r>
-        <w:t>: [</w:t>
-      </w:r>
-      <w:r>
-        <w:t>Excluir Veículo</w:t>
-      </w:r>
-      <w:r>
-        <w:t>]</w:t>
-      </w:r>
-    </w:p>
-    <w:p>
-      <w:pPr>
-        <w:numPr>
-          <w:ilvl w:val="0"/>
-          <w:numId w:val="11"/>
-        </w:numPr>
-      </w:pPr>
-      <w:r>
-        <w:rPr>
-          <w:b/>
-          <w:bCs/>
-        </w:rPr>
-        <w:t>Descrição</w:t>
-      </w:r>
-      <w:r>
-        <w:t>: [</w:t>
-      </w:r>
-      <w:r>
-        <w:t>Usuário solicita a exclusão de um veículo para a aplicação</w:t>
-      </w:r>
-      <w:r>
-        <w:t>]</w:t>
-      </w:r>
-    </w:p>
-    <w:p>
-      <w:pPr>
-        <w:numPr>
-          <w:ilvl w:val="0"/>
-          <w:numId w:val="11"/>
-        </w:numPr>
-      </w:pPr>
-      <w:r>
-        <w:rPr>
-          <w:b/>
-          <w:bCs/>
-        </w:rPr>
-        <w:t>Participantes</w:t>
-      </w:r>
-      <w:r>
-        <w:t>:</w:t>
-      </w:r>
-      <w:r>
-        <w:t xml:space="preserve"> Usuário, Aplicação, Banco</w:t>
-      </w:r>
-    </w:p>
-    <w:p>
-      <w:pPr>
-        <w:numPr>
-          <w:ilvl w:val="0"/>
-          <w:numId w:val="11"/>
-        </w:numPr>
-      </w:pPr>
-      <w:r>
-        <w:rPr>
-          <w:b/>
-          <w:bCs/>
-        </w:rPr>
-        <w:t>Fluxo de Interações</w:t>
-      </w:r>
-      <w:r>
-        <w:t>:</w:t>
-      </w:r>
-    </w:p>
-    <w:p>
-      <w:pPr>
-        <w:numPr>
-          <w:ilvl w:val="1"/>
-          <w:numId w:val="12"/>
-        </w:numPr>
-      </w:pPr>
-      <w:r>
-        <w:t xml:space="preserve">[Passo 1: </w:t>
-      </w:r>
-      <w:r>
-        <w:t>Usuário solicita exclusão</w:t>
-      </w:r>
-      <w:r>
-        <w:t>]</w:t>
-      </w:r>
-    </w:p>
-    <w:p>
-      <w:pPr>
-        <w:numPr>
-          <w:ilvl w:val="1"/>
-          <w:numId w:val="12"/>
-        </w:numPr>
-      </w:pPr>
-      <w:r>
-        <w:t xml:space="preserve">[Passo 2: </w:t>
-      </w:r>
-      <w:r>
-        <w:t>Aplicação Solicita Placa e Nome</w:t>
-      </w:r>
-      <w:r>
-        <w:t>]</w:t>
-      </w:r>
-    </w:p>
-    <w:p>
-      <w:pPr>
-        <w:numPr>
-          <w:ilvl w:val="1"/>
-          <w:numId w:val="12"/>
-        </w:numPr>
-      </w:pPr>
-      <w:r>
-        <w:t xml:space="preserve">[Passo 3: </w:t>
-      </w:r>
-      <w:r>
-        <w:t>Usuário informa Placa e Nome</w:t>
-      </w:r>
-      <w:r>
-        <w:t>]</w:t>
-      </w:r>
-    </w:p>
-    <w:p>
-      <w:pPr>
-        <w:numPr>
-          <w:ilvl w:val="1"/>
-          <w:numId w:val="12"/>
-        </w:numPr>
-      </w:pPr>
-      <w:r>
-        <w:t>[Passo 4: Aplicação Busca Veículo no banco]</w:t>
-      </w:r>
-    </w:p>
-    <w:p>
-      <w:pPr>
-        <w:numPr>
-          <w:ilvl w:val="1"/>
-          <w:numId w:val="12"/>
-        </w:numPr>
-      </w:pPr>
-      <w:r>
-        <w:t>[Passo 5: Banco Processa informações]</w:t>
-      </w:r>
-    </w:p>
-    <w:p>
-      <w:pPr>
-        <w:numPr>
-          <w:ilvl w:val="1"/>
-          <w:numId w:val="12"/>
-        </w:numPr>
-      </w:pPr>
-      <w:r>
-        <w:t>[Passo 6: Banco envia informações]</w:t>
-      </w:r>
-    </w:p>
-    <w:p>
-      <w:pPr>
-        <w:numPr>
-          <w:ilvl w:val="1"/>
-          <w:numId w:val="12"/>
-        </w:numPr>
-      </w:pPr>
-      <w:r>
-        <w:t>[Passo 7: Aplicação solicita confirmação de exclusão]</w:t>
-      </w:r>
-    </w:p>
-    <w:p>
-      <w:pPr>
-        <w:numPr>
-          <w:ilvl w:val="1"/>
-          <w:numId w:val="12"/>
-        </w:numPr>
-      </w:pPr>
-      <w:r>
-        <w:t>[Passo 8: Usuário Confirma]</w:t>
-      </w:r>
-    </w:p>
-    <w:p>
-      <w:pPr>
-        <w:numPr>
-          <w:ilvl w:val="1"/>
-          <w:numId w:val="12"/>
-        </w:numPr>
-      </w:pPr>
-      <w:r>
-        <w:t>[Passo 9: Aplicação Solicita exclusão para o Banco]</w:t>
-      </w:r>
-    </w:p>
-    <w:p>
-      <w:pPr>
-        <w:numPr>
-          <w:ilvl w:val="1"/>
-          <w:numId w:val="12"/>
-        </w:numPr>
-      </w:pPr>
-      <w:r>
-        <w:t>[Passo 10: Banco exclui veículo]</w:t>
-      </w:r>
-    </w:p>
-    <w:p>
-      <w:pPr>
-        <w:numPr>
-          <w:ilvl w:val="1"/>
-          <w:numId w:val="12"/>
-        </w:numPr>
-      </w:pPr>
-      <w:r>
-        <w:t>[Passo 11: Banco Confirma exclusão]</w:t>
-      </w:r>
-    </w:p>
-    <w:p>
-      <w:pPr>
-        <w:numPr>
-          <w:ilvl w:val="1"/>
-          <w:numId w:val="12"/>
-        </w:numPr>
-      </w:pPr>
-      <w:r>
-        <w:t>[Passo 12: Aplicação envia Msg de exclusão]</w:t>
-      </w:r>
-    </w:p>
-    <w:p/>
-    <w:p>
-      <w:pPr>
-        <w:rPr>
-          <w:b/>
-          <w:bCs/>
-        </w:rPr>
-      </w:pPr>
-      <w:r>
-        <w:rPr>
-          <w:b/>
-          <w:bCs/>
-        </w:rPr>
-        <w:t xml:space="preserve">Diagrama de Sequência </w:t>
-      </w:r>
-      <w:r>
-        <w:rPr>
-          <w:b/>
-          <w:bCs/>
-        </w:rPr>
-        <w:t>6</w:t>
-      </w:r>
-    </w:p>
-    <w:p>
-      <w:pPr>
-        <w:numPr>
-          <w:ilvl w:val="0"/>
-          <w:numId w:val="11"/>
-        </w:numPr>
-      </w:pPr>
-      <w:r>
-        <w:rPr>
-          <w:b/>
-          <w:bCs/>
-        </w:rPr>
-        <w:t>Nome</w:t>
-      </w:r>
-      <w:r>
-        <w:t>: [</w:t>
-      </w:r>
-      <w:r>
-        <w:t>Login Usuário</w:t>
-      </w:r>
-      <w:r>
-        <w:t>]</w:t>
-      </w:r>
-    </w:p>
-    <w:p>
-      <w:pPr>
-        <w:numPr>
-          <w:ilvl w:val="0"/>
-          <w:numId w:val="11"/>
-        </w:numPr>
-      </w:pPr>
-      <w:r>
-        <w:rPr>
-          <w:b/>
-          <w:bCs/>
-        </w:rPr>
-        <w:t>Descrição</w:t>
-      </w:r>
-      <w:r>
-        <w:t>: [</w:t>
-      </w:r>
-      <w:r>
-        <w:t>Usuário solicita entrar em sua conta a parti do seu Login</w:t>
-      </w:r>
-      <w:r>
-        <w:t>]</w:t>
-      </w:r>
-    </w:p>
-    <w:p>
-      <w:pPr>
-        <w:numPr>
-          <w:ilvl w:val="0"/>
-          <w:numId w:val="11"/>
-        </w:numPr>
-      </w:pPr>
-      <w:r>
-        <w:rPr>
-          <w:b/>
-          <w:bCs/>
-        </w:rPr>
-        <w:t>Participantes</w:t>
-      </w:r>
-      <w:r>
-        <w:t>:</w:t>
-      </w:r>
-      <w:r>
-        <w:t xml:space="preserve"> Usuário, Aplicação, Banco</w:t>
-      </w:r>
-    </w:p>
-    <w:p>
-      <w:pPr>
-        <w:numPr>
-          <w:ilvl w:val="0"/>
-          <w:numId w:val="11"/>
-        </w:numPr>
-      </w:pPr>
-      <w:r>
-        <w:rPr>
-          <w:b/>
-          <w:bCs/>
-        </w:rPr>
-        <w:t>Fluxo de Interações</w:t>
-      </w:r>
-      <w:r>
-        <w:t>:</w:t>
-      </w:r>
-    </w:p>
-    <w:p>
-      <w:pPr>
-        <w:numPr>
-          <w:ilvl w:val="1"/>
-          <w:numId w:val="12"/>
-        </w:numPr>
-      </w:pPr>
-      <w:r>
-        <w:t xml:space="preserve">[Passo 1: </w:t>
-      </w:r>
-      <w:r>
-        <w:t>Usuário preenche os campos Email e Senha</w:t>
-      </w:r>
-      <w:r>
-        <w:t>]</w:t>
-      </w:r>
-    </w:p>
-    <w:p>
-      <w:pPr>
-        <w:numPr>
-          <w:ilvl w:val="1"/>
-          <w:numId w:val="12"/>
-        </w:numPr>
-      </w:pPr>
-      <w:r>
-        <w:t xml:space="preserve">[Passo 2: </w:t>
-      </w:r>
-      <w:r>
-        <w:t>Aplicação Verifica Campos</w:t>
-      </w:r>
-      <w:r>
-        <w:t>]</w:t>
-      </w:r>
-    </w:p>
-    <w:p>
-      <w:pPr>
-        <w:numPr>
-          <w:ilvl w:val="1"/>
-          <w:numId w:val="12"/>
-        </w:numPr>
-      </w:pPr>
-      <w:r>
-        <w:t xml:space="preserve">[Passo 3: </w:t>
-      </w:r>
-      <w:r>
-        <w:t>Aplicação Compara campos com dados do Banco</w:t>
-      </w:r>
-      <w:r>
-        <w:t>]</w:t>
-      </w:r>
-    </w:p>
-    <w:p>
-      <w:pPr>
-        <w:numPr>
-          <w:ilvl w:val="1"/>
-          <w:numId w:val="12"/>
-        </w:numPr>
-      </w:pPr>
-      <w:r>
-        <w:lastRenderedPageBreak/>
-        <w:t>[Passo 4: Banco confirma dados]</w:t>
-      </w:r>
-    </w:p>
-    <w:p>
-      <w:pPr>
-        <w:numPr>
-          <w:ilvl w:val="1"/>
-          <w:numId w:val="12"/>
-        </w:numPr>
-      </w:pPr>
-      <w:r>
-        <w:t>[Passo 5: Banco envia Msg de Campos verdadeiros]</w:t>
-      </w:r>
-    </w:p>
-    <w:p>
-      <w:pPr>
-        <w:numPr>
-          <w:ilvl w:val="1"/>
-          <w:numId w:val="12"/>
-        </w:numPr>
-      </w:pPr>
-      <w:r>
-        <w:t>[Passo 6: Aplicação mostra Msg de Sucesso]</w:t>
-      </w:r>
-    </w:p>
-    <w:p>
-      <w:pPr>
-        <w:numPr>
-          <w:ilvl w:val="1"/>
-          <w:numId w:val="12"/>
-        </w:numPr>
-      </w:pPr>
-      <w:r>
-        <w:t>[Passo 7: Aplicação Confirma entrada]</w:t>
-      </w:r>
-    </w:p>
-    <w:p>
-      <w:pPr>
-        <w:rPr>
-          <w:b/>
-          <w:bCs/>
-        </w:rPr>
-      </w:pPr>
-      <w:r>
-        <w:rPr>
-          <w:b/>
-          <w:bCs/>
-        </w:rPr>
-        <w:t xml:space="preserve">Diagrama de Sequência </w:t>
-      </w:r>
-      <w:r>
-        <w:rPr>
-          <w:b/>
-          <w:bCs/>
-        </w:rPr>
-        <w:t>7</w:t>
-      </w:r>
-    </w:p>
-    <w:p>
-      <w:pPr>
-        <w:numPr>
-          <w:ilvl w:val="0"/>
-          <w:numId w:val="9"/>
-        </w:numPr>
-      </w:pPr>
-      <w:r>
-        <w:rPr>
-          <w:b/>
-          <w:bCs/>
-        </w:rPr>
-        <w:t>Nome</w:t>
-      </w:r>
-      <w:r>
-        <w:t>: [</w:t>
-      </w:r>
-      <w:r>
-        <w:t>Orçamento</w:t>
-      </w:r>
-      <w:r>
-        <w:t>]</w:t>
-      </w:r>
-    </w:p>
-    <w:p>
-      <w:pPr>
-        <w:numPr>
-          <w:ilvl w:val="0"/>
-          <w:numId w:val="9"/>
-        </w:numPr>
-      </w:pPr>
-      <w:r>
-        <w:rPr>
-          <w:b/>
-          <w:bCs/>
-        </w:rPr>
-        <w:t>Descrição</w:t>
-      </w:r>
-      <w:r>
-        <w:t>: [</w:t>
-      </w:r>
-      <w:r>
-        <w:t>Usuário irá fazer uma solicitação para receber o Orçamento do seu carro.</w:t>
-      </w:r>
-      <w:r>
-        <w:t>]</w:t>
-      </w:r>
-    </w:p>
-    <w:p>
-      <w:pPr>
-        <w:numPr>
-          <w:ilvl w:val="0"/>
-          <w:numId w:val="9"/>
-        </w:numPr>
-      </w:pPr>
-      <w:r>
-        <w:rPr>
-          <w:b/>
-          <w:bCs/>
-        </w:rPr>
-        <w:t>Participantes</w:t>
-      </w:r>
-      <w:r>
-        <w:t>:</w:t>
-      </w:r>
-      <w:r>
-        <w:t xml:space="preserve"> Usuário, Aplicação, Banco</w:t>
-      </w:r>
-    </w:p>
-    <w:p>
-      <w:pPr>
-        <w:numPr>
-          <w:ilvl w:val="0"/>
-          <w:numId w:val="9"/>
-        </w:numPr>
-      </w:pPr>
-      <w:r>
-        <w:rPr>
-          <w:b/>
-          <w:bCs/>
-        </w:rPr>
         <w:t>Fluxo de Interações</w:t>
       </w:r>
       <w:r>
@@ -5114,7 +5544,6 @@
           <w:bCs/>
           <w:noProof/>
         </w:rPr>
-        <w:lastRenderedPageBreak/>
         <w:drawing>
           <wp:inline distT="0" distB="0" distL="0" distR="0" wp14:anchorId="4C4F8808" wp14:editId="183DD782">
             <wp:extent cx="5400040" cy="2367915"/>
@@ -5131,7 +5560,7 @@
                     <pic:cNvPicPr/>
                   </pic:nvPicPr>
                   <pic:blipFill>
-                    <a:blip r:embed="rId20" cstate="print">
+                    <a:blip r:embed="rId23" cstate="print">
                       <a:extLst>
                         <a:ext uri="{28A0092B-C50C-407E-A947-70E740481C1C}">
                           <a14:useLocalDpi xmlns:a14="http://schemas.microsoft.com/office/drawing/2010/main" val="0"/>
@@ -5172,8 +5601,9 @@
           <w:bCs/>
           <w:noProof/>
         </w:rPr>
+        <w:lastRenderedPageBreak/>
         <w:drawing>
-          <wp:inline distT="0" distB="0" distL="0" distR="0" wp14:anchorId="40C3D03F" wp14:editId="719C678F">
+          <wp:inline distT="0" distB="0" distL="0" distR="0" wp14:anchorId="40C3D03F" wp14:editId="5A44B8D9">
             <wp:extent cx="5400040" cy="1757045"/>
             <wp:effectExtent l="0" t="0" r="0" b="0"/>
             <wp:docPr id="776447476" name="Imagem 2" descr="Texto&#10;&#10;Descrição gerada automaticamente com confiança média"/>
@@ -5188,7 +5618,7 @@
                     <pic:cNvPicPr/>
                   </pic:nvPicPr>
                   <pic:blipFill>
-                    <a:blip r:embed="rId21" cstate="print">
+                    <a:blip r:embed="rId24" cstate="print">
                       <a:extLst>
                         <a:ext uri="{28A0092B-C50C-407E-A947-70E740481C1C}">
                           <a14:useLocalDpi xmlns:a14="http://schemas.microsoft.com/office/drawing/2010/main" val="0"/>
@@ -5291,7 +5721,7 @@
                     <pic:cNvPicPr/>
                   </pic:nvPicPr>
                   <pic:blipFill>
-                    <a:blip r:embed="rId22" cstate="print">
+                    <a:blip r:embed="rId25" cstate="print">
                       <a:extLst>
                         <a:ext uri="{28A0092B-C50C-407E-A947-70E740481C1C}">
                           <a14:useLocalDpi xmlns:a14="http://schemas.microsoft.com/office/drawing/2010/main" val="0"/>
@@ -5374,7 +5804,7 @@
                     <pic:cNvPicPr/>
                   </pic:nvPicPr>
                   <pic:blipFill>
-                    <a:blip r:embed="rId23" cstate="print">
+                    <a:blip r:embed="rId26" cstate="print">
                       <a:extLst>
                         <a:ext uri="{28A0092B-C50C-407E-A947-70E740481C1C}">
                           <a14:useLocalDpi xmlns:a14="http://schemas.microsoft.com/office/drawing/2010/main" val="0"/>
@@ -5456,7 +5886,7 @@
                     <pic:cNvPicPr/>
                   </pic:nvPicPr>
                   <pic:blipFill>
-                    <a:blip r:embed="rId24" cstate="print">
+                    <a:blip r:embed="rId27" cstate="print">
                       <a:extLst>
                         <a:ext uri="{28A0092B-C50C-407E-A947-70E740481C1C}">
                           <a14:useLocalDpi xmlns:a14="http://schemas.microsoft.com/office/drawing/2010/main" val="0"/>
@@ -5519,67 +5949,26 @@
       <w:r>
         <w:t xml:space="preserve"> </w:t>
       </w:r>
-      <w:hyperlink r:id="rId25" w:history="1">
+      <w:hyperlink r:id="rId28" w:history="1">
         <w:r>
           <w:rPr>
             <w:rStyle w:val="Hyperlink"/>
           </w:rPr>
-          <w:t>https://front-end-challenge-nine-phi.ver</w:t>
+          <w:t>https://front</w:t>
         </w:r>
         <w:r>
           <w:rPr>
             <w:rStyle w:val="Hyperlink"/>
           </w:rPr>
-          <w:t>c</w:t>
+          <w:t>-</w:t>
         </w:r>
         <w:r>
           <w:rPr>
             <w:rStyle w:val="Hyperlink"/>
           </w:rPr>
-          <w:t>el.app</w:t>
+          <w:t>end-challenge-nine-phi.vercel.app</w:t>
         </w:r>
       </w:hyperlink>
-    </w:p>
-    <w:p>
-      <w:pPr>
-        <w:jc w:val="center"/>
-      </w:pPr>
-    </w:p>
-    <w:p>
-      <w:pPr>
-        <w:jc w:val="center"/>
-        <w:rPr>
-          <w:b/>
-          <w:bCs/>
-        </w:rPr>
-      </w:pPr>
-      <w:r>
-        <w:rPr>
-          <w:b/>
-          <w:bCs/>
-        </w:rPr>
-        <w:t>PRODUCT BACKLOG</w:t>
-      </w:r>
-    </w:p>
-    <w:p>
-      <w:pPr>
-        <w:pStyle w:val="PargrafodaLista"/>
-        <w:numPr>
-          <w:ilvl w:val="0"/>
-          <w:numId w:val="17"/>
-        </w:numPr>
-        <w:jc w:val="center"/>
-      </w:pPr>
-    </w:p>
-    <w:p/>
-    <w:p/>
-    <w:p/>
-    <w:p>
-      <w:pPr>
-        <w:rPr>
-          <w:u w:val="single"/>
-        </w:rPr>
-      </w:pPr>
     </w:p>
     <w:sectPr>
       <w:pgSz w:w="11906" w:h="16838"/>
@@ -5595,7 +5984,12 @@
 <w:numbering xmlns:wpc="http://schemas.microsoft.com/office/word/2010/wordprocessingCanvas" xmlns:cx="http://schemas.microsoft.com/office/drawing/2014/chartex" xmlns:cx1="http://schemas.microsoft.com/office/drawing/2015/9/8/chartex" xmlns:cx2="http://schemas.microsoft.com/office/drawing/2015/10/21/chartex" xmlns:cx3="http://schemas.microsoft.com/office/drawing/2016/5/9/chartex" xmlns:cx4="http://schemas.microsoft.com/office/drawing/2016/5/10/chartex" xmlns:cx5="http://schemas.microsoft.com/office/drawing/2016/5/11/chartex" xmlns:cx6="http://schemas.microsoft.com/office/drawing/2016/5/12/chartex" xmlns:cx7="http://schemas.microsoft.com/office/drawing/2016/5/13/chartex" xmlns:cx8="http://schemas.microsoft.com/office/drawing/2016/5/14/chartex" xmlns:mc="http://schemas.openxmlformats.org/markup-compatibility/2006" xmlns:aink="http://schemas.microsoft.com/office/drawing/2016/ink" xmlns:am3d="http://schemas.microsoft.com/office/drawing/2017/model3d" xmlns:o="urn:schemas-microsoft-com:office:office" xmlns:oel="http://schemas.microsoft.com/office/2019/extlst" xmlns:r="http://schemas.openxmlformats.org/officeDocument/2006/relationships" xmlns:m="http://schemas.openxmlformats.org/officeDocument/2006/math" xmlns:v="urn:schemas-microsoft-com:vml" xmlns:wp14="http://schemas.microsoft.com/office/word/2010/wordprocessingDrawing" xmlns:wp="http://schemas.openxmlformats.org/drawingml/2006/wordprocessingDrawing" xmlns:w10="urn:schemas-microsoft-com:office:word" xmlns:w="http://schemas.openxmlformats.org/wordprocessingml/2006/main" xmlns:w14="http://schemas.microsoft.com/office/word/2010/wordml" xmlns:w15="http://schemas.microsoft.com/office/word/2012/wordml" xmlns:w16cex="http://schemas.microsoft.com/office/word/2018/wordml/cex" xmlns:w16cid="http://schemas.microsoft.com/office/word/2016/wordml/cid" xmlns:w16="http://schemas.microsoft.com/office/word/2018/wordml" xmlns:w16du="http://schemas.microsoft.com/office/word/2023/wordml/word16du" xmlns:w16sdtdh="http://schemas.microsoft.com/office/word/2020/wordml/sdtdatahash" xmlns:w16se="http://schemas.microsoft.com/office/word/2015/wordml/symex" xmlns:wpg="http://schemas.microsoft.com/office/word/2010/wordprocessingGroup" xmlns:wpi="http://schemas.microsoft.com/office/word/2010/wordprocessingInk" xmlns:wne="http://schemas.microsoft.com/office/word/2006/wordml" xmlns:wps="http://schemas.microsoft.com/office/word/2010/wordprocessingShape" mc:Ignorable="w14 w15 w16se w16cid w16 w16cex w16sdtdh w16du wp14">
   <w:numPicBullet w:numPicBulletId="0">
     <w:pict>
-      <v:rect id="_x0000_i1078" style="width:0;height:1.5pt" o:hralign="center" o:bullet="t" o:hrstd="t" o:hr="t" fillcolor="#a0a0a0" stroked="f"/>
+      <v:rect id="_x0000_i1093" style="width:0;height:1.5pt" o:hralign="center" o:bullet="t" o:hrstd="t" o:hr="t" fillcolor="#a0a0a0" stroked="f"/>
+    </w:pict>
+  </w:numPicBullet>
+  <w:numPicBullet w:numPicBulletId="1">
+    <w:pict>
+      <v:rect id="_x0000_i1094" style="width:0;height:1.5pt" o:hralign="center" o:bullet="t" o:hrstd="t" o:hr="t" fillcolor="#a0a0a0" stroked="f"/>
     </w:pict>
   </w:numPicBullet>
   <w:abstractNum w:abstractNumId="0" w15:restartNumberingAfterBreak="0">
@@ -7982,7 +8376,6 @@
   <w:style w:type="character" w:default="1" w:styleId="Fontepargpadro">
     <w:name w:val="Default Paragraph Font"/>
     <w:uiPriority w:val="1"/>
-    <w:semiHidden/>
     <w:unhideWhenUsed/>
   </w:style>
   <w:style w:type="table" w:default="1" w:styleId="Tabelanormal">

--- a/Sprint3/Software Engineering/Challenger Porto Seguro.docx
+++ b/Sprint3/Software Engineering/Challenger Porto Seguro.docx
@@ -582,23 +582,7 @@
             <w:b/>
             <w:bCs/>
           </w:rPr>
-          <w:t>https://trello.com/invite/b/660d625a</w:t>
-        </w:r>
-        <w:r>
-          <w:rPr>
-            <w:rStyle w:val="Hyperlink"/>
-            <w:b/>
-            <w:bCs/>
-          </w:rPr>
-          <w:t>b</w:t>
-        </w:r>
-        <w:r>
-          <w:rPr>
-            <w:rStyle w:val="Hyperlink"/>
-            <w:b/>
-            <w:bCs/>
-          </w:rPr>
-          <w:t>7a1364875043d54/ATTI0741da51982e0dd0bd47a4ec13889d5eD6CDCBC8/challenge-porto</w:t>
+          <w:t>https://trello.com/invite/b/660d625ab7a1364875043d54/ATTI0741da51982e0dd0bd47a4ec13889d5eD6CDCBC8/challenge-porto</w:t>
         </w:r>
       </w:hyperlink>
     </w:p>
@@ -634,7 +618,7 @@
     <w:p>
       <w:r>
         <w:pict w14:anchorId="01F983F2">
-          <v:rect id="_x0000_i1026" style="width:0;height:1.5pt" o:hralign="center" o:hrstd="t" o:hr="t" fillcolor="#a0a0a0" stroked="f"/>
+          <v:rect id="_x0000_i1027" style="width:0;height:1.5pt" o:hralign="center" o:hrstd="t" o:hr="t" fillcolor="#a0a0a0" stroked="f"/>
         </w:pict>
       </w:r>
     </w:p>
@@ -699,7 +683,7 @@
       <w:r>
         <w:lastRenderedPageBreak/>
         <w:pict w14:anchorId="4641E731">
-          <v:rect id="_x0000_i1033" style="width:0;height:1.5pt" o:hralign="center" o:hrstd="t" o:hr="t" fillcolor="#a0a0a0" stroked="f"/>
+          <v:rect id="_x0000_i1028" style="width:0;height:1.5pt" o:hralign="center" o:hrstd="t" o:hr="t" fillcolor="#a0a0a0" stroked="f"/>
         </w:pict>
       </w:r>
     </w:p>
@@ -1014,7 +998,7 @@
       </w:pPr>
       <w:r>
         <w:pict w14:anchorId="31F6EA03">
-          <v:rect id="_x0000_i1034" style="width:0;height:1.5pt" o:hralign="center" o:hrstd="t" o:hr="t" fillcolor="#a0a0a0" stroked="f"/>
+          <v:rect id="_x0000_i1029" style="width:0;height:1.5pt" o:hralign="center" o:hrstd="t" o:hr="t" fillcolor="#a0a0a0" stroked="f"/>
         </w:pict>
       </w:r>
     </w:p>
@@ -1300,7 +1284,7 @@
     <w:p>
       <w:r>
         <w:pict w14:anchorId="5B8D7970">
-          <v:rect id="_x0000_i1035" style="width:0;height:1.5pt" o:hralign="center" o:hrstd="t" o:hr="t" fillcolor="#a0a0a0" stroked="f"/>
+          <v:rect id="_x0000_i1030" style="width:0;height:1.5pt" o:hralign="center" o:hrstd="t" o:hr="t" fillcolor="#a0a0a0" stroked="f"/>
         </w:pict>
       </w:r>
     </w:p>
@@ -1626,7 +1610,7 @@
     <w:p>
       <w:r>
         <w:pict w14:anchorId="102A606E">
-          <v:rect id="_x0000_i1036" style="width:0;height:1.5pt" o:hralign="center" o:hrstd="t" o:hr="t" fillcolor="#a0a0a0" stroked="f"/>
+          <v:rect id="_x0000_i1031" style="width:0;height:1.5pt" o:hralign="center" o:hrstd="t" o:hr="t" fillcolor="#a0a0a0" stroked="f"/>
         </w:pict>
       </w:r>
     </w:p>
@@ -2004,7 +1988,7 @@
     <w:p>
       <w:r>
         <w:pict w14:anchorId="11B31D16">
-          <v:rect id="_x0000_i1037" style="width:0;height:1.5pt" o:hralign="center" o:hrstd="t" o:hr="t" fillcolor="#a0a0a0" stroked="f"/>
+          <v:rect id="_x0000_i1032" style="width:0;height:1.5pt" o:hralign="center" o:hrstd="t" o:hr="t" fillcolor="#a0a0a0" stroked="f"/>
         </w:pict>
       </w:r>
     </w:p>
@@ -2286,7 +2270,7 @@
       <w:r>
         <w:lastRenderedPageBreak/>
         <w:pict w14:anchorId="0494EAD5">
-          <v:rect id="_x0000_i1043" style="width:0;height:1.5pt" o:hralign="center" o:bullet="t" o:hrstd="t" o:hr="t" fillcolor="#a0a0a0" stroked="f"/>
+          <v:rect id="_x0000_i1033" style="width:0;height:1.5pt" o:hralign="center" o:bullet="t" o:hrstd="t" o:hr="t" fillcolor="#a0a0a0" stroked="f"/>
         </w:pict>
       </w:r>
     </w:p>
@@ -2604,7 +2588,7 @@
     <w:p>
       <w:r>
         <w:pict w14:anchorId="0081FA55">
-          <v:rect id="_x0000_i1039" style="width:0;height:1.5pt" o:hralign="center" o:hrstd="t" o:hr="t" fillcolor="#a0a0a0" stroked="f"/>
+          <v:rect id="_x0000_i1034" style="width:0;height:1.5pt" o:hralign="center" o:hrstd="t" o:hr="t" fillcolor="#a0a0a0" stroked="f"/>
         </w:pict>
       </w:r>
     </w:p>
@@ -2868,7 +2852,7 @@
           <w:noProof/>
         </w:rPr>
         <w:drawing>
-          <wp:inline distT="0" distB="0" distL="0" distR="0" wp14:anchorId="1595AA0F" wp14:editId="0AF01FB8">
+          <wp:inline distT="0" distB="0" distL="0" distR="0" wp14:anchorId="1595AA0F" wp14:editId="3311F5B3">
             <wp:extent cx="5400040" cy="4901565"/>
             <wp:effectExtent l="0" t="0" r="0" b="0"/>
             <wp:docPr id="1930026531" name="Imagem 10" descr="Diagrama&#10;&#10;Descrição gerada automaticamente"/>
@@ -2914,7 +2898,7 @@
       <w:r>
         <w:lastRenderedPageBreak/>
         <w:pict w14:anchorId="6B81A885">
-          <v:rect id="_x0000_i1040" style="width:0;height:1.5pt" o:hralign="center" o:hrstd="t" o:hr="t" fillcolor="#a0a0a0" stroked="f"/>
+          <v:rect id="_x0000_i1035" style="width:0;height:1.5pt" o:hralign="center" o:hrstd="t" o:hr="t" fillcolor="#a0a0a0" stroked="f"/>
         </w:pict>
       </w:r>
     </w:p>
@@ -3283,7 +3267,7 @@
       </w:pPr>
       <w:r>
         <w:pict w14:anchorId="72485B97">
-          <v:rect id="_x0000_i1028" style="width:0;height:1.5pt" o:hralign="center" o:hrstd="t" o:hr="t" fillcolor="#a0a0a0" stroked="f"/>
+          <v:rect id="_x0000_i1036" style="width:0;height:1.5pt" o:hralign="center" o:hrstd="t" o:hr="t" fillcolor="#a0a0a0" stroked="f"/>
         </w:pict>
       </w:r>
     </w:p>
@@ -3343,7 +3327,7 @@
     <w:p>
       <w:r>
         <w:pict w14:anchorId="4F45FAB1">
-          <v:rect id="_x0000_i1045" style="width:0;height:1.5pt" o:hralign="center" o:hrstd="t" o:hr="t" fillcolor="#a0a0a0" stroked="f"/>
+          <v:rect id="_x0000_i1037" style="width:0;height:1.5pt" o:hralign="center" o:hrstd="t" o:hr="t" fillcolor="#a0a0a0" stroked="f"/>
         </w:pict>
       </w:r>
     </w:p>
@@ -3690,7 +3674,7 @@
       </w:pPr>
       <w:r>
         <w:pict w14:anchorId="524BAEE7">
-          <v:rect id="_x0000_i1046" style="width:0;height:1.5pt" o:hralign="center" o:hrstd="t" o:hr="t" fillcolor="#a0a0a0" stroked="f"/>
+          <v:rect id="_x0000_i1038" style="width:0;height:1.5pt" o:hralign="center" o:hrstd="t" o:hr="t" fillcolor="#a0a0a0" stroked="f"/>
         </w:pict>
       </w:r>
     </w:p>
@@ -3950,7 +3934,7 @@
         </w:rPr>
         <w:lastRenderedPageBreak/>
         <w:drawing>
-          <wp:inline distT="0" distB="0" distL="0" distR="0" wp14:anchorId="79DE285E" wp14:editId="1EB7C43D">
+          <wp:inline distT="0" distB="0" distL="0" distR="0" wp14:anchorId="79DE285E" wp14:editId="3A74EF6D">
             <wp:extent cx="5400040" cy="3435350"/>
             <wp:effectExtent l="0" t="0" r="0" b="0"/>
             <wp:docPr id="2142744231" name="Imagem 22" descr="Diagrama&#10;&#10;Descrição gerada automaticamente"/>
@@ -3999,7 +3983,7 @@
       </w:pPr>
       <w:r>
         <w:pict w14:anchorId="10FCF7A8">
-          <v:rect id="_x0000_i1047" style="width:0;height:1.5pt" o:hralign="center" o:hrstd="t" o:hr="t" fillcolor="#a0a0a0" stroked="f"/>
+          <v:rect id="_x0000_i1039" style="width:0;height:1.5pt" o:hralign="center" o:hrstd="t" o:hr="t" fillcolor="#a0a0a0" stroked="f"/>
         </w:pict>
       </w:r>
     </w:p>
@@ -4290,7 +4274,7 @@
       </w:pPr>
       <w:r>
         <w:pict w14:anchorId="0952842F">
-          <v:rect id="_x0000_i1048" style="width:0;height:1.5pt" o:hralign="center" o:hrstd="t" o:hr="t" fillcolor="#a0a0a0" stroked="f"/>
+          <v:rect id="_x0000_i1040" style="width:0;height:1.5pt" o:hralign="center" o:hrstd="t" o:hr="t" fillcolor="#a0a0a0" stroked="f"/>
         </w:pict>
       </w:r>
     </w:p>
@@ -4606,7 +4590,7 @@
       </w:pPr>
       <w:r>
         <w:pict w14:anchorId="3B4F26E6">
-          <v:rect id="_x0000_i1049" style="width:0;height:1.5pt" o:hralign="center" o:hrstd="t" o:hr="t" fillcolor="#a0a0a0" stroked="f"/>
+          <v:rect id="_x0000_i1041" style="width:0;height:1.5pt" o:hralign="center" o:hrstd="t" o:hr="t" fillcolor="#a0a0a0" stroked="f"/>
         </w:pict>
       </w:r>
     </w:p>
@@ -4879,7 +4863,7 @@
           <w:noProof/>
         </w:rPr>
         <w:drawing>
-          <wp:inline distT="0" distB="0" distL="0" distR="0" wp14:anchorId="102B39BB" wp14:editId="19745399">
+          <wp:inline distT="0" distB="0" distL="0" distR="0" wp14:anchorId="102B39BB" wp14:editId="2316BD9D">
             <wp:extent cx="5400040" cy="3280410"/>
             <wp:effectExtent l="0" t="0" r="0" b="0"/>
             <wp:docPr id="1479912176" name="Imagem 25" descr="Diagrama&#10;&#10;Descrição gerada automaticamente"/>
@@ -4928,7 +4912,7 @@
       </w:pPr>
       <w:r>
         <w:pict w14:anchorId="459A0A49">
-          <v:rect id="_x0000_i1050" style="width:0;height:1.5pt" o:hralign="center" o:hrstd="t" o:hr="t" fillcolor="#a0a0a0" stroked="f"/>
+          <v:rect id="_x0000_i1042" style="width:0;height:1.5pt" o:hralign="center" o:hrstd="t" o:hr="t" fillcolor="#a0a0a0" stroked="f"/>
         </w:pict>
       </w:r>
     </w:p>
@@ -5202,7 +5186,7 @@
       </w:pPr>
       <w:r>
         <w:pict w14:anchorId="4260FB13">
-          <v:rect id="_x0000_i1051" style="width:0;height:1.5pt" o:hralign="center" o:hrstd="t" o:hr="t" fillcolor="#a0a0a0" stroked="f"/>
+          <v:rect id="_x0000_i1043" style="width:0;height:1.5pt" o:hralign="center" o:hrstd="t" o:hr="t" fillcolor="#a0a0a0" stroked="f"/>
         </w:pict>
       </w:r>
     </w:p>
@@ -5603,7 +5587,7 @@
         </w:rPr>
         <w:lastRenderedPageBreak/>
         <w:drawing>
-          <wp:inline distT="0" distB="0" distL="0" distR="0" wp14:anchorId="40C3D03F" wp14:editId="5A44B8D9">
+          <wp:inline distT="0" distB="0" distL="0" distR="0" wp14:anchorId="40C3D03F" wp14:editId="1A2546B8">
             <wp:extent cx="5400040" cy="1757045"/>
             <wp:effectExtent l="0" t="0" r="0" b="0"/>
             <wp:docPr id="776447476" name="Imagem 2" descr="Texto&#10;&#10;Descrição gerada automaticamente com confiança média"/>
@@ -5915,58 +5899,88 @@
     </w:p>
     <w:p>
       <w:pPr>
-        <w:rPr>
-          <w:b/>
-          <w:bCs/>
-        </w:rPr>
-      </w:pPr>
-    </w:p>
-    <w:p>
-      <w:pPr>
         <w:jc w:val="center"/>
-      </w:pPr>
-      <w:r>
-        <w:rPr>
-          <w:b/>
-          <w:bCs/>
-        </w:rPr>
-        <w:t>LINK</w:t>
-      </w:r>
-      <w:r>
-        <w:rPr>
-          <w:b/>
-          <w:bCs/>
-        </w:rPr>
-        <w:t xml:space="preserve"> DO SITE</w:t>
-      </w:r>
-      <w:r>
-        <w:rPr>
-          <w:b/>
-          <w:bCs/>
-        </w:rPr>
-        <w:t>:</w:t>
-      </w:r>
-      <w:r>
-        <w:t xml:space="preserve"> </w:t>
+        <w:rPr>
+          <w:b/>
+          <w:bCs/>
+        </w:rPr>
+      </w:pPr>
+    </w:p>
+    <w:p>
+      <w:pPr>
+        <w:jc w:val="center"/>
+      </w:pPr>
+      <w:r>
+        <w:rPr>
+          <w:b/>
+          <w:bCs/>
+        </w:rPr>
+        <w:t xml:space="preserve">LINK PITCH: </w:t>
       </w:r>
       <w:hyperlink r:id="rId28" w:history="1">
         <w:r>
           <w:rPr>
             <w:rStyle w:val="Hyperlink"/>
           </w:rPr>
-          <w:t>https://front</w:t>
+          <w:t>https://youtu.be/uz-SJiWXZP0?si=5Q8BAYG28</w:t>
         </w:r>
         <w:r>
           <w:rPr>
             <w:rStyle w:val="Hyperlink"/>
           </w:rPr>
-          <w:t>-</w:t>
+          <w:t>1</w:t>
         </w:r>
         <w:r>
           <w:rPr>
             <w:rStyle w:val="Hyperlink"/>
           </w:rPr>
-          <w:t>end-challenge-nine-phi.vercel.app</w:t>
+          <w:t>841Qfr</w:t>
+        </w:r>
+      </w:hyperlink>
+    </w:p>
+    <w:p>
+      <w:pPr>
+        <w:jc w:val="center"/>
+      </w:pPr>
+    </w:p>
+    <w:p>
+      <w:pPr>
+        <w:jc w:val="center"/>
+        <w:rPr>
+          <w:color w:val="467886" w:themeColor="hyperlink"/>
+          <w:u w:val="single"/>
+        </w:rPr>
+      </w:pPr>
+      <w:r>
+        <w:rPr>
+          <w:b/>
+          <w:bCs/>
+        </w:rPr>
+        <w:t>LINK</w:t>
+      </w:r>
+      <w:r>
+        <w:rPr>
+          <w:b/>
+          <w:bCs/>
+        </w:rPr>
+        <w:t xml:space="preserve"> DO SITE</w:t>
+      </w:r>
+      <w:r>
+        <w:rPr>
+          <w:b/>
+          <w:bCs/>
+        </w:rPr>
+        <w:t>:</w:t>
+      </w:r>
+      <w:r>
+        <w:t xml:space="preserve"> </w:t>
+      </w:r>
+      <w:hyperlink r:id="rId29" w:history="1">
+        <w:r>
+          <w:rPr>
+            <w:rStyle w:val="Hyperlink"/>
+          </w:rPr>
+          <w:t>https://front-end-challenge-nine-phi.vercel.app</w:t>
         </w:r>
       </w:hyperlink>
     </w:p>
@@ -5984,12 +5998,12 @@
 <w:numbering xmlns:wpc="http://schemas.microsoft.com/office/word/2010/wordprocessingCanvas" xmlns:cx="http://schemas.microsoft.com/office/drawing/2014/chartex" xmlns:cx1="http://schemas.microsoft.com/office/drawing/2015/9/8/chartex" xmlns:cx2="http://schemas.microsoft.com/office/drawing/2015/10/21/chartex" xmlns:cx3="http://schemas.microsoft.com/office/drawing/2016/5/9/chartex" xmlns:cx4="http://schemas.microsoft.com/office/drawing/2016/5/10/chartex" xmlns:cx5="http://schemas.microsoft.com/office/drawing/2016/5/11/chartex" xmlns:cx6="http://schemas.microsoft.com/office/drawing/2016/5/12/chartex" xmlns:cx7="http://schemas.microsoft.com/office/drawing/2016/5/13/chartex" xmlns:cx8="http://schemas.microsoft.com/office/drawing/2016/5/14/chartex" xmlns:mc="http://schemas.openxmlformats.org/markup-compatibility/2006" xmlns:aink="http://schemas.microsoft.com/office/drawing/2016/ink" xmlns:am3d="http://schemas.microsoft.com/office/drawing/2017/model3d" xmlns:o="urn:schemas-microsoft-com:office:office" xmlns:oel="http://schemas.microsoft.com/office/2019/extlst" xmlns:r="http://schemas.openxmlformats.org/officeDocument/2006/relationships" xmlns:m="http://schemas.openxmlformats.org/officeDocument/2006/math" xmlns:v="urn:schemas-microsoft-com:vml" xmlns:wp14="http://schemas.microsoft.com/office/word/2010/wordprocessingDrawing" xmlns:wp="http://schemas.openxmlformats.org/drawingml/2006/wordprocessingDrawing" xmlns:w10="urn:schemas-microsoft-com:office:word" xmlns:w="http://schemas.openxmlformats.org/wordprocessingml/2006/main" xmlns:w14="http://schemas.microsoft.com/office/word/2010/wordml" xmlns:w15="http://schemas.microsoft.com/office/word/2012/wordml" xmlns:w16cex="http://schemas.microsoft.com/office/word/2018/wordml/cex" xmlns:w16cid="http://schemas.microsoft.com/office/word/2016/wordml/cid" xmlns:w16="http://schemas.microsoft.com/office/word/2018/wordml" xmlns:w16du="http://schemas.microsoft.com/office/word/2023/wordml/word16du" xmlns:w16sdtdh="http://schemas.microsoft.com/office/word/2020/wordml/sdtdatahash" xmlns:w16se="http://schemas.microsoft.com/office/word/2015/wordml/symex" xmlns:wpg="http://schemas.microsoft.com/office/word/2010/wordprocessingGroup" xmlns:wpi="http://schemas.microsoft.com/office/word/2010/wordprocessingInk" xmlns:wne="http://schemas.microsoft.com/office/word/2006/wordml" xmlns:wps="http://schemas.microsoft.com/office/word/2010/wordprocessingShape" mc:Ignorable="w14 w15 w16se w16cid w16 w16cex w16sdtdh w16du wp14">
   <w:numPicBullet w:numPicBulletId="0">
     <w:pict>
-      <v:rect id="_x0000_i1093" style="width:0;height:1.5pt" o:hralign="center" o:bullet="t" o:hrstd="t" o:hr="t" fillcolor="#a0a0a0" stroked="f"/>
+      <v:rect id="_x0000_i1034" style="width:0;height:1.5pt" o:hralign="center" o:bullet="t" o:hrstd="t" o:hr="t" fillcolor="#a0a0a0" stroked="f"/>
     </w:pict>
   </w:numPicBullet>
   <w:numPicBullet w:numPicBulletId="1">
     <w:pict>
-      <v:rect id="_x0000_i1094" style="width:0;height:1.5pt" o:hralign="center" o:bullet="t" o:hrstd="t" o:hr="t" fillcolor="#a0a0a0" stroked="f"/>
+      <v:rect id="_x0000_i1035" style="width:0;height:1.5pt" o:hralign="center" o:bullet="t" o:hrstd="t" o:hr="t" fillcolor="#a0a0a0" stroked="f"/>
     </w:pict>
   </w:numPicBullet>
   <w:abstractNum w:abstractNumId="0" w15:restartNumberingAfterBreak="0">
@@ -8376,6 +8390,7 @@
   <w:style w:type="character" w:default="1" w:styleId="Fontepargpadro">
     <w:name w:val="Default Paragraph Font"/>
     <w:uiPriority w:val="1"/>
+    <w:semiHidden/>
     <w:unhideWhenUsed/>
   </w:style>
   <w:style w:type="table" w:default="1" w:styleId="Tabelanormal">
